--- a/Lab01/Report_template.docx
+++ b/Lab01/Report_template.docx
@@ -34,7 +34,7 @@
     </w:p>
     <w:p>
       <w:pPr>
-        <w:pStyle w:val="751"/>
+        <w:pStyle w:val="753"/>
         <w:pBdr/>
         <w:spacing/>
         <w:ind/>
@@ -66,7 +66,7 @@
     </w:p>
     <w:p>
       <w:pPr>
-        <w:pStyle w:val="751"/>
+        <w:pStyle w:val="753"/>
         <w:pBdr/>
         <w:spacing/>
         <w:ind/>
@@ -210,6 +210,18 @@
           <w:szCs w:val="36"/>
           <w:highlight w:val="none"/>
         </w:rPr>
+        <w:t xml:space="preserve">1</w:t>
+      </w:r>
+      <w:r>
+        <w:rPr>
+          <w:rFonts w:ascii="Times New Roman" w:hAnsi="Times New Roman" w:cs="Times New Roman"/>
+          <w:b/>
+          <w:bCs/>
+          <w:color w:val="000000" w:themeColor="text1"/>
+          <w:sz w:val="36"/>
+          <w:szCs w:val="36"/>
+          <w:highlight w:val="none"/>
+        </w:rPr>
       </w:r>
     </w:p>
     <w:p>
@@ -218,9 +230,7 @@
         <w:spacing/>
         <w:ind/>
         <w:jc w:val="center"/>
-        <w:rPr>
-          <w:color w:val="000000" w:themeColor="text1"/>
-        </w:rPr>
+        <w:rPr/>
       </w:pPr>
       <w:r>
         <w:rPr>
@@ -231,7 +241,9 @@
           <w:sz w:val="32"/>
           <w:szCs w:val="32"/>
         </w:rPr>
+        <w:t xml:space="preserve">Julia. Установка и настройка. Основные </w:t>
       </w:r>
+      <w:r/>
       <w:r>
         <w:rPr>
           <w:rFonts w:ascii="Times New Roman" w:hAnsi="Times New Roman" w:eastAsia="Times New Roman" w:cs="Times New Roman"/>
@@ -241,8 +253,9 @@
           <w:sz w:val="32"/>
           <w:szCs w:val="32"/>
         </w:rPr>
-        <w:t xml:space="preserve">Тема </w:t>
+        <w:t xml:space="preserve">принципы</w:t>
       </w:r>
+      <w:r/>
       <w:r>
         <w:rPr>
           <w:rFonts w:ascii="Times New Roman" w:hAnsi="Times New Roman" w:eastAsia="Times New Roman" w:cs="Times New Roman"/>
@@ -255,7 +268,27 @@
       </w:r>
       <w:r>
         <w:rPr>
-          <w:color w:val="000000" w:themeColor="text1"/>
+          <w:rFonts w:ascii="Times New Roman" w:hAnsi="Times New Roman" w:eastAsia="Times New Roman" w:cs="Times New Roman"/>
+          <w:b/>
+          <w:bCs/>
+          <w:color w:val="000000" w:themeColor="text1"/>
+          <w:sz w:val="32"/>
+          <w:szCs w:val="32"/>
+        </w:rPr>
+      </w:r>
+      <w:r>
+        <w:rPr>
+          <w:color w:val="000000" w:themeColor="text1"/>
+        </w:rPr>
+      </w:r>
+      <w:r>
+        <w:rPr>
+          <w:rFonts w:ascii="Times New Roman" w:hAnsi="Times New Roman" w:eastAsia="Times New Roman" w:cs="Times New Roman"/>
+          <w:b/>
+          <w:bCs/>
+          <w:color w:val="000000" w:themeColor="text1"/>
+          <w:sz w:val="32"/>
+          <w:szCs w:val="32"/>
         </w:rPr>
       </w:r>
     </w:p>
@@ -677,7 +710,7 @@
       <w:sdtContent>
         <w:p>
           <w:pPr>
-            <w:pStyle w:val="916"/>
+            <w:pStyle w:val="918"/>
             <w:pBdr/>
             <w:tabs>
               <w:tab w:val="right" w:leader="dot" w:pos="9355"/>
@@ -711,12 +744,12 @@
           <w:hyperlink w:tooltip="#_Toc1" w:anchor="_Toc1" w:history="1">
             <w:r>
               <w:rPr>
-                <w:rStyle w:val="909"/>
+                <w:rStyle w:val="911"/>
               </w:rPr>
             </w:r>
             <w:r>
               <w:rPr>
-                <w:rStyle w:val="909"/>
+                <w:rStyle w:val="911"/>
                 <w:rFonts w:ascii="Times New Roman" w:hAnsi="Times New Roman" w:eastAsia="Times New Roman" w:cs="Times New Roman"/>
                 <w:b/>
                 <w:bCs/>
@@ -728,7 +761,7 @@
             </w:r>
             <w:r>
               <w:rPr>
-                <w:rStyle w:val="909"/>
+                <w:rStyle w:val="911"/>
                 <w:rFonts w:ascii="Times New Roman" w:hAnsi="Times New Roman" w:cs="Times New Roman"/>
                 <w:b/>
                 <w:bCs/>
@@ -754,10 +787,18 @@
               <w:i/>
             </w:rPr>
           </w:r>
+          <w:r>
+            <w:rPr>
+              <w:rFonts w:ascii="Times New Roman" w:hAnsi="Times New Roman" w:cs="Times New Roman"/>
+              <w:b/>
+              <w:bCs/>
+              <w:i/>
+            </w:rPr>
+          </w:r>
         </w:p>
         <w:p>
           <w:pPr>
-            <w:pStyle w:val="916"/>
+            <w:pStyle w:val="918"/>
             <w:pBdr/>
             <w:tabs>
               <w:tab w:val="right" w:leader="dot" w:pos="9355"/>
@@ -768,15 +809,16 @@
               <w:rFonts w:ascii="Times New Roman" w:hAnsi="Times New Roman" w:cs="Times New Roman"/>
             </w:rPr>
           </w:pPr>
+          <w:r/>
           <w:hyperlink w:tooltip="#_Toc2" w:anchor="_Toc2" w:history="1">
             <w:r>
               <w:rPr>
-                <w:rStyle w:val="909"/>
+                <w:rStyle w:val="911"/>
               </w:rPr>
             </w:r>
             <w:r>
               <w:rPr>
-                <w:rStyle w:val="909"/>
+                <w:rStyle w:val="911"/>
                 <w:rFonts w:ascii="Times New Roman" w:hAnsi="Times New Roman" w:eastAsia="Times New Roman" w:cs="Times New Roman"/>
                 <w:b/>
                 <w:bCs/>
@@ -787,7 +829,7 @@
             </w:r>
             <w:r>
               <w:rPr>
-                <w:rStyle w:val="909"/>
+                <w:rStyle w:val="911"/>
                 <w:rFonts w:ascii="Times New Roman" w:hAnsi="Times New Roman" w:cs="Times New Roman"/>
               </w:rPr>
             </w:r>
@@ -807,10 +849,15 @@
               <w:rFonts w:ascii="Times New Roman" w:hAnsi="Times New Roman" w:cs="Times New Roman"/>
             </w:rPr>
           </w:r>
+          <w:r>
+            <w:rPr>
+              <w:rFonts w:ascii="Times New Roman" w:hAnsi="Times New Roman" w:cs="Times New Roman"/>
+            </w:rPr>
+          </w:r>
         </w:p>
         <w:p>
           <w:pPr>
-            <w:pStyle w:val="916"/>
+            <w:pStyle w:val="918"/>
             <w:pBdr/>
             <w:tabs>
               <w:tab w:val="right" w:leader="dot" w:pos="9355"/>
@@ -823,15 +870,16 @@
               <w14:ligatures w14:val="none"/>
             </w:rPr>
           </w:pPr>
+          <w:r/>
           <w:hyperlink w:tooltip="#_Toc3" w:anchor="_Toc3" w:history="1">
             <w:r>
               <w:rPr>
-                <w:rStyle w:val="909"/>
+                <w:rStyle w:val="911"/>
               </w:rPr>
             </w:r>
             <w:r>
               <w:rPr>
-                <w:rStyle w:val="909"/>
+                <w:rStyle w:val="911"/>
                 <w:rFonts w:ascii="Times New Roman Cyr" w:hAnsi="Times New Roman Cyr" w:eastAsia="Times New Roman Cyr" w:cs="Times New Roman Cyr"/>
                 <w:b/>
                 <w:bCs/>
@@ -842,7 +890,7 @@
             </w:r>
             <w:r>
               <w:rPr>
-                <w:rStyle w:val="909"/>
+                <w:rStyle w:val="911"/>
                 <w:rFonts w:ascii="Times New Roman Cyr" w:hAnsi="Times New Roman Cyr" w:eastAsia="Times New Roman Cyr" w:cs="Times New Roman Cyr"/>
                 <w:b/>
                 <w:bCs/>
@@ -853,7 +901,7 @@
             </w:r>
             <w:r>
               <w:rPr>
-                <w:rStyle w:val="909"/>
+                <w:rStyle w:val="911"/>
                 <w:rFonts w:ascii="Times New Roman Cyr" w:hAnsi="Times New Roman Cyr" w:cs="Times New Roman Cyr"/>
                 <w:highlight w:val="none"/>
                 <w14:ligatures w14:val="none"/>
@@ -870,6 +918,13 @@
               <w:fldChar w:fldCharType="end"/>
             </w:r>
           </w:hyperlink>
+          <w:r>
+            <w:rPr>
+              <w:rFonts w:ascii="Times New Roman Cyr" w:hAnsi="Times New Roman Cyr" w:cs="Times New Roman Cyr"/>
+              <w:highlight w:val="none"/>
+              <w14:ligatures w14:val="none"/>
+            </w:rPr>
+          </w:r>
           <w:r>
             <w:rPr>
               <w:rFonts w:ascii="Times New Roman Cyr" w:hAnsi="Times New Roman Cyr" w:cs="Times New Roman Cyr"/>
@@ -903,7 +958,6 @@
               <w:color w:val="000000" w:themeColor="text1"/>
             </w:rPr>
           </w:r>
-          <w:r/>
         </w:p>
       </w:sdtContent>
     </w:sdt>
@@ -926,17 +980,6 @@
       <w:r>
         <w:rPr>
           <w:rFonts w:ascii="Times New Roman" w:hAnsi="Times New Roman" w:eastAsia="Times New Roman" w:cs="Times New Roman"/>
-          <w:b/>
-          <w:bCs/>
-          <w:color w:val="000000" w:themeColor="text1"/>
-          <w:sz w:val="32"/>
-          <w:szCs w:val="32"/>
-          <w:highlight w:val="none"/>
-        </w:rPr>
-      </w:r>
-      <w:r>
-        <w:rPr>
-          <w:rFonts w:ascii="Times New Roman" w:hAnsi="Times New Roman" w:eastAsia="Times New Roman" w:cs="Times New Roman"/>
           <w:color w:val="000000" w:themeColor="text1"/>
         </w:rPr>
         <w:br w:type="page" w:clear="all"/>
@@ -945,10 +988,8 @@
         <w:rPr>
           <w:rFonts w:ascii="Times New Roman" w:hAnsi="Times New Roman" w:eastAsia="Times New Roman" w:cs="Times New Roman"/>
           <w:color w:val="000000" w:themeColor="text1"/>
-          <w:highlight w:val="none"/>
         </w:rPr>
       </w:r>
-      <w:r/>
       <w:r>
         <w:rPr>
           <w:rFonts w:ascii="Times New Roman" w:hAnsi="Times New Roman" w:eastAsia="Times New Roman" w:cs="Times New Roman"/>
@@ -958,7 +999,7 @@
     </w:p>
     <w:p>
       <w:pPr>
-        <w:pStyle w:val="751"/>
+        <w:pStyle w:val="753"/>
         <w:pBdr/>
         <w:spacing/>
         <w:ind/>
@@ -971,7 +1012,6 @@
           <w:u w:val="none"/>
         </w:rPr>
       </w:pPr>
-      <w:r/>
       <w:r>
         <w:rPr>
           <w:rFonts w:ascii="Times New Roman" w:hAnsi="Times New Roman" w:eastAsia="Times New Roman" w:cs="Times New Roman"/>
@@ -995,7 +1035,6 @@
           <w:u w:val="none"/>
         </w:rPr>
       </w:r>
-      <w:r/>
       <w:r>
         <w:rPr>
           <w:rFonts w:ascii="Times New Roman" w:hAnsi="Times New Roman" w:cs="Times New Roman"/>
@@ -1073,17 +1112,10 @@
           <w:color w:val="000000" w:themeColor="text1"/>
         </w:rPr>
       </w:r>
-      <w:r/>
-      <w:r/>
-      <w:r>
-        <w:rPr>
-          <w:color w:val="000000" w:themeColor="text1"/>
-        </w:rPr>
-      </w:r>
     </w:p>
     <w:p>
       <w:pPr>
-        <w:pStyle w:val="751"/>
+        <w:pStyle w:val="753"/>
         <w:pBdr/>
         <w:spacing/>
         <w:ind/>
@@ -1092,7 +1124,6 @@
           <w:color w:val="000000" w:themeColor="text1"/>
         </w:rPr>
       </w:pPr>
-      <w:r/>
       <w:r>
         <w:rPr>
           <w:rFonts w:ascii="Times New Roman" w:hAnsi="Times New Roman" w:eastAsia="Times New Roman" w:cs="Times New Roman"/>
@@ -1110,7 +1141,6 @@
           <w:color w:val="000000" w:themeColor="text1"/>
         </w:rPr>
       </w:r>
-      <w:r/>
       <w:r>
         <w:rPr>
           <w:rFonts w:ascii="Times New Roman" w:hAnsi="Times New Roman" w:cs="Times New Roman"/>
@@ -1155,7 +1185,6 @@
           <w:color w:val="000000" w:themeColor="text1"/>
           <w:sz w:val="26"/>
           <w:szCs w:val="26"/>
-          <w:lang w:val="en-US" w:eastAsia="en-US" w:bidi="ar-SA"/>
         </w:rPr>
       </w:r>
     </w:p>
@@ -1269,7 +1298,7 @@
                       <pic:spPr bwMode="auto">
                         <a:xfrm>
                           <a:off x="0" y="0"/>
-                          <a:ext cx="4977765" cy="2836544"/>
+                          <a:ext cx="4977765" cy="2836543"/>
                         </a:xfrm>
                         <a:prstGeom prst="rect">
                           <a:avLst/>
@@ -1313,19 +1342,12 @@
       <w:r>
         <w:rPr>
           <w:color w:val="000000" w:themeColor="text1"/>
-          <w:lang w:eastAsia="ru-RU" w:bidi="ar-SA"/>
+          <w:lang w:val="en-US" w:eastAsia="en-US" w:bidi="ar-SA"/>
         </w:rPr>
       </w:r>
       <w:r>
         <w:rPr>
           <w:color w:val="000000" w:themeColor="text1"/>
-          <w:lang w:val="en-US" w:eastAsia="en-US" w:bidi="ar-SA"/>
-        </w:rPr>
-      </w:r>
-      <w:r>
-        <w:rPr>
-          <w:color w:val="000000" w:themeColor="text1"/>
-          <w:lang w:val="en-US" w:eastAsia="en-US" w:bidi="ar-SA"/>
         </w:rPr>
       </w:r>
     </w:p>
@@ -1369,7 +1391,6 @@
           <w:color w:val="000000" w:themeColor="text1"/>
           <w:sz w:val="26"/>
           <w:szCs w:val="26"/>
-          <w:lang w:val="en-US" w:eastAsia="en-US" w:bidi="ar-SA"/>
         </w:rPr>
       </w:r>
     </w:p>
@@ -1463,7 +1484,6 @@
           <w:color w:val="000000" w:themeColor="text1"/>
           <w:sz w:val="26"/>
           <w:szCs w:val="26"/>
-          <w:lang w:eastAsia="en-US" w:bidi="ar-SA"/>
         </w:rPr>
       </w:r>
     </w:p>
@@ -1560,49 +1580,18 @@
       <w:r>
         <w:rPr>
           <w:color w:val="000000" w:themeColor="text1"/>
-          <w:lang w:eastAsia="ru-RU" w:bidi="ar-SA"/>
+          <w:lang w:val="en-US" w:eastAsia="en-US" w:bidi="ar-SA"/>
         </w:rPr>
       </w:r>
       <w:r>
         <w:rPr>
           <w:color w:val="000000" w:themeColor="text1"/>
-          <w:lang w:eastAsia="ru-RU" w:bidi="ar-SA"/>
-        </w:rPr>
-      </w:r>
-      <w:r>
-        <w:rPr>
-          <w:color w:val="000000" w:themeColor="text1"/>
-          <w:lang w:eastAsia="ru-RU" w:bidi="ar-SA"/>
-        </w:rPr>
-      </w:r>
-      <w:r>
-        <w:rPr>
-          <w:color w:val="000000" w:themeColor="text1"/>
-          <w:lang w:eastAsia="ru-RU" w:bidi="ar-SA"/>
-        </w:rPr>
-      </w:r>
-      <w:r>
-        <w:rPr>
-          <w:color w:val="000000" w:themeColor="text1"/>
-          <w:lang w:eastAsia="ru-RU" w:bidi="ar-SA"/>
-        </w:rPr>
-      </w:r>
-      <w:r>
-        <w:rPr>
-          <w:color w:val="000000" w:themeColor="text1"/>
-          <w:lang w:val="en-US" w:eastAsia="en-US" w:bidi="ar-SA"/>
-        </w:rPr>
-      </w:r>
-      <w:r>
-        <w:rPr>
-          <w:color w:val="000000" w:themeColor="text1"/>
-          <w:lang w:val="en-US" w:eastAsia="en-US" w:bidi="ar-SA"/>
         </w:rPr>
       </w:r>
     </w:p>
     <w:p>
       <w:pPr>
-        <w:pStyle w:val="781"/>
+        <w:pStyle w:val="783"/>
         <w:pBdr/>
         <w:spacing/>
         <w:ind/>
@@ -1676,7 +1665,7 @@
     </w:p>
     <w:p>
       <w:pPr>
-        <w:pStyle w:val="781"/>
+        <w:pStyle w:val="783"/>
         <w:pBdr/>
         <w:spacing/>
         <w:ind/>
@@ -1707,7 +1696,7 @@
     </w:p>
     <w:p>
       <w:pPr>
-        <w:pStyle w:val="781"/>
+        <w:pStyle w:val="783"/>
         <w:pBdr/>
         <w:spacing/>
         <w:ind/>
@@ -1759,7 +1748,7 @@
     </w:p>
     <w:p>
       <w:pPr>
-        <w:pStyle w:val="781"/>
+        <w:pStyle w:val="783"/>
         <w:keepNext w:val="true"/>
         <w:pBdr/>
         <w:spacing/>
@@ -1852,13 +1841,12 @@
       <w:r>
         <w:rPr>
           <w:color w:val="000000" w:themeColor="text1"/>
-          <w:lang w:val="en-US" w:eastAsia="en-US" w:bidi="ar-SA"/>
         </w:rPr>
       </w:r>
     </w:p>
     <w:p>
       <w:pPr>
-        <w:pStyle w:val="781"/>
+        <w:pStyle w:val="783"/>
         <w:pBdr/>
         <w:spacing/>
         <w:ind/>
@@ -1939,7 +1927,7 @@
     </w:p>
     <w:p>
       <w:pPr>
-        <w:pStyle w:val="781"/>
+        <w:pStyle w:val="783"/>
         <w:pBdr/>
         <w:spacing/>
         <w:ind/>
@@ -1970,7 +1958,7 @@
     </w:p>
     <w:p>
       <w:pPr>
-        <w:pStyle w:val="781"/>
+        <w:pStyle w:val="783"/>
         <w:pBdr/>
         <w:spacing/>
         <w:ind/>
@@ -2010,7 +1998,7 @@
     </w:p>
     <w:p>
       <w:pPr>
-        <w:pStyle w:val="781"/>
+        <w:pStyle w:val="783"/>
         <w:pBdr/>
         <w:spacing/>
         <w:ind/>
@@ -2050,7 +2038,7 @@
     </w:p>
     <w:p>
       <w:pPr>
-        <w:pStyle w:val="781"/>
+        <w:pStyle w:val="783"/>
         <w:pBdr/>
         <w:spacing/>
         <w:ind w:firstLine="0"/>
@@ -2095,13 +2083,12 @@
           <w:color w:val="000000" w:themeColor="text1"/>
           <w:sz w:val="26"/>
           <w:szCs w:val="26"/>
-          <w:lang w:val="en-US"/>
         </w:rPr>
       </w:r>
     </w:p>
     <w:p>
       <w:pPr>
-        <w:pStyle w:val="781"/>
+        <w:pStyle w:val="783"/>
         <w:keepNext w:val="true"/>
         <w:pBdr/>
         <w:spacing/>
@@ -2194,13 +2181,12 @@
       <w:r>
         <w:rPr>
           <w:color w:val="000000" w:themeColor="text1"/>
-          <w:lang w:val="en-US" w:eastAsia="en-US" w:bidi="ar-SA"/>
         </w:rPr>
       </w:r>
     </w:p>
     <w:p>
       <w:pPr>
-        <w:pStyle w:val="781"/>
+        <w:pStyle w:val="783"/>
         <w:pBdr/>
         <w:spacing/>
         <w:ind/>
@@ -2267,13 +2253,12 @@
       <w:r>
         <w:rPr>
           <w:color w:val="000000" w:themeColor="text1"/>
-          <w:lang w:val="en-US" w:eastAsia="en-US" w:bidi="ar-SA"/>
         </w:rPr>
       </w:r>
     </w:p>
     <w:p>
       <w:pPr>
-        <w:pStyle w:val="781"/>
+        <w:pStyle w:val="783"/>
         <w:keepNext w:val="true"/>
         <w:pBdr/>
         <w:spacing/>
@@ -2366,13 +2351,12 @@
       <w:r>
         <w:rPr>
           <w:color w:val="000000" w:themeColor="text1"/>
-          <w:lang w:val="en-US" w:eastAsia="en-US" w:bidi="ar-SA"/>
         </w:rPr>
       </w:r>
     </w:p>
     <w:p>
       <w:pPr>
-        <w:pStyle w:val="781"/>
+        <w:pStyle w:val="783"/>
         <w:pBdr/>
         <w:spacing/>
         <w:ind/>
@@ -2442,7 +2426,7 @@
     </w:p>
     <w:p>
       <w:pPr>
-        <w:pStyle w:val="781"/>
+        <w:pStyle w:val="783"/>
         <w:pBdr/>
         <w:spacing/>
         <w:ind w:firstLine="0"/>
@@ -2486,13 +2470,12 @@
           <w:color w:val="000000" w:themeColor="text1"/>
           <w:sz w:val="26"/>
           <w:szCs w:val="26"/>
-          <w:lang w:eastAsia="en-US" w:bidi="ar-SA"/>
         </w:rPr>
       </w:r>
     </w:p>
     <w:p>
       <w:pPr>
-        <w:pStyle w:val="781"/>
+        <w:pStyle w:val="783"/>
         <w:pBdr/>
         <w:spacing/>
         <w:ind w:firstLine="0"/>
@@ -2746,7 +2729,7 @@
     </w:p>
     <w:p>
       <w:pPr>
-        <w:pStyle w:val="781"/>
+        <w:pStyle w:val="783"/>
         <w:pBdr/>
         <w:spacing/>
         <w:ind/>
@@ -2785,7 +2768,7 @@
     </w:p>
     <w:p>
       <w:pPr>
-        <w:pStyle w:val="781"/>
+        <w:pStyle w:val="783"/>
         <w:pBdr/>
         <w:spacing/>
         <w:ind/>
@@ -2908,7 +2891,7 @@
     </w:p>
     <w:p>
       <w:pPr>
-        <w:pStyle w:val="781"/>
+        <w:pStyle w:val="783"/>
         <w:pBdr/>
         <w:spacing/>
         <w:ind w:firstLine="0"/>
@@ -3000,13 +2983,12 @@
       <w:r>
         <w:rPr>
           <w:color w:val="000000" w:themeColor="text1"/>
-          <w:lang w:val="en-US" w:eastAsia="en-US" w:bidi="ar-SA"/>
         </w:rPr>
       </w:r>
     </w:p>
     <w:p>
       <w:pPr>
-        <w:pStyle w:val="781"/>
+        <w:pStyle w:val="783"/>
         <w:pBdr/>
         <w:spacing/>
         <w:ind w:firstLine="0"/>
@@ -3090,13 +3072,12 @@
           <w:color w:val="000000" w:themeColor="text1"/>
           <w:sz w:val="26"/>
           <w:szCs w:val="26"/>
-          <w:lang w:eastAsia="en-US" w:bidi="ar-SA"/>
         </w:rPr>
       </w:r>
     </w:p>
     <w:p>
       <w:pPr>
-        <w:pStyle w:val="781"/>
+        <w:pStyle w:val="783"/>
         <w:pBdr/>
         <w:spacing/>
         <w:ind w:firstLine="0"/>
@@ -3188,13 +3169,12 @@
       <w:r>
         <w:rPr>
           <w:color w:val="000000" w:themeColor="text1"/>
-          <w:lang w:val="en-US" w:eastAsia="en-US" w:bidi="ar-SA"/>
         </w:rPr>
       </w:r>
     </w:p>
     <w:p>
       <w:pPr>
-        <w:pStyle w:val="781"/>
+        <w:pStyle w:val="783"/>
         <w:pBdr/>
         <w:spacing/>
         <w:ind/>
@@ -3463,13 +3443,12 @@
           <w:color w:val="000000" w:themeColor="text1"/>
           <w:sz w:val="26"/>
           <w:szCs w:val="26"/>
-          <w:lang w:eastAsia="en-US" w:bidi="ar-SA"/>
         </w:rPr>
       </w:r>
     </w:p>
     <w:p>
       <w:pPr>
-        <w:pStyle w:val="781"/>
+        <w:pStyle w:val="783"/>
         <w:pBdr/>
         <w:spacing/>
         <w:ind w:firstLine="0"/>
@@ -3561,13 +3540,12 @@
       <w:r>
         <w:rPr>
           <w:color w:val="000000" w:themeColor="text1"/>
-          <w:lang w:val="en-US" w:eastAsia="en-US" w:bidi="ar-SA"/>
         </w:rPr>
       </w:r>
     </w:p>
     <w:p>
       <w:pPr>
-        <w:pStyle w:val="781"/>
+        <w:pStyle w:val="783"/>
         <w:pBdr/>
         <w:spacing/>
         <w:ind/>
@@ -3939,7 +3917,7 @@
     </w:p>
     <w:p>
       <w:pPr>
-        <w:pStyle w:val="781"/>
+        <w:pStyle w:val="783"/>
         <w:keepNext w:val="true"/>
         <w:pBdr/>
         <w:spacing/>
@@ -4031,13 +4009,12 @@
       <w:r>
         <w:rPr>
           <w:color w:val="000000" w:themeColor="text1"/>
-          <w:lang w:val="en-US" w:eastAsia="en-US" w:bidi="ar-SA"/>
         </w:rPr>
       </w:r>
     </w:p>
     <w:p>
       <w:pPr>
-        <w:pStyle w:val="781"/>
+        <w:pStyle w:val="783"/>
         <w:pBdr/>
         <w:spacing/>
         <w:ind/>
@@ -4122,7 +4099,7 @@
     </w:p>
     <w:p>
       <w:pPr>
-        <w:pStyle w:val="781"/>
+        <w:pStyle w:val="783"/>
         <w:pBdr/>
         <w:spacing/>
         <w:ind w:firstLine="0"/>
@@ -4392,13 +4369,12 @@
           <w:color w:val="000000" w:themeColor="text1"/>
           <w:sz w:val="26"/>
           <w:szCs w:val="26"/>
-          <w:lang w:eastAsia="en-US" w:bidi="ar-SA"/>
         </w:rPr>
       </w:r>
     </w:p>
     <w:p>
       <w:pPr>
-        <w:pStyle w:val="781"/>
+        <w:pStyle w:val="783"/>
         <w:keepNext w:val="true"/>
         <w:pBdr/>
         <w:spacing/>
@@ -4491,13 +4467,12 @@
       <w:r>
         <w:rPr>
           <w:color w:val="000000" w:themeColor="text1"/>
-          <w:lang w:val="en-US" w:eastAsia="en-US" w:bidi="ar-SA"/>
         </w:rPr>
       </w:r>
     </w:p>
     <w:p>
       <w:pPr>
-        <w:pStyle w:val="781"/>
+        <w:pStyle w:val="783"/>
         <w:pBdr/>
         <w:spacing/>
         <w:ind/>
@@ -4580,7 +4555,7 @@
     </w:p>
     <w:p>
       <w:pPr>
-        <w:pStyle w:val="781"/>
+        <w:pStyle w:val="783"/>
         <w:pBdr/>
         <w:spacing/>
         <w:ind/>
@@ -4708,13 +4683,12 @@
           <w:color w:val="000000" w:themeColor="text1"/>
           <w:sz w:val="26"/>
           <w:szCs w:val="26"/>
-          <w:lang w:eastAsia="en-US" w:bidi="ar-SA"/>
         </w:rPr>
       </w:r>
     </w:p>
     <w:p>
       <w:pPr>
-        <w:pStyle w:val="781"/>
+        <w:pStyle w:val="783"/>
         <w:pBdr/>
         <w:spacing/>
         <w:ind/>
@@ -4831,13 +4805,12 @@
           <w:color w:val="000000" w:themeColor="text1"/>
           <w:sz w:val="26"/>
           <w:szCs w:val="26"/>
-          <w:lang w:eastAsia="en-US" w:bidi="ar-SA"/>
         </w:rPr>
       </w:r>
     </w:p>
     <w:p>
       <w:pPr>
-        <w:pStyle w:val="781"/>
+        <w:pStyle w:val="783"/>
         <w:keepNext w:val="true"/>
         <w:pBdr/>
         <w:spacing/>
@@ -4930,13 +4903,12 @@
       <w:r>
         <w:rPr>
           <w:color w:val="000000" w:themeColor="text1"/>
-          <w:lang w:val="en-US" w:eastAsia="en-US" w:bidi="ar-SA"/>
         </w:rPr>
       </w:r>
     </w:p>
     <w:p>
       <w:pPr>
-        <w:pStyle w:val="781"/>
+        <w:pStyle w:val="783"/>
         <w:pBdr/>
         <w:spacing/>
         <w:ind/>
@@ -5025,7 +4997,7 @@
     </w:p>
     <w:p>
       <w:pPr>
-        <w:pStyle w:val="781"/>
+        <w:pStyle w:val="783"/>
         <w:pBdr/>
         <w:spacing/>
         <w:ind/>
@@ -5230,13 +5202,12 @@
           <w:color w:val="000000" w:themeColor="text1"/>
           <w:sz w:val="26"/>
           <w:szCs w:val="26"/>
-          <w:lang w:eastAsia="en-US" w:bidi="ar-SA"/>
         </w:rPr>
       </w:r>
     </w:p>
     <w:p>
       <w:pPr>
-        <w:pStyle w:val="781"/>
+        <w:pStyle w:val="783"/>
         <w:keepNext w:val="true"/>
         <w:pBdr/>
         <w:spacing/>
@@ -5329,13 +5300,12 @@
       <w:r>
         <w:rPr>
           <w:color w:val="000000" w:themeColor="text1"/>
-          <w:lang w:val="en-US" w:eastAsia="en-US" w:bidi="ar-SA"/>
         </w:rPr>
       </w:r>
     </w:p>
     <w:p>
       <w:pPr>
-        <w:pStyle w:val="781"/>
+        <w:pStyle w:val="783"/>
         <w:pBdr/>
         <w:spacing/>
         <w:ind/>
@@ -5418,7 +5388,7 @@
     </w:p>
     <w:p>
       <w:pPr>
-        <w:pStyle w:val="781"/>
+        <w:pStyle w:val="783"/>
         <w:pBdr/>
         <w:spacing/>
         <w:ind/>
@@ -5524,13 +5494,12 @@
           <w:color w:val="000000" w:themeColor="text1"/>
           <w:sz w:val="26"/>
           <w:szCs w:val="26"/>
-          <w:lang w:eastAsia="en-US" w:bidi="ar-SA"/>
         </w:rPr>
       </w:r>
     </w:p>
     <w:p>
       <w:pPr>
-        <w:pStyle w:val="781"/>
+        <w:pStyle w:val="783"/>
         <w:keepNext w:val="true"/>
         <w:pBdr/>
         <w:spacing/>
@@ -5623,13 +5592,12 @@
       <w:r>
         <w:rPr>
           <w:color w:val="000000" w:themeColor="text1"/>
-          <w:lang w:val="en-US" w:eastAsia="en-US" w:bidi="ar-SA"/>
         </w:rPr>
       </w:r>
     </w:p>
     <w:p>
       <w:pPr>
-        <w:pStyle w:val="781"/>
+        <w:pStyle w:val="783"/>
         <w:pBdr/>
         <w:spacing/>
         <w:ind/>
@@ -5712,7 +5680,7 @@
     </w:p>
     <w:p>
       <w:pPr>
-        <w:pStyle w:val="781"/>
+        <w:pStyle w:val="783"/>
         <w:pBdr/>
         <w:spacing/>
         <w:ind/>
@@ -5754,7 +5722,7 @@
     </w:p>
     <w:p>
       <w:pPr>
-        <w:pStyle w:val="781"/>
+        <w:pStyle w:val="783"/>
         <w:pBdr/>
         <w:spacing/>
         <w:ind/>
@@ -5939,7 +5907,7 @@
     </w:p>
     <w:p>
       <w:pPr>
-        <w:pStyle w:val="781"/>
+        <w:pStyle w:val="783"/>
         <w:keepNext w:val="true"/>
         <w:pBdr/>
         <w:spacing/>
@@ -6032,13 +6000,12 @@
       <w:r>
         <w:rPr>
           <w:color w:val="000000" w:themeColor="text1"/>
-          <w:lang w:val="en-US" w:eastAsia="en-US" w:bidi="ar-SA"/>
         </w:rPr>
       </w:r>
     </w:p>
     <w:p>
       <w:pPr>
-        <w:pStyle w:val="781"/>
+        <w:pStyle w:val="783"/>
         <w:pBdr/>
         <w:spacing/>
         <w:ind/>
@@ -6121,7 +6088,7 @@
     </w:p>
     <w:p>
       <w:pPr>
-        <w:pStyle w:val="781"/>
+        <w:pStyle w:val="783"/>
         <w:pBdr/>
         <w:spacing/>
         <w:ind/>
@@ -6205,7 +6172,7 @@
     </w:p>
     <w:p>
       <w:pPr>
-        <w:pStyle w:val="781"/>
+        <w:pStyle w:val="783"/>
         <w:pBdr/>
         <w:spacing/>
         <w:ind w:firstLine="284"/>
@@ -6309,13 +6276,12 @@
           <w:color w:val="000000" w:themeColor="text1"/>
           <w:sz w:val="26"/>
           <w:szCs w:val="26"/>
-          <w:lang w:val="en-US" w:eastAsia="en-US" w:bidi="ar-SA"/>
         </w:rPr>
       </w:r>
     </w:p>
     <w:p>
       <w:pPr>
-        <w:pStyle w:val="781"/>
+        <w:pStyle w:val="783"/>
         <w:pBdr/>
         <w:spacing/>
         <w:ind w:firstLine="284"/>
@@ -6409,7 +6375,7 @@
     </w:p>
     <w:p>
       <w:pPr>
-        <w:pStyle w:val="781"/>
+        <w:pStyle w:val="783"/>
         <w:pBdr/>
         <w:spacing/>
         <w:ind w:firstLine="284"/>
@@ -6553,7 +6519,7 @@
     </w:p>
     <w:p>
       <w:pPr>
-        <w:pStyle w:val="781"/>
+        <w:pStyle w:val="783"/>
         <w:keepNext w:val="true"/>
         <w:pBdr/>
         <w:spacing/>
@@ -6646,13 +6612,12 @@
       <w:r>
         <w:rPr>
           <w:color w:val="000000" w:themeColor="text1"/>
-          <w:lang w:val="en-US" w:eastAsia="en-US" w:bidi="ar-SA"/>
         </w:rPr>
       </w:r>
     </w:p>
     <w:p>
       <w:pPr>
-        <w:pStyle w:val="781"/>
+        <w:pStyle w:val="783"/>
         <w:pBdr/>
         <w:spacing/>
         <w:ind/>
@@ -6735,7 +6700,7 @@
     </w:p>
     <w:p>
       <w:pPr>
-        <w:pStyle w:val="781"/>
+        <w:pStyle w:val="783"/>
         <w:pBdr/>
         <w:spacing/>
         <w:ind/>
@@ -6808,7 +6773,7 @@
     </w:p>
     <w:p>
       <w:pPr>
-        <w:pStyle w:val="781"/>
+        <w:pStyle w:val="783"/>
         <w:pBdr/>
         <w:spacing/>
         <w:ind/>
@@ -7114,7 +7079,7 @@
     </w:p>
     <w:p>
       <w:pPr>
-        <w:pStyle w:val="781"/>
+        <w:pStyle w:val="783"/>
         <w:pBdr/>
         <w:spacing/>
         <w:ind/>
@@ -7177,7 +7142,7 @@
     </w:p>
     <w:p>
       <w:pPr>
-        <w:pStyle w:val="781"/>
+        <w:pStyle w:val="783"/>
         <w:keepNext w:val="true"/>
         <w:pBdr/>
         <w:spacing/>
@@ -7270,13 +7235,12 @@
       <w:r>
         <w:rPr>
           <w:color w:val="000000" w:themeColor="text1"/>
-          <w:lang w:val="en-US" w:eastAsia="en-US" w:bidi="ar-SA"/>
         </w:rPr>
       </w:r>
     </w:p>
     <w:p>
       <w:pPr>
-        <w:pStyle w:val="781"/>
+        <w:pStyle w:val="783"/>
         <w:pBdr/>
         <w:spacing/>
         <w:ind/>
@@ -7346,7 +7310,7 @@
     </w:p>
     <w:p>
       <w:pPr>
-        <w:pStyle w:val="781"/>
+        <w:pStyle w:val="783"/>
         <w:pBdr/>
         <w:spacing/>
         <w:ind/>
@@ -7373,7 +7337,7 @@
     </w:p>
     <w:p>
       <w:pPr>
-        <w:pStyle w:val="781"/>
+        <w:pStyle w:val="783"/>
         <w:pBdr/>
         <w:spacing/>
         <w:ind/>
@@ -7400,7 +7364,7 @@
     </w:p>
     <w:p>
       <w:pPr>
-        <w:pStyle w:val="781"/>
+        <w:pStyle w:val="783"/>
         <w:pBdr/>
         <w:spacing/>
         <w:ind/>
@@ -7427,7 +7391,7 @@
     </w:p>
     <w:p>
       <w:pPr>
-        <w:pStyle w:val="781"/>
+        <w:pStyle w:val="783"/>
         <w:pBdr/>
         <w:spacing/>
         <w:ind/>
@@ -7454,7 +7418,7 @@
     </w:p>
     <w:p>
       <w:pPr>
-        <w:pStyle w:val="781"/>
+        <w:pStyle w:val="783"/>
         <w:pBdr/>
         <w:spacing/>
         <w:ind/>
@@ -7497,7 +7461,7 @@
     </w:p>
     <w:p>
       <w:pPr>
-        <w:pStyle w:val="781"/>
+        <w:pStyle w:val="783"/>
         <w:pBdr/>
         <w:spacing/>
         <w:ind/>
@@ -7593,13 +7557,12 @@
       <w:r>
         <w:rPr>
           <w:color w:val="000000" w:themeColor="text1"/>
-          <w:lang w:val="en-US" w:eastAsia="en-US" w:bidi="ar-SA"/>
         </w:rPr>
       </w:r>
     </w:p>
     <w:p>
       <w:pPr>
-        <w:pStyle w:val="781"/>
+        <w:pStyle w:val="783"/>
         <w:pBdr/>
         <w:spacing/>
         <w:ind w:firstLine="0"/>
@@ -7649,13 +7612,12 @@
           <w:color w:val="000000" w:themeColor="text1"/>
           <w:sz w:val="26"/>
           <w:szCs w:val="26"/>
-          <w:lang w:eastAsia="en-US" w:bidi="ar-SA"/>
         </w:rPr>
       </w:r>
     </w:p>
     <w:p>
       <w:pPr>
-        <w:pStyle w:val="781"/>
+        <w:pStyle w:val="783"/>
         <w:pBdr/>
         <w:spacing/>
         <w:ind/>
@@ -7719,7 +7681,7 @@
     </w:p>
     <w:p>
       <w:pPr>
-        <w:pStyle w:val="781"/>
+        <w:pStyle w:val="783"/>
         <w:pBdr/>
         <w:spacing/>
         <w:ind w:firstLine="0"/>
@@ -7815,13 +7777,12 @@
         <w:rPr>
           <w:rFonts w:ascii="Times New Roman" w:hAnsi="Times New Roman" w:cs="Times New Roman"/>
           <w:color w:val="000000" w:themeColor="text1"/>
-          <w:lang w:val="en-US" w:eastAsia="en-US" w:bidi="ar-SA"/>
         </w:rPr>
       </w:r>
     </w:p>
     <w:p>
       <w:pPr>
-        <w:pStyle w:val="781"/>
+        <w:pStyle w:val="783"/>
         <w:pBdr/>
         <w:spacing/>
         <w:ind w:firstLine="0"/>
@@ -7875,7 +7836,7 @@
     </w:p>
     <w:p>
       <w:pPr>
-        <w:pStyle w:val="781"/>
+        <w:pStyle w:val="783"/>
         <w:pBdr/>
         <w:spacing/>
         <w:ind w:firstLine="0"/>
@@ -7914,13 +7875,12 @@
           <w:color w:val="000000" w:themeColor="text1"/>
           <w:sz w:val="26"/>
           <w:szCs w:val="26"/>
-          <w:lang w:eastAsia="en-US" w:bidi="ar-SA"/>
         </w:rPr>
       </w:r>
     </w:p>
     <w:p>
       <w:pPr>
-        <w:pStyle w:val="781"/>
+        <w:pStyle w:val="783"/>
         <w:keepNext w:val="true"/>
         <w:pBdr/>
         <w:spacing/>
@@ -8013,13 +7973,12 @@
       <w:r>
         <w:rPr>
           <w:color w:val="000000" w:themeColor="text1"/>
-          <w:lang w:val="en-US" w:eastAsia="en-US" w:bidi="ar-SA"/>
         </w:rPr>
       </w:r>
     </w:p>
     <w:p>
       <w:pPr>
-        <w:pStyle w:val="781"/>
+        <w:pStyle w:val="783"/>
         <w:pBdr/>
         <w:spacing/>
         <w:ind/>
@@ -8083,7 +8042,7 @@
     </w:p>
     <w:p>
       <w:pPr>
-        <w:pStyle w:val="781"/>
+        <w:pStyle w:val="783"/>
         <w:pBdr/>
         <w:spacing/>
         <w:ind/>
@@ -8126,7 +8085,7 @@
     </w:p>
     <w:p>
       <w:pPr>
-        <w:pStyle w:val="781"/>
+        <w:pStyle w:val="783"/>
         <w:pBdr/>
         <w:spacing/>
         <w:ind w:firstLine="284"/>
@@ -8234,13 +8193,12 @@
           <w:color w:val="000000" w:themeColor="text1"/>
           <w:sz w:val="26"/>
           <w:szCs w:val="26"/>
-          <w:lang w:val="en-US" w:eastAsia="en-US" w:bidi="ar-SA"/>
         </w:rPr>
       </w:r>
     </w:p>
     <w:p>
       <w:pPr>
-        <w:pStyle w:val="781"/>
+        <w:pStyle w:val="783"/>
         <w:pBdr/>
         <w:spacing/>
         <w:ind w:firstLine="284"/>
@@ -8327,7 +8285,7 @@
     </w:p>
     <w:p>
       <w:pPr>
-        <w:pStyle w:val="781"/>
+        <w:pStyle w:val="783"/>
         <w:pBdr/>
         <w:spacing/>
         <w:ind w:firstLine="284"/>
@@ -8430,7 +8388,6 @@
           <w:color w:val="000000" w:themeColor="text1"/>
           <w:sz w:val="26"/>
           <w:szCs w:val="26"/>
-          <w:lang w:val="en-US" w:eastAsia="en-US" w:bidi="ar-SA"/>
         </w:rPr>
       </w:r>
     </w:p>
@@ -8566,10 +8523,15 @@
           <w:color w:val="000000" w:themeColor="text1"/>
         </w:rPr>
       </w:r>
+      <w:r>
+        <w:rPr>
+          <w:color w:val="000000" w:themeColor="text1"/>
+        </w:rPr>
+      </w:r>
     </w:p>
     <w:p>
       <w:pPr>
-        <w:pStyle w:val="751"/>
+        <w:pStyle w:val="753"/>
         <w:pBdr/>
         <w:spacing/>
         <w:ind/>
@@ -8580,10 +8542,9 @@
           <w14:ligatures w14:val="none"/>
         </w:rPr>
       </w:pPr>
-      <w:r/>
       <w:r>
         <w:rPr>
-          <w:rStyle w:val="752"/>
+          <w:rStyle w:val="754"/>
           <w:rFonts w:ascii="Times New Roman Cyr" w:hAnsi="Times New Roman Cyr" w:eastAsia="Times New Roman Cyr" w:cs="Times New Roman Cyr"/>
           <w:b/>
           <w:bCs/>
@@ -8595,7 +8556,7 @@
       </w:r>
       <w:r>
         <w:rPr>
-          <w:rStyle w:val="752"/>
+          <w:rStyle w:val="754"/>
           <w:rFonts w:ascii="Times New Roman Cyr" w:hAnsi="Times New Roman Cyr" w:eastAsia="Times New Roman Cyr" w:cs="Times New Roman Cyr"/>
           <w:b/>
           <w:bCs/>
@@ -8607,13 +8568,12 @@
       </w:r>
       <w:r>
         <w:rPr>
-          <w:rFonts w:ascii="Times New Roman Cyr" w:hAnsi="Times New Roman Cyr" w:eastAsia="Times New Roman Cyr" w:cs="Times New Roman Cyr"/>
+          <w:rFonts w:ascii="Times New Roman Cyr" w:hAnsi="Times New Roman Cyr" w:cs="Times New Roman Cyr"/>
           <w:color w:val="000000" w:themeColor="text1"/>
           <w:highlight w:val="none"/>
           <w14:ligatures w14:val="none"/>
         </w:rPr>
       </w:r>
-      <w:r/>
       <w:r>
         <w:rPr>
           <w:rFonts w:ascii="Times New Roman Cyr" w:hAnsi="Times New Roman Cyr" w:cs="Times New Roman Cyr"/>
@@ -8678,7 +8638,7 @@
 <w:ftr xmlns:wpc="http://schemas.microsoft.com/office/word/2010/wordprocessingCanvas" xmlns:mc="http://schemas.openxmlformats.org/markup-compatibility/2006" xmlns:o="urn:schemas-microsoft-com:office:office" xmlns:r="http://schemas.openxmlformats.org/officeDocument/2006/relationships" xmlns:m="http://schemas.openxmlformats.org/officeDocument/2006/math" xmlns:v="urn:schemas-microsoft-com:vml" xmlns:wp14="http://schemas.microsoft.com/office/word/2010/wordprocessingDrawing" xmlns:wp="http://schemas.openxmlformats.org/drawingml/2006/wordprocessingDrawing" xmlns:w10="urn:schemas-microsoft-com:office:word" xmlns:w="http://schemas.openxmlformats.org/wordprocessingml/2006/main" xmlns:w14="http://schemas.microsoft.com/office/word/2010/wordml" xmlns:w15="http://schemas.microsoft.com/office/word/2012/wordml" xmlns:wpg="http://schemas.microsoft.com/office/word/2010/wordprocessingGroup" xmlns:wpi="http://schemas.microsoft.com/office/word/2010/wordprocessingInk" xmlns:wne="http://schemas.microsoft.com/office/word/2006/wordml" xmlns:a="http://schemas.openxmlformats.org/drawingml/2006/main" xmlns:wps="http://schemas.microsoft.com/office/word/2010/wordprocessingShape" mc:Ignorable="w14 w15 wp14">
   <w:p>
     <w:pPr>
-      <w:pStyle w:val="779"/>
+      <w:pStyle w:val="781"/>
       <w:pBdr/>
       <w:spacing/>
       <w:ind/>
@@ -8695,7 +8655,7 @@
   </w:p>
   <w:p>
     <w:pPr>
-      <w:pStyle w:val="779"/>
+      <w:pStyle w:val="781"/>
       <w:pBdr/>
       <w:spacing/>
       <w:ind/>
@@ -8711,7 +8671,7 @@
 <w:ftr xmlns:wpc="http://schemas.microsoft.com/office/word/2010/wordprocessingCanvas" xmlns:mc="http://schemas.openxmlformats.org/markup-compatibility/2006" xmlns:o="urn:schemas-microsoft-com:office:office" xmlns:r="http://schemas.openxmlformats.org/officeDocument/2006/relationships" xmlns:m="http://schemas.openxmlformats.org/officeDocument/2006/math" xmlns:v="urn:schemas-microsoft-com:vml" xmlns:wp14="http://schemas.microsoft.com/office/word/2010/wordprocessingDrawing" xmlns:wp="http://schemas.openxmlformats.org/drawingml/2006/wordprocessingDrawing" xmlns:w10="urn:schemas-microsoft-com:office:word" xmlns:w="http://schemas.openxmlformats.org/wordprocessingml/2006/main" xmlns:w14="http://schemas.microsoft.com/office/word/2010/wordml" xmlns:w15="http://schemas.microsoft.com/office/word/2012/wordml" xmlns:wpg="http://schemas.microsoft.com/office/word/2010/wordprocessingGroup" xmlns:wpi="http://schemas.microsoft.com/office/word/2010/wordprocessingInk" xmlns:wne="http://schemas.microsoft.com/office/word/2006/wordml" xmlns:a="http://schemas.openxmlformats.org/drawingml/2006/main" xmlns:wps="http://schemas.microsoft.com/office/word/2010/wordprocessingShape" mc:Ignorable="w14 w15 wp14">
   <w:p>
     <w:pPr>
-      <w:pStyle w:val="779"/>
+      <w:pStyle w:val="781"/>
       <w:pBdr/>
       <w:spacing/>
       <w:ind/>
@@ -8760,7 +8720,7 @@
 <w:hdr xmlns:wpc="http://schemas.microsoft.com/office/word/2010/wordprocessingCanvas" xmlns:mc="http://schemas.openxmlformats.org/markup-compatibility/2006" xmlns:o="urn:schemas-microsoft-com:office:office" xmlns:r="http://schemas.openxmlformats.org/officeDocument/2006/relationships" xmlns:m="http://schemas.openxmlformats.org/officeDocument/2006/math" xmlns:v="urn:schemas-microsoft-com:vml" xmlns:wp14="http://schemas.microsoft.com/office/word/2010/wordprocessingDrawing" xmlns:wp="http://schemas.openxmlformats.org/drawingml/2006/wordprocessingDrawing" xmlns:w10="urn:schemas-microsoft-com:office:word" xmlns:w="http://schemas.openxmlformats.org/wordprocessingml/2006/main" xmlns:w14="http://schemas.microsoft.com/office/word/2010/wordml" xmlns:w15="http://schemas.microsoft.com/office/word/2012/wordml" xmlns:wpg="http://schemas.microsoft.com/office/word/2010/wordprocessingGroup" xmlns:wpi="http://schemas.microsoft.com/office/word/2010/wordprocessingInk" xmlns:wne="http://schemas.microsoft.com/office/word/2006/wordml" xmlns:a="http://schemas.openxmlformats.org/drawingml/2006/main" xmlns:wps="http://schemas.microsoft.com/office/word/2010/wordprocessingShape" mc:Ignorable="w14 w15 wp14">
   <w:p>
     <w:pPr>
-      <w:pStyle w:val="777"/>
+      <w:pStyle w:val="779"/>
       <w:pBdr/>
       <w:spacing/>
       <w:ind/>
@@ -8776,7 +8736,7 @@
 <w:hdr xmlns:wpc="http://schemas.microsoft.com/office/word/2010/wordprocessingCanvas" xmlns:mc="http://schemas.openxmlformats.org/markup-compatibility/2006" xmlns:o="urn:schemas-microsoft-com:office:office" xmlns:r="http://schemas.openxmlformats.org/officeDocument/2006/relationships" xmlns:m="http://schemas.openxmlformats.org/officeDocument/2006/math" xmlns:v="urn:schemas-microsoft-com:vml" xmlns:wp14="http://schemas.microsoft.com/office/word/2010/wordprocessingDrawing" xmlns:wp="http://schemas.openxmlformats.org/drawingml/2006/wordprocessingDrawing" xmlns:w10="urn:schemas-microsoft-com:office:word" xmlns:w="http://schemas.openxmlformats.org/wordprocessingml/2006/main" xmlns:w14="http://schemas.microsoft.com/office/word/2010/wordml" xmlns:w15="http://schemas.microsoft.com/office/word/2012/wordml" xmlns:wpg="http://schemas.microsoft.com/office/word/2010/wordprocessingGroup" xmlns:wpi="http://schemas.microsoft.com/office/word/2010/wordprocessingInk" xmlns:wne="http://schemas.microsoft.com/office/word/2006/wordml" xmlns:a="http://schemas.openxmlformats.org/drawingml/2006/main" xmlns:wps="http://schemas.microsoft.com/office/word/2010/wordprocessingShape" mc:Ignorable="w14 w15 wp14">
   <w:p>
     <w:pPr>
-      <w:pStyle w:val="777"/>
+      <w:pStyle w:val="779"/>
       <w:pBdr/>
       <w:spacing/>
       <w:ind/>
@@ -9082,9 +9042,9 @@
     <w:lsdException w:name="Bibliography" w:uiPriority="37"/>
     <w:lsdException w:name="TOC Heading" w:uiPriority="39" w:qFormat="1"/>
   </w:latentStyles>
-  <w:style w:type="character" w:styleId="743">
+  <w:style w:type="character" w:styleId="745">
     <w:name w:val="Intense Emphasis"/>
-    <w:basedOn w:val="932"/>
+    <w:basedOn w:val="934"/>
     <w:uiPriority w:val="21"/>
     <w:qFormat/>
     <w:pPr>
@@ -9098,9 +9058,9 @@
       <w:color w:val="0f4761" w:themeColor="accent1" w:themeShade="BF"/>
     </w:rPr>
   </w:style>
-  <w:style w:type="character" w:styleId="744">
+  <w:style w:type="character" w:styleId="746">
     <w:name w:val="Intense Reference"/>
-    <w:basedOn w:val="932"/>
+    <w:basedOn w:val="934"/>
     <w:uiPriority w:val="32"/>
     <w:qFormat/>
     <w:pPr>
@@ -9116,9 +9076,9 @@
       <w:spacing w:val="5"/>
     </w:rPr>
   </w:style>
-  <w:style w:type="character" w:styleId="745">
+  <w:style w:type="character" w:styleId="747">
     <w:name w:val="Subtle Emphasis"/>
-    <w:basedOn w:val="932"/>
+    <w:basedOn w:val="934"/>
     <w:uiPriority w:val="19"/>
     <w:qFormat/>
     <w:pPr>
@@ -9132,9 +9092,9 @@
       <w:color w:val="404040" w:themeColor="text1" w:themeTint="BF"/>
     </w:rPr>
   </w:style>
-  <w:style w:type="character" w:styleId="746">
+  <w:style w:type="character" w:styleId="748">
     <w:name w:val="Emphasis"/>
-    <w:basedOn w:val="932"/>
+    <w:basedOn w:val="934"/>
     <w:uiPriority w:val="20"/>
     <w:qFormat/>
     <w:pPr>
@@ -9147,9 +9107,9 @@
       <w:iCs/>
     </w:rPr>
   </w:style>
-  <w:style w:type="character" w:styleId="747">
+  <w:style w:type="character" w:styleId="749">
     <w:name w:val="Strong"/>
-    <w:basedOn w:val="932"/>
+    <w:basedOn w:val="934"/>
     <w:uiPriority w:val="22"/>
     <w:qFormat/>
     <w:pPr>
@@ -9162,9 +9122,9 @@
       <w:bCs/>
     </w:rPr>
   </w:style>
-  <w:style w:type="character" w:styleId="748">
+  <w:style w:type="character" w:styleId="750">
     <w:name w:val="Subtle Reference"/>
-    <w:basedOn w:val="932"/>
+    <w:basedOn w:val="934"/>
     <w:uiPriority w:val="31"/>
     <w:qFormat/>
     <w:pPr>
@@ -9177,9 +9137,9 @@
       <w:color w:val="5a5a5a" w:themeColor="text1" w:themeTint="A5"/>
     </w:rPr>
   </w:style>
-  <w:style w:type="character" w:styleId="749">
+  <w:style w:type="character" w:styleId="751">
     <w:name w:val="Book Title"/>
-    <w:basedOn w:val="932"/>
+    <w:basedOn w:val="934"/>
     <w:uiPriority w:val="33"/>
     <w:qFormat/>
     <w:pPr>
@@ -9195,9 +9155,9 @@
       <w:spacing w:val="5"/>
     </w:rPr>
   </w:style>
-  <w:style w:type="character" w:styleId="750">
+  <w:style w:type="character" w:styleId="752">
     <w:name w:val="FollowedHyperlink"/>
-    <w:basedOn w:val="932"/>
+    <w:basedOn w:val="934"/>
     <w:uiPriority w:val="99"/>
     <w:semiHidden/>
     <w:unhideWhenUsed/>
@@ -9211,11 +9171,11 @@
       <w:u w:val="single"/>
     </w:rPr>
   </w:style>
-  <w:style w:type="paragraph" w:styleId="751">
+  <w:style w:type="paragraph" w:styleId="753">
     <w:name w:val="Heading 1"/>
-    <w:basedOn w:val="927"/>
-    <w:next w:val="927"/>
-    <w:link w:val="752"/>
+    <w:basedOn w:val="929"/>
+    <w:next w:val="929"/>
+    <w:link w:val="754"/>
     <w:uiPriority w:val="9"/>
     <w:qFormat/>
     <w:pPr>
@@ -9232,9 +9192,9 @@
       <w:szCs w:val="40"/>
     </w:rPr>
   </w:style>
-  <w:style w:type="character" w:styleId="752">
+  <w:style w:type="character" w:styleId="754">
     <w:name w:val="Heading 1 Char"/>
-    <w:link w:val="751"/>
+    <w:link w:val="753"/>
     <w:uiPriority w:val="9"/>
     <w:pPr>
       <w:pBdr/>
@@ -9247,11 +9207,11 @@
       <w:szCs w:val="40"/>
     </w:rPr>
   </w:style>
-  <w:style w:type="paragraph" w:styleId="753">
+  <w:style w:type="paragraph" w:styleId="755">
     <w:name w:val="Heading 2"/>
-    <w:basedOn w:val="927"/>
-    <w:next w:val="927"/>
-    <w:link w:val="754"/>
+    <w:basedOn w:val="929"/>
+    <w:next w:val="929"/>
+    <w:link w:val="756"/>
     <w:uiPriority w:val="9"/>
     <w:unhideWhenUsed/>
     <w:qFormat/>
@@ -9268,9 +9228,9 @@
       <w:sz w:val="34"/>
     </w:rPr>
   </w:style>
-  <w:style w:type="character" w:styleId="754">
+  <w:style w:type="character" w:styleId="756">
     <w:name w:val="Heading 2 Char"/>
-    <w:link w:val="753"/>
+    <w:link w:val="755"/>
     <w:uiPriority w:val="9"/>
     <w:pPr>
       <w:pBdr/>
@@ -9282,11 +9242,11 @@
       <w:sz w:val="34"/>
     </w:rPr>
   </w:style>
-  <w:style w:type="paragraph" w:styleId="755">
+  <w:style w:type="paragraph" w:styleId="757">
     <w:name w:val="Heading 3"/>
-    <w:basedOn w:val="927"/>
-    <w:next w:val="927"/>
-    <w:link w:val="756"/>
+    <w:basedOn w:val="929"/>
+    <w:next w:val="929"/>
+    <w:link w:val="758"/>
     <w:uiPriority w:val="9"/>
     <w:unhideWhenUsed/>
     <w:qFormat/>
@@ -9304,9 +9264,9 @@
       <w:szCs w:val="30"/>
     </w:rPr>
   </w:style>
-  <w:style w:type="character" w:styleId="756">
+  <w:style w:type="character" w:styleId="758">
     <w:name w:val="Heading 3 Char"/>
-    <w:link w:val="755"/>
+    <w:link w:val="757"/>
     <w:uiPriority w:val="9"/>
     <w:pPr>
       <w:pBdr/>
@@ -9319,11 +9279,11 @@
       <w:szCs w:val="30"/>
     </w:rPr>
   </w:style>
-  <w:style w:type="paragraph" w:styleId="757">
+  <w:style w:type="paragraph" w:styleId="759">
     <w:name w:val="Heading 4"/>
-    <w:basedOn w:val="927"/>
-    <w:next w:val="927"/>
-    <w:link w:val="758"/>
+    <w:basedOn w:val="929"/>
+    <w:next w:val="929"/>
+    <w:link w:val="760"/>
     <w:uiPriority w:val="9"/>
     <w:unhideWhenUsed/>
     <w:qFormat/>
@@ -9343,9 +9303,9 @@
       <w:szCs w:val="26"/>
     </w:rPr>
   </w:style>
-  <w:style w:type="character" w:styleId="758">
+  <w:style w:type="character" w:styleId="760">
     <w:name w:val="Heading 4 Char"/>
-    <w:link w:val="757"/>
+    <w:link w:val="759"/>
     <w:uiPriority w:val="9"/>
     <w:pPr>
       <w:pBdr/>
@@ -9360,11 +9320,11 @@
       <w:szCs w:val="26"/>
     </w:rPr>
   </w:style>
-  <w:style w:type="paragraph" w:styleId="759">
+  <w:style w:type="paragraph" w:styleId="761">
     <w:name w:val="Heading 5"/>
-    <w:basedOn w:val="927"/>
-    <w:next w:val="927"/>
-    <w:link w:val="760"/>
+    <w:basedOn w:val="929"/>
+    <w:next w:val="929"/>
+    <w:link w:val="762"/>
     <w:uiPriority w:val="9"/>
     <w:unhideWhenUsed/>
     <w:qFormat/>
@@ -9384,9 +9344,9 @@
       <w:szCs w:val="24"/>
     </w:rPr>
   </w:style>
-  <w:style w:type="character" w:styleId="760">
+  <w:style w:type="character" w:styleId="762">
     <w:name w:val="Heading 5 Char"/>
-    <w:link w:val="759"/>
+    <w:link w:val="761"/>
     <w:uiPriority w:val="9"/>
     <w:pPr>
       <w:pBdr/>
@@ -9401,11 +9361,11 @@
       <w:szCs w:val="24"/>
     </w:rPr>
   </w:style>
-  <w:style w:type="paragraph" w:styleId="761">
+  <w:style w:type="paragraph" w:styleId="763">
     <w:name w:val="Heading 6"/>
-    <w:basedOn w:val="927"/>
-    <w:next w:val="927"/>
-    <w:link w:val="762"/>
+    <w:basedOn w:val="929"/>
+    <w:next w:val="929"/>
+    <w:link w:val="764"/>
     <w:uiPriority w:val="9"/>
     <w:unhideWhenUsed/>
     <w:qFormat/>
@@ -9425,9 +9385,9 @@
       <w:szCs w:val="22"/>
     </w:rPr>
   </w:style>
-  <w:style w:type="character" w:styleId="762">
+  <w:style w:type="character" w:styleId="764">
     <w:name w:val="Heading 6 Char"/>
-    <w:link w:val="761"/>
+    <w:link w:val="763"/>
     <w:uiPriority w:val="9"/>
     <w:pPr>
       <w:pBdr/>
@@ -9442,11 +9402,11 @@
       <w:szCs w:val="22"/>
     </w:rPr>
   </w:style>
-  <w:style w:type="paragraph" w:styleId="763">
+  <w:style w:type="paragraph" w:styleId="765">
     <w:name w:val="Heading 7"/>
-    <w:basedOn w:val="927"/>
-    <w:next w:val="927"/>
-    <w:link w:val="764"/>
+    <w:basedOn w:val="929"/>
+    <w:next w:val="929"/>
+    <w:link w:val="766"/>
     <w:uiPriority w:val="9"/>
     <w:unhideWhenUsed/>
     <w:qFormat/>
@@ -9468,9 +9428,9 @@
       <w:szCs w:val="22"/>
     </w:rPr>
   </w:style>
-  <w:style w:type="character" w:styleId="764">
+  <w:style w:type="character" w:styleId="766">
     <w:name w:val="Heading 7 Char"/>
-    <w:link w:val="763"/>
+    <w:link w:val="765"/>
     <w:uiPriority w:val="9"/>
     <w:pPr>
       <w:pBdr/>
@@ -9487,11 +9447,11 @@
       <w:szCs w:val="22"/>
     </w:rPr>
   </w:style>
-  <w:style w:type="paragraph" w:styleId="765">
+  <w:style w:type="paragraph" w:styleId="767">
     <w:name w:val="Heading 8"/>
-    <w:basedOn w:val="927"/>
-    <w:next w:val="927"/>
-    <w:link w:val="766"/>
+    <w:basedOn w:val="929"/>
+    <w:next w:val="929"/>
+    <w:link w:val="768"/>
     <w:uiPriority w:val="9"/>
     <w:unhideWhenUsed/>
     <w:qFormat/>
@@ -9511,9 +9471,9 @@
       <w:szCs w:val="22"/>
     </w:rPr>
   </w:style>
-  <w:style w:type="character" w:styleId="766">
+  <w:style w:type="character" w:styleId="768">
     <w:name w:val="Heading 8 Char"/>
-    <w:link w:val="765"/>
+    <w:link w:val="767"/>
     <w:uiPriority w:val="9"/>
     <w:pPr>
       <w:pBdr/>
@@ -9528,11 +9488,11 @@
       <w:szCs w:val="22"/>
     </w:rPr>
   </w:style>
-  <w:style w:type="paragraph" w:styleId="767">
+  <w:style w:type="paragraph" w:styleId="769">
     <w:name w:val="Heading 9"/>
-    <w:basedOn w:val="927"/>
-    <w:next w:val="927"/>
-    <w:link w:val="768"/>
+    <w:basedOn w:val="929"/>
+    <w:next w:val="929"/>
+    <w:link w:val="770"/>
     <w:uiPriority w:val="9"/>
     <w:unhideWhenUsed/>
     <w:qFormat/>
@@ -9552,9 +9512,9 @@
       <w:szCs w:val="21"/>
     </w:rPr>
   </w:style>
-  <w:style w:type="character" w:styleId="768">
+  <w:style w:type="character" w:styleId="770">
     <w:name w:val="Heading 9 Char"/>
-    <w:link w:val="767"/>
+    <w:link w:val="769"/>
     <w:uiPriority w:val="9"/>
     <w:pPr>
       <w:pBdr/>
@@ -9569,11 +9529,11 @@
       <w:szCs w:val="21"/>
     </w:rPr>
   </w:style>
-  <w:style w:type="paragraph" w:styleId="769">
+  <w:style w:type="paragraph" w:styleId="771">
     <w:name w:val="Title"/>
-    <w:basedOn w:val="927"/>
-    <w:next w:val="927"/>
-    <w:link w:val="770"/>
+    <w:basedOn w:val="929"/>
+    <w:next w:val="929"/>
+    <w:link w:val="772"/>
     <w:uiPriority w:val="10"/>
     <w:qFormat/>
     <w:pPr>
@@ -9587,9 +9547,9 @@
       <w:szCs w:val="48"/>
     </w:rPr>
   </w:style>
-  <w:style w:type="character" w:styleId="770">
+  <w:style w:type="character" w:styleId="772">
     <w:name w:val="Title Char"/>
-    <w:link w:val="769"/>
+    <w:link w:val="771"/>
     <w:uiPriority w:val="10"/>
     <w:pPr>
       <w:pBdr/>
@@ -9601,11 +9561,11 @@
       <w:szCs w:val="48"/>
     </w:rPr>
   </w:style>
-  <w:style w:type="paragraph" w:styleId="771">
+  <w:style w:type="paragraph" w:styleId="773">
     <w:name w:val="Subtitle"/>
-    <w:basedOn w:val="927"/>
-    <w:next w:val="927"/>
-    <w:link w:val="772"/>
+    <w:basedOn w:val="929"/>
+    <w:next w:val="929"/>
+    <w:link w:val="774"/>
     <w:uiPriority w:val="11"/>
     <w:qFormat/>
     <w:pPr>
@@ -9618,9 +9578,9 @@
       <w:szCs w:val="24"/>
     </w:rPr>
   </w:style>
-  <w:style w:type="character" w:styleId="772">
+  <w:style w:type="character" w:styleId="774">
     <w:name w:val="Subtitle Char"/>
-    <w:link w:val="771"/>
+    <w:link w:val="773"/>
     <w:uiPriority w:val="11"/>
     <w:pPr>
       <w:pBdr/>
@@ -9632,11 +9592,11 @@
       <w:szCs w:val="24"/>
     </w:rPr>
   </w:style>
-  <w:style w:type="paragraph" w:styleId="773">
+  <w:style w:type="paragraph" w:styleId="775">
     <w:name w:val="Quote"/>
-    <w:basedOn w:val="927"/>
-    <w:next w:val="927"/>
-    <w:link w:val="774"/>
+    <w:basedOn w:val="929"/>
+    <w:next w:val="929"/>
+    <w:link w:val="776"/>
     <w:uiPriority w:val="29"/>
     <w:qFormat/>
     <w:pPr>
@@ -9648,9 +9608,9 @@
       <w:i/>
     </w:rPr>
   </w:style>
-  <w:style w:type="character" w:styleId="774">
+  <w:style w:type="character" w:styleId="776">
     <w:name w:val="Quote Char"/>
-    <w:link w:val="773"/>
+    <w:link w:val="775"/>
     <w:uiPriority w:val="29"/>
     <w:pPr>
       <w:pBdr/>
@@ -9661,11 +9621,11 @@
       <w:i/>
     </w:rPr>
   </w:style>
-  <w:style w:type="paragraph" w:styleId="775">
+  <w:style w:type="paragraph" w:styleId="777">
     <w:name w:val="Intense Quote"/>
-    <w:basedOn w:val="927"/>
-    <w:next w:val="927"/>
-    <w:link w:val="776"/>
+    <w:basedOn w:val="929"/>
+    <w:next w:val="929"/>
+    <w:link w:val="778"/>
     <w:uiPriority w:val="30"/>
     <w:qFormat/>
     <w:pPr>
@@ -9684,9 +9644,9 @@
       <w:i/>
     </w:rPr>
   </w:style>
-  <w:style w:type="character" w:styleId="776">
+  <w:style w:type="character" w:styleId="778">
     <w:name w:val="Intense Quote Char"/>
-    <w:link w:val="775"/>
+    <w:link w:val="777"/>
     <w:uiPriority w:val="30"/>
     <w:pPr>
       <w:pBdr/>
@@ -9697,36 +9657,10 @@
       <w:i/>
     </w:rPr>
   </w:style>
-  <w:style w:type="paragraph" w:styleId="777">
+  <w:style w:type="paragraph" w:styleId="779">
     <w:name w:val="Header"/>
-    <w:basedOn w:val="927"/>
-    <w:link w:val="778"/>
-    <w:uiPriority w:val="99"/>
-    <w:unhideWhenUsed/>
-    <w:pPr>
-      <w:pBdr/>
-      <w:tabs>
-        <w:tab w:val="center" w:leader="none" w:pos="7143"/>
-        <w:tab w:val="right" w:leader="none" w:pos="14287"/>
-      </w:tabs>
-      <w:spacing w:after="0" w:line="240" w:lineRule="auto"/>
-      <w:ind/>
-    </w:pPr>
-  </w:style>
-  <w:style w:type="character" w:styleId="778">
-    <w:name w:val="Header Char"/>
-    <w:link w:val="777"/>
-    <w:uiPriority w:val="99"/>
-    <w:pPr>
-      <w:pBdr/>
-      <w:spacing/>
-      <w:ind/>
-    </w:pPr>
-  </w:style>
-  <w:style w:type="paragraph" w:styleId="779">
-    <w:name w:val="Footer"/>
-    <w:basedOn w:val="927"/>
-    <w:link w:val="782"/>
+    <w:basedOn w:val="929"/>
+    <w:link w:val="780"/>
     <w:uiPriority w:val="99"/>
     <w:unhideWhenUsed/>
     <w:pPr>
@@ -9740,7 +9674,7 @@
     </w:pPr>
   </w:style>
   <w:style w:type="character" w:styleId="780">
-    <w:name w:val="Footer Char"/>
+    <w:name w:val="Header Char"/>
     <w:link w:val="779"/>
     <w:uiPriority w:val="99"/>
     <w:pPr>
@@ -9750,9 +9684,35 @@
     </w:pPr>
   </w:style>
   <w:style w:type="paragraph" w:styleId="781">
+    <w:name w:val="Footer"/>
+    <w:basedOn w:val="929"/>
+    <w:link w:val="784"/>
+    <w:uiPriority w:val="99"/>
+    <w:unhideWhenUsed/>
+    <w:pPr>
+      <w:pBdr/>
+      <w:tabs>
+        <w:tab w:val="center" w:leader="none" w:pos="7143"/>
+        <w:tab w:val="right" w:leader="none" w:pos="14287"/>
+      </w:tabs>
+      <w:spacing w:after="0" w:line="240" w:lineRule="auto"/>
+      <w:ind/>
+    </w:pPr>
+  </w:style>
+  <w:style w:type="character" w:styleId="782">
+    <w:name w:val="Footer Char"/>
+    <w:link w:val="781"/>
+    <w:uiPriority w:val="99"/>
+    <w:pPr>
+      <w:pBdr/>
+      <w:spacing/>
+      <w:ind/>
+    </w:pPr>
+  </w:style>
+  <w:style w:type="paragraph" w:styleId="783">
     <w:name w:val="Caption"/>
-    <w:basedOn w:val="927"/>
-    <w:next w:val="927"/>
+    <w:basedOn w:val="929"/>
+    <w:next w:val="929"/>
     <w:uiPriority w:val="35"/>
     <w:semiHidden/>
     <w:unhideWhenUsed/>
@@ -9770,10 +9730,10 @@
       <w:szCs w:val="18"/>
     </w:rPr>
   </w:style>
-  <w:style w:type="character" w:styleId="782">
+  <w:style w:type="character" w:styleId="784">
     <w:name w:val="Caption Char"/>
-    <w:basedOn w:val="781"/>
-    <w:link w:val="779"/>
+    <w:basedOn w:val="783"/>
+    <w:link w:val="781"/>
     <w:uiPriority w:val="99"/>
     <w:pPr>
       <w:pBdr/>
@@ -9781,9 +9741,9 @@
       <w:ind/>
     </w:pPr>
   </w:style>
-  <w:style w:type="table" w:styleId="783">
+  <w:style w:type="table" w:styleId="785">
     <w:name w:val="Table Grid"/>
-    <w:basedOn w:val="928"/>
+    <w:basedOn w:val="930"/>
     <w:uiPriority w:val="59"/>
     <w:pPr>
       <w:pBdr/>
@@ -9980,9 +9940,9 @@
       </w:tcPr>
     </w:tblStylePr>
   </w:style>
-  <w:style w:type="table" w:styleId="784">
+  <w:style w:type="table" w:styleId="786">
     <w:name w:val="Table Grid Light"/>
-    <w:basedOn w:val="928"/>
+    <w:basedOn w:val="930"/>
     <w:uiPriority w:val="59"/>
     <w:pPr>
       <w:pBdr/>
@@ -10179,9 +10139,9 @@
       </w:tcPr>
     </w:tblStylePr>
   </w:style>
-  <w:style w:type="table" w:styleId="785">
+  <w:style w:type="table" w:styleId="787">
     <w:name w:val="Plain Table 1"/>
-    <w:basedOn w:val="928"/>
+    <w:basedOn w:val="930"/>
     <w:uiPriority w:val="59"/>
     <w:pPr>
       <w:pBdr/>
@@ -10404,9 +10364,9 @@
       </w:tcPr>
     </w:tblStylePr>
   </w:style>
-  <w:style w:type="table" w:styleId="786">
+  <w:style w:type="table" w:styleId="788">
     <w:name w:val="Plain Table 2"/>
-    <w:basedOn w:val="928"/>
+    <w:basedOn w:val="930"/>
     <w:uiPriority w:val="59"/>
     <w:pPr>
       <w:pBdr/>
@@ -10637,9 +10597,9 @@
       </w:tcPr>
     </w:tblStylePr>
   </w:style>
-  <w:style w:type="table" w:styleId="787">
+  <w:style w:type="table" w:styleId="789">
     <w:name w:val="Plain Table 3"/>
-    <w:basedOn w:val="928"/>
+    <w:basedOn w:val="930"/>
     <w:uiPriority w:val="99"/>
     <w:pPr>
       <w:pBdr/>
@@ -10867,9 +10827,9 @@
       </w:tcPr>
     </w:tblStylePr>
   </w:style>
-  <w:style w:type="table" w:styleId="788">
+  <w:style w:type="table" w:styleId="790">
     <w:name w:val="Plain Table 4"/>
-    <w:basedOn w:val="928"/>
+    <w:basedOn w:val="930"/>
     <w:uiPriority w:val="99"/>
     <w:pPr>
       <w:pBdr/>
@@ -11083,9 +11043,9 @@
       </w:tcPr>
     </w:tblStylePr>
   </w:style>
-  <w:style w:type="table" w:styleId="789">
+  <w:style w:type="table" w:styleId="791">
     <w:name w:val="Plain Table 5"/>
-    <w:basedOn w:val="928"/>
+    <w:basedOn w:val="930"/>
     <w:uiPriority w:val="99"/>
     <w:pPr>
       <w:pBdr/>
@@ -11316,9 +11276,9 @@
       </w:tcPr>
     </w:tblStylePr>
   </w:style>
-  <w:style w:type="table" w:styleId="790">
+  <w:style w:type="table" w:styleId="792">
     <w:name w:val="Grid Table 1 Light"/>
-    <w:basedOn w:val="928"/>
+    <w:basedOn w:val="930"/>
     <w:uiPriority w:val="99"/>
     <w:pPr>
       <w:pBdr/>
@@ -11539,9 +11499,9 @@
       </w:tcPr>
     </w:tblStylePr>
   </w:style>
-  <w:style w:type="table" w:styleId="791">
+  <w:style w:type="table" w:styleId="793">
     <w:name w:val="Grid Table 1 Light - Accent 1"/>
-    <w:basedOn w:val="928"/>
+    <w:basedOn w:val="930"/>
     <w:uiPriority w:val="99"/>
     <w:pPr>
       <w:pBdr/>
@@ -11762,9 +11722,9 @@
       </w:tcPr>
     </w:tblStylePr>
   </w:style>
-  <w:style w:type="table" w:styleId="792">
+  <w:style w:type="table" w:styleId="794">
     <w:name w:val="Grid Table 1 Light - Accent 2"/>
-    <w:basedOn w:val="928"/>
+    <w:basedOn w:val="930"/>
     <w:uiPriority w:val="99"/>
     <w:pPr>
       <w:pBdr/>
@@ -11985,9 +11945,9 @@
       </w:tcPr>
     </w:tblStylePr>
   </w:style>
-  <w:style w:type="table" w:styleId="793">
+  <w:style w:type="table" w:styleId="795">
     <w:name w:val="Grid Table 1 Light - Accent 3"/>
-    <w:basedOn w:val="928"/>
+    <w:basedOn w:val="930"/>
     <w:uiPriority w:val="99"/>
     <w:pPr>
       <w:pBdr/>
@@ -12208,9 +12168,9 @@
       </w:tcPr>
     </w:tblStylePr>
   </w:style>
-  <w:style w:type="table" w:styleId="794">
+  <w:style w:type="table" w:styleId="796">
     <w:name w:val="Grid Table 1 Light - Accent 4"/>
-    <w:basedOn w:val="928"/>
+    <w:basedOn w:val="930"/>
     <w:uiPriority w:val="99"/>
     <w:pPr>
       <w:pBdr/>
@@ -12431,9 +12391,9 @@
       </w:tcPr>
     </w:tblStylePr>
   </w:style>
-  <w:style w:type="table" w:styleId="795">
+  <w:style w:type="table" w:styleId="797">
     <w:name w:val="Grid Table 1 Light - Accent 5"/>
-    <w:basedOn w:val="928"/>
+    <w:basedOn w:val="930"/>
     <w:uiPriority w:val="99"/>
     <w:pPr>
       <w:pBdr/>
@@ -12654,9 +12614,9 @@
       </w:tcPr>
     </w:tblStylePr>
   </w:style>
-  <w:style w:type="table" w:styleId="796">
+  <w:style w:type="table" w:styleId="798">
     <w:name w:val="Grid Table 1 Light - Accent 6"/>
-    <w:basedOn w:val="928"/>
+    <w:basedOn w:val="930"/>
     <w:uiPriority w:val="99"/>
     <w:pPr>
       <w:pBdr/>
@@ -12877,9 +12837,9 @@
       </w:tcPr>
     </w:tblStylePr>
   </w:style>
-  <w:style w:type="table" w:styleId="797">
+  <w:style w:type="table" w:styleId="799">
     <w:name w:val="Grid Table 2"/>
-    <w:basedOn w:val="928"/>
+    <w:basedOn w:val="930"/>
     <w:uiPriority w:val="99"/>
     <w:pPr>
       <w:pBdr/>
@@ -13109,9 +13069,9 @@
       </w:tcPr>
     </w:tblStylePr>
   </w:style>
-  <w:style w:type="table" w:styleId="798">
+  <w:style w:type="table" w:styleId="800">
     <w:name w:val="Grid Table 2 - Accent 1"/>
-    <w:basedOn w:val="928"/>
+    <w:basedOn w:val="930"/>
     <w:uiPriority w:val="99"/>
     <w:pPr>
       <w:pBdr/>
@@ -13341,9 +13301,9 @@
       </w:tcPr>
     </w:tblStylePr>
   </w:style>
-  <w:style w:type="table" w:styleId="799">
+  <w:style w:type="table" w:styleId="801">
     <w:name w:val="Grid Table 2 - Accent 2"/>
-    <w:basedOn w:val="928"/>
+    <w:basedOn w:val="930"/>
     <w:uiPriority w:val="99"/>
     <w:pPr>
       <w:pBdr/>
@@ -13573,9 +13533,9 @@
       </w:tcPr>
     </w:tblStylePr>
   </w:style>
-  <w:style w:type="table" w:styleId="800">
+  <w:style w:type="table" w:styleId="802">
     <w:name w:val="Grid Table 2 - Accent 3"/>
-    <w:basedOn w:val="928"/>
+    <w:basedOn w:val="930"/>
     <w:uiPriority w:val="99"/>
     <w:pPr>
       <w:pBdr/>
@@ -13805,9 +13765,9 @@
       </w:tcPr>
     </w:tblStylePr>
   </w:style>
-  <w:style w:type="table" w:styleId="801">
+  <w:style w:type="table" w:styleId="803">
     <w:name w:val="Grid Table 2 - Accent 4"/>
-    <w:basedOn w:val="928"/>
+    <w:basedOn w:val="930"/>
     <w:uiPriority w:val="99"/>
     <w:pPr>
       <w:pBdr/>
@@ -14037,9 +13997,9 @@
       </w:tcPr>
     </w:tblStylePr>
   </w:style>
-  <w:style w:type="table" w:styleId="802">
+  <w:style w:type="table" w:styleId="804">
     <w:name w:val="Grid Table 2 - Accent 5"/>
-    <w:basedOn w:val="928"/>
+    <w:basedOn w:val="930"/>
     <w:uiPriority w:val="99"/>
     <w:pPr>
       <w:pBdr/>
@@ -14269,9 +14229,9 @@
       </w:tcPr>
     </w:tblStylePr>
   </w:style>
-  <w:style w:type="table" w:styleId="803">
+  <w:style w:type="table" w:styleId="805">
     <w:name w:val="Grid Table 2 - Accent 6"/>
-    <w:basedOn w:val="928"/>
+    <w:basedOn w:val="930"/>
     <w:uiPriority w:val="99"/>
     <w:pPr>
       <w:pBdr/>
@@ -14501,9 +14461,9 @@
       </w:tcPr>
     </w:tblStylePr>
   </w:style>
-  <w:style w:type="table" w:styleId="804">
+  <w:style w:type="table" w:styleId="806">
     <w:name w:val="Grid Table 3"/>
-    <w:basedOn w:val="928"/>
+    <w:basedOn w:val="930"/>
     <w:uiPriority w:val="99"/>
     <w:pPr>
       <w:pBdr/>
@@ -14746,9 +14706,9 @@
       </w:tcPr>
     </w:tblStylePr>
   </w:style>
-  <w:style w:type="table" w:styleId="805">
+  <w:style w:type="table" w:styleId="807">
     <w:name w:val="Grid Table 3 - Accent 1"/>
-    <w:basedOn w:val="928"/>
+    <w:basedOn w:val="930"/>
     <w:uiPriority w:val="99"/>
     <w:pPr>
       <w:pBdr/>
@@ -14991,9 +14951,9 @@
       </w:tcPr>
     </w:tblStylePr>
   </w:style>
-  <w:style w:type="table" w:styleId="806">
+  <w:style w:type="table" w:styleId="808">
     <w:name w:val="Grid Table 3 - Accent 2"/>
-    <w:basedOn w:val="928"/>
+    <w:basedOn w:val="930"/>
     <w:uiPriority w:val="99"/>
     <w:pPr>
       <w:pBdr/>
@@ -15236,9 +15196,9 @@
       </w:tcPr>
     </w:tblStylePr>
   </w:style>
-  <w:style w:type="table" w:styleId="807">
+  <w:style w:type="table" w:styleId="809">
     <w:name w:val="Grid Table 3 - Accent 3"/>
-    <w:basedOn w:val="928"/>
+    <w:basedOn w:val="930"/>
     <w:uiPriority w:val="99"/>
     <w:pPr>
       <w:pBdr/>
@@ -15481,9 +15441,9 @@
       </w:tcPr>
     </w:tblStylePr>
   </w:style>
-  <w:style w:type="table" w:styleId="808">
+  <w:style w:type="table" w:styleId="810">
     <w:name w:val="Grid Table 3 - Accent 4"/>
-    <w:basedOn w:val="928"/>
+    <w:basedOn w:val="930"/>
     <w:uiPriority w:val="99"/>
     <w:pPr>
       <w:pBdr/>
@@ -15726,9 +15686,9 @@
       </w:tcPr>
     </w:tblStylePr>
   </w:style>
-  <w:style w:type="table" w:styleId="809">
+  <w:style w:type="table" w:styleId="811">
     <w:name w:val="Grid Table 3 - Accent 5"/>
-    <w:basedOn w:val="928"/>
+    <w:basedOn w:val="930"/>
     <w:uiPriority w:val="99"/>
     <w:pPr>
       <w:pBdr/>
@@ -15971,9 +15931,9 @@
       </w:tcPr>
     </w:tblStylePr>
   </w:style>
-  <w:style w:type="table" w:styleId="810">
+  <w:style w:type="table" w:styleId="812">
     <w:name w:val="Grid Table 3 - Accent 6"/>
-    <w:basedOn w:val="928"/>
+    <w:basedOn w:val="930"/>
     <w:uiPriority w:val="99"/>
     <w:pPr>
       <w:pBdr/>
@@ -16216,9 +16176,9 @@
       </w:tcPr>
     </w:tblStylePr>
   </w:style>
-  <w:style w:type="table" w:styleId="811">
+  <w:style w:type="table" w:styleId="813">
     <w:name w:val="Grid Table 4"/>
-    <w:basedOn w:val="928"/>
+    <w:basedOn w:val="930"/>
     <w:uiPriority w:val="59"/>
     <w:pPr>
       <w:pBdr/>
@@ -16449,9 +16409,9 @@
       </w:tcPr>
     </w:tblStylePr>
   </w:style>
-  <w:style w:type="table" w:styleId="812">
+  <w:style w:type="table" w:styleId="814">
     <w:name w:val="Grid Table 4 - Accent 1"/>
-    <w:basedOn w:val="928"/>
+    <w:basedOn w:val="930"/>
     <w:uiPriority w:val="59"/>
     <w:pPr>
       <w:pBdr/>
@@ -16682,9 +16642,9 @@
       </w:tcPr>
     </w:tblStylePr>
   </w:style>
-  <w:style w:type="table" w:styleId="813">
+  <w:style w:type="table" w:styleId="815">
     <w:name w:val="Grid Table 4 - Accent 2"/>
-    <w:basedOn w:val="928"/>
+    <w:basedOn w:val="930"/>
     <w:uiPriority w:val="59"/>
     <w:pPr>
       <w:pBdr/>
@@ -16915,9 +16875,9 @@
       </w:tcPr>
     </w:tblStylePr>
   </w:style>
-  <w:style w:type="table" w:styleId="814">
+  <w:style w:type="table" w:styleId="816">
     <w:name w:val="Grid Table 4 - Accent 3"/>
-    <w:basedOn w:val="928"/>
+    <w:basedOn w:val="930"/>
     <w:uiPriority w:val="59"/>
     <w:pPr>
       <w:pBdr/>
@@ -17148,9 +17108,9 @@
       </w:tcPr>
     </w:tblStylePr>
   </w:style>
-  <w:style w:type="table" w:styleId="815">
+  <w:style w:type="table" w:styleId="817">
     <w:name w:val="Grid Table 4 - Accent 4"/>
-    <w:basedOn w:val="928"/>
+    <w:basedOn w:val="930"/>
     <w:uiPriority w:val="59"/>
     <w:pPr>
       <w:pBdr/>
@@ -17381,9 +17341,9 @@
       </w:tcPr>
     </w:tblStylePr>
   </w:style>
-  <w:style w:type="table" w:styleId="816">
+  <w:style w:type="table" w:styleId="818">
     <w:name w:val="Grid Table 4 - Accent 5"/>
-    <w:basedOn w:val="928"/>
+    <w:basedOn w:val="930"/>
     <w:uiPriority w:val="59"/>
     <w:pPr>
       <w:pBdr/>
@@ -17614,9 +17574,9 @@
       </w:tcPr>
     </w:tblStylePr>
   </w:style>
-  <w:style w:type="table" w:styleId="817">
+  <w:style w:type="table" w:styleId="819">
     <w:name w:val="Grid Table 4 - Accent 6"/>
-    <w:basedOn w:val="928"/>
+    <w:basedOn w:val="930"/>
     <w:uiPriority w:val="59"/>
     <w:pPr>
       <w:pBdr/>
@@ -17847,9 +17807,9 @@
       </w:tcPr>
     </w:tblStylePr>
   </w:style>
-  <w:style w:type="table" w:styleId="818">
+  <w:style w:type="table" w:styleId="820">
     <w:name w:val="Grid Table 5 Dark"/>
-    <w:basedOn w:val="928"/>
+    <w:basedOn w:val="930"/>
     <w:uiPriority w:val="99"/>
     <w:pPr>
       <w:pBdr/>
@@ -18075,9 +18035,9 @@
       </w:tcPr>
     </w:tblStylePr>
   </w:style>
-  <w:style w:type="table" w:styleId="819">
+  <w:style w:type="table" w:styleId="821">
     <w:name w:val="Grid Table 5 Dark- Accent 1"/>
-    <w:basedOn w:val="928"/>
+    <w:basedOn w:val="930"/>
     <w:uiPriority w:val="99"/>
     <w:pPr>
       <w:pBdr/>
@@ -18303,9 +18263,9 @@
       </w:tcPr>
     </w:tblStylePr>
   </w:style>
-  <w:style w:type="table" w:styleId="820">
+  <w:style w:type="table" w:styleId="822">
     <w:name w:val="Grid Table 5 Dark - Accent 2"/>
-    <w:basedOn w:val="928"/>
+    <w:basedOn w:val="930"/>
     <w:uiPriority w:val="99"/>
     <w:pPr>
       <w:pBdr/>
@@ -18531,9 +18491,9 @@
       </w:tcPr>
     </w:tblStylePr>
   </w:style>
-  <w:style w:type="table" w:styleId="821">
+  <w:style w:type="table" w:styleId="823">
     <w:name w:val="Grid Table 5 Dark - Accent 3"/>
-    <w:basedOn w:val="928"/>
+    <w:basedOn w:val="930"/>
     <w:uiPriority w:val="99"/>
     <w:pPr>
       <w:pBdr/>
@@ -18759,9 +18719,9 @@
       </w:tcPr>
     </w:tblStylePr>
   </w:style>
-  <w:style w:type="table" w:styleId="822">
+  <w:style w:type="table" w:styleId="824">
     <w:name w:val="Grid Table 5 Dark- Accent 4"/>
-    <w:basedOn w:val="928"/>
+    <w:basedOn w:val="930"/>
     <w:uiPriority w:val="99"/>
     <w:pPr>
       <w:pBdr/>
@@ -18987,9 +18947,9 @@
       </w:tcPr>
     </w:tblStylePr>
   </w:style>
-  <w:style w:type="table" w:styleId="823">
+  <w:style w:type="table" w:styleId="825">
     <w:name w:val="Grid Table 5 Dark - Accent 5"/>
-    <w:basedOn w:val="928"/>
+    <w:basedOn w:val="930"/>
     <w:uiPriority w:val="99"/>
     <w:pPr>
       <w:pBdr/>
@@ -19215,9 +19175,9 @@
       </w:tcPr>
     </w:tblStylePr>
   </w:style>
-  <w:style w:type="table" w:styleId="824">
+  <w:style w:type="table" w:styleId="826">
     <w:name w:val="Grid Table 5 Dark - Accent 6"/>
-    <w:basedOn w:val="928"/>
+    <w:basedOn w:val="930"/>
     <w:uiPriority w:val="99"/>
     <w:pPr>
       <w:pBdr/>
@@ -19443,9 +19403,9 @@
       </w:tcPr>
     </w:tblStylePr>
   </w:style>
-  <w:style w:type="table" w:styleId="825">
+  <w:style w:type="table" w:styleId="827">
     <w:name w:val="Grid Table 6 Colorful"/>
-    <w:basedOn w:val="928"/>
+    <w:basedOn w:val="930"/>
     <w:uiPriority w:val="99"/>
     <w:pPr>
       <w:pBdr/>
@@ -19673,9 +19633,9 @@
       </w:tcPr>
     </w:tblStylePr>
   </w:style>
-  <w:style w:type="table" w:styleId="826">
+  <w:style w:type="table" w:styleId="828">
     <w:name w:val="Grid Table 6 Colorful - Accent 1"/>
-    <w:basedOn w:val="928"/>
+    <w:basedOn w:val="930"/>
     <w:uiPriority w:val="99"/>
     <w:pPr>
       <w:pBdr/>
@@ -19903,9 +19863,9 @@
       </w:tcPr>
     </w:tblStylePr>
   </w:style>
-  <w:style w:type="table" w:styleId="827">
+  <w:style w:type="table" w:styleId="829">
     <w:name w:val="Grid Table 6 Colorful - Accent 2"/>
-    <w:basedOn w:val="928"/>
+    <w:basedOn w:val="930"/>
     <w:uiPriority w:val="99"/>
     <w:pPr>
       <w:pBdr/>
@@ -20133,9 +20093,9 @@
       </w:tcPr>
     </w:tblStylePr>
   </w:style>
-  <w:style w:type="table" w:styleId="828">
+  <w:style w:type="table" w:styleId="830">
     <w:name w:val="Grid Table 6 Colorful - Accent 3"/>
-    <w:basedOn w:val="928"/>
+    <w:basedOn w:val="930"/>
     <w:uiPriority w:val="99"/>
     <w:pPr>
       <w:pBdr/>
@@ -20363,9 +20323,9 @@
       </w:tcPr>
     </w:tblStylePr>
   </w:style>
-  <w:style w:type="table" w:styleId="829">
+  <w:style w:type="table" w:styleId="831">
     <w:name w:val="Grid Table 6 Colorful - Accent 4"/>
-    <w:basedOn w:val="928"/>
+    <w:basedOn w:val="930"/>
     <w:uiPriority w:val="99"/>
     <w:pPr>
       <w:pBdr/>
@@ -20593,9 +20553,9 @@
       </w:tcPr>
     </w:tblStylePr>
   </w:style>
-  <w:style w:type="table" w:styleId="830">
+  <w:style w:type="table" w:styleId="832">
     <w:name w:val="Grid Table 6 Colorful - Accent 5"/>
-    <w:basedOn w:val="928"/>
+    <w:basedOn w:val="930"/>
     <w:uiPriority w:val="99"/>
     <w:pPr>
       <w:pBdr/>
@@ -20823,9 +20783,9 @@
       </w:tcPr>
     </w:tblStylePr>
   </w:style>
-  <w:style w:type="table" w:styleId="831">
+  <w:style w:type="table" w:styleId="833">
     <w:name w:val="Grid Table 6 Colorful - Accent 6"/>
-    <w:basedOn w:val="928"/>
+    <w:basedOn w:val="930"/>
     <w:uiPriority w:val="99"/>
     <w:pPr>
       <w:pBdr/>
@@ -21053,9 +21013,9 @@
       </w:tcPr>
     </w:tblStylePr>
   </w:style>
-  <w:style w:type="table" w:styleId="832">
+  <w:style w:type="table" w:styleId="834">
     <w:name w:val="Grid Table 7 Colorful"/>
-    <w:basedOn w:val="928"/>
+    <w:basedOn w:val="930"/>
     <w:uiPriority w:val="99"/>
     <w:pPr>
       <w:pBdr/>
@@ -21307,9 +21267,9 @@
       </w:tcPr>
     </w:tblStylePr>
   </w:style>
-  <w:style w:type="table" w:styleId="833">
+  <w:style w:type="table" w:styleId="835">
     <w:name w:val="Grid Table 7 Colorful - Accent 1"/>
-    <w:basedOn w:val="928"/>
+    <w:basedOn w:val="930"/>
     <w:uiPriority w:val="99"/>
     <w:pPr>
       <w:pBdr/>
@@ -21561,9 +21521,9 @@
       </w:tcPr>
     </w:tblStylePr>
   </w:style>
-  <w:style w:type="table" w:styleId="834">
+  <w:style w:type="table" w:styleId="836">
     <w:name w:val="Grid Table 7 Colorful - Accent 2"/>
-    <w:basedOn w:val="928"/>
+    <w:basedOn w:val="930"/>
     <w:uiPriority w:val="99"/>
     <w:pPr>
       <w:pBdr/>
@@ -21815,9 +21775,9 @@
       </w:tcPr>
     </w:tblStylePr>
   </w:style>
-  <w:style w:type="table" w:styleId="835">
+  <w:style w:type="table" w:styleId="837">
     <w:name w:val="Grid Table 7 Colorful - Accent 3"/>
-    <w:basedOn w:val="928"/>
+    <w:basedOn w:val="930"/>
     <w:uiPriority w:val="99"/>
     <w:pPr>
       <w:pBdr/>
@@ -22069,9 +22029,9 @@
       </w:tcPr>
     </w:tblStylePr>
   </w:style>
-  <w:style w:type="table" w:styleId="836">
+  <w:style w:type="table" w:styleId="838">
     <w:name w:val="Grid Table 7 Colorful - Accent 4"/>
-    <w:basedOn w:val="928"/>
+    <w:basedOn w:val="930"/>
     <w:uiPriority w:val="99"/>
     <w:pPr>
       <w:pBdr/>
@@ -22323,9 +22283,9 @@
       </w:tcPr>
     </w:tblStylePr>
   </w:style>
-  <w:style w:type="table" w:styleId="837">
+  <w:style w:type="table" w:styleId="839">
     <w:name w:val="Grid Table 7 Colorful - Accent 5"/>
-    <w:basedOn w:val="928"/>
+    <w:basedOn w:val="930"/>
     <w:uiPriority w:val="99"/>
     <w:pPr>
       <w:pBdr/>
@@ -22577,9 +22537,9 @@
       </w:tcPr>
     </w:tblStylePr>
   </w:style>
-  <w:style w:type="table" w:styleId="838">
+  <w:style w:type="table" w:styleId="840">
     <w:name w:val="Grid Table 7 Colorful - Accent 6"/>
-    <w:basedOn w:val="928"/>
+    <w:basedOn w:val="930"/>
     <w:uiPriority w:val="99"/>
     <w:pPr>
       <w:pBdr/>
@@ -22831,9 +22791,9 @@
       </w:tcPr>
     </w:tblStylePr>
   </w:style>
-  <w:style w:type="table" w:styleId="839">
+  <w:style w:type="table" w:styleId="841">
     <w:name w:val="List Table 1 Light"/>
-    <w:basedOn w:val="928"/>
+    <w:basedOn w:val="930"/>
     <w:uiPriority w:val="99"/>
     <w:pPr>
       <w:pBdr/>
@@ -23047,9 +23007,9 @@
       </w:tcPr>
     </w:tblStylePr>
   </w:style>
-  <w:style w:type="table" w:styleId="840">
+  <w:style w:type="table" w:styleId="842">
     <w:name w:val="List Table 1 Light - Accent 1"/>
-    <w:basedOn w:val="928"/>
+    <w:basedOn w:val="930"/>
     <w:uiPriority w:val="99"/>
     <w:pPr>
       <w:pBdr/>
@@ -23263,9 +23223,9 @@
       </w:tcPr>
     </w:tblStylePr>
   </w:style>
-  <w:style w:type="table" w:styleId="841">
+  <w:style w:type="table" w:styleId="843">
     <w:name w:val="List Table 1 Light - Accent 2"/>
-    <w:basedOn w:val="928"/>
+    <w:basedOn w:val="930"/>
     <w:uiPriority w:val="99"/>
     <w:pPr>
       <w:pBdr/>
@@ -23479,9 +23439,9 @@
       </w:tcPr>
     </w:tblStylePr>
   </w:style>
-  <w:style w:type="table" w:styleId="842">
+  <w:style w:type="table" w:styleId="844">
     <w:name w:val="List Table 1 Light - Accent 3"/>
-    <w:basedOn w:val="928"/>
+    <w:basedOn w:val="930"/>
     <w:uiPriority w:val="99"/>
     <w:pPr>
       <w:pBdr/>
@@ -23695,9 +23655,9 @@
       </w:tcPr>
     </w:tblStylePr>
   </w:style>
-  <w:style w:type="table" w:styleId="843">
+  <w:style w:type="table" w:styleId="845">
     <w:name w:val="List Table 1 Light - Accent 4"/>
-    <w:basedOn w:val="928"/>
+    <w:basedOn w:val="930"/>
     <w:uiPriority w:val="99"/>
     <w:pPr>
       <w:pBdr/>
@@ -23911,9 +23871,9 @@
       </w:tcPr>
     </w:tblStylePr>
   </w:style>
-  <w:style w:type="table" w:styleId="844">
+  <w:style w:type="table" w:styleId="846">
     <w:name w:val="List Table 1 Light - Accent 5"/>
-    <w:basedOn w:val="928"/>
+    <w:basedOn w:val="930"/>
     <w:uiPriority w:val="99"/>
     <w:pPr>
       <w:pBdr/>
@@ -24127,9 +24087,9 @@
       </w:tcPr>
     </w:tblStylePr>
   </w:style>
-  <w:style w:type="table" w:styleId="845">
+  <w:style w:type="table" w:styleId="847">
     <w:name w:val="List Table 1 Light - Accent 6"/>
-    <w:basedOn w:val="928"/>
+    <w:basedOn w:val="930"/>
     <w:uiPriority w:val="99"/>
     <w:pPr>
       <w:pBdr/>
@@ -24343,9 +24303,9 @@
       </w:tcPr>
     </w:tblStylePr>
   </w:style>
-  <w:style w:type="table" w:styleId="846">
+  <w:style w:type="table" w:styleId="848">
     <w:name w:val="List Table 2"/>
-    <w:basedOn w:val="928"/>
+    <w:basedOn w:val="930"/>
     <w:uiPriority w:val="99"/>
     <w:pPr>
       <w:pBdr/>
@@ -24581,9 +24541,9 @@
       </w:tcPr>
     </w:tblStylePr>
   </w:style>
-  <w:style w:type="table" w:styleId="847">
+  <w:style w:type="table" w:styleId="849">
     <w:name w:val="List Table 2 - Accent 1"/>
-    <w:basedOn w:val="928"/>
+    <w:basedOn w:val="930"/>
     <w:uiPriority w:val="99"/>
     <w:pPr>
       <w:pBdr/>
@@ -24819,9 +24779,9 @@
       </w:tcPr>
     </w:tblStylePr>
   </w:style>
-  <w:style w:type="table" w:styleId="848">
+  <w:style w:type="table" w:styleId="850">
     <w:name w:val="List Table 2 - Accent 2"/>
-    <w:basedOn w:val="928"/>
+    <w:basedOn w:val="930"/>
     <w:uiPriority w:val="99"/>
     <w:pPr>
       <w:pBdr/>
@@ -25057,9 +25017,9 @@
       </w:tcPr>
     </w:tblStylePr>
   </w:style>
-  <w:style w:type="table" w:styleId="849">
+  <w:style w:type="table" w:styleId="851">
     <w:name w:val="List Table 2 - Accent 3"/>
-    <w:basedOn w:val="928"/>
+    <w:basedOn w:val="930"/>
     <w:uiPriority w:val="99"/>
     <w:pPr>
       <w:pBdr/>
@@ -25295,9 +25255,9 @@
       </w:tcPr>
     </w:tblStylePr>
   </w:style>
-  <w:style w:type="table" w:styleId="850">
+  <w:style w:type="table" w:styleId="852">
     <w:name w:val="List Table 2 - Accent 4"/>
-    <w:basedOn w:val="928"/>
+    <w:basedOn w:val="930"/>
     <w:uiPriority w:val="99"/>
     <w:pPr>
       <w:pBdr/>
@@ -25533,9 +25493,9 @@
       </w:tcPr>
     </w:tblStylePr>
   </w:style>
-  <w:style w:type="table" w:styleId="851">
+  <w:style w:type="table" w:styleId="853">
     <w:name w:val="List Table 2 - Accent 5"/>
-    <w:basedOn w:val="928"/>
+    <w:basedOn w:val="930"/>
     <w:uiPriority w:val="99"/>
     <w:pPr>
       <w:pBdr/>
@@ -25771,9 +25731,9 @@
       </w:tcPr>
     </w:tblStylePr>
   </w:style>
-  <w:style w:type="table" w:styleId="852">
+  <w:style w:type="table" w:styleId="854">
     <w:name w:val="List Table 2 - Accent 6"/>
-    <w:basedOn w:val="928"/>
+    <w:basedOn w:val="930"/>
     <w:uiPriority w:val="99"/>
     <w:pPr>
       <w:pBdr/>
@@ -26009,9 +25969,9 @@
       </w:tcPr>
     </w:tblStylePr>
   </w:style>
-  <w:style w:type="table" w:styleId="853">
+  <w:style w:type="table" w:styleId="855">
     <w:name w:val="List Table 3"/>
-    <w:basedOn w:val="928"/>
+    <w:basedOn w:val="930"/>
     <w:uiPriority w:val="99"/>
     <w:pPr>
       <w:pBdr/>
@@ -26237,9 +26197,9 @@
       </w:tcPr>
     </w:tblStylePr>
   </w:style>
-  <w:style w:type="table" w:styleId="854">
+  <w:style w:type="table" w:styleId="856">
     <w:name w:val="List Table 3 - Accent 1"/>
-    <w:basedOn w:val="928"/>
+    <w:basedOn w:val="930"/>
     <w:uiPriority w:val="99"/>
     <w:pPr>
       <w:pBdr/>
@@ -26465,9 +26425,9 @@
       </w:tcPr>
     </w:tblStylePr>
   </w:style>
-  <w:style w:type="table" w:styleId="855">
+  <w:style w:type="table" w:styleId="857">
     <w:name w:val="List Table 3 - Accent 2"/>
-    <w:basedOn w:val="928"/>
+    <w:basedOn w:val="930"/>
     <w:uiPriority w:val="99"/>
     <w:pPr>
       <w:pBdr/>
@@ -26693,9 +26653,9 @@
       </w:tcPr>
     </w:tblStylePr>
   </w:style>
-  <w:style w:type="table" w:styleId="856">
+  <w:style w:type="table" w:styleId="858">
     <w:name w:val="List Table 3 - Accent 3"/>
-    <w:basedOn w:val="928"/>
+    <w:basedOn w:val="930"/>
     <w:uiPriority w:val="99"/>
     <w:pPr>
       <w:pBdr/>
@@ -26921,9 +26881,9 @@
       </w:tcPr>
     </w:tblStylePr>
   </w:style>
-  <w:style w:type="table" w:styleId="857">
+  <w:style w:type="table" w:styleId="859">
     <w:name w:val="List Table 3 - Accent 4"/>
-    <w:basedOn w:val="928"/>
+    <w:basedOn w:val="930"/>
     <w:uiPriority w:val="99"/>
     <w:pPr>
       <w:pBdr/>
@@ -27149,9 +27109,9 @@
       </w:tcPr>
     </w:tblStylePr>
   </w:style>
-  <w:style w:type="table" w:styleId="858">
+  <w:style w:type="table" w:styleId="860">
     <w:name w:val="List Table 3 - Accent 5"/>
-    <w:basedOn w:val="928"/>
+    <w:basedOn w:val="930"/>
     <w:uiPriority w:val="99"/>
     <w:pPr>
       <w:pBdr/>
@@ -27377,9 +27337,9 @@
       </w:tcPr>
     </w:tblStylePr>
   </w:style>
-  <w:style w:type="table" w:styleId="859">
+  <w:style w:type="table" w:styleId="861">
     <w:name w:val="List Table 3 - Accent 6"/>
-    <w:basedOn w:val="928"/>
+    <w:basedOn w:val="930"/>
     <w:uiPriority w:val="99"/>
     <w:pPr>
       <w:pBdr/>
@@ -27605,9 +27565,9 @@
       </w:tcPr>
     </w:tblStylePr>
   </w:style>
-  <w:style w:type="table" w:styleId="860">
+  <w:style w:type="table" w:styleId="862">
     <w:name w:val="List Table 4"/>
-    <w:basedOn w:val="928"/>
+    <w:basedOn w:val="930"/>
     <w:uiPriority w:val="99"/>
     <w:pPr>
       <w:pBdr/>
@@ -27830,9 +27790,9 @@
       </w:tcPr>
     </w:tblStylePr>
   </w:style>
-  <w:style w:type="table" w:styleId="861">
+  <w:style w:type="table" w:styleId="863">
     <w:name w:val="List Table 4 - Accent 1"/>
-    <w:basedOn w:val="928"/>
+    <w:basedOn w:val="930"/>
     <w:uiPriority w:val="99"/>
     <w:pPr>
       <w:pBdr/>
@@ -28055,9 +28015,9 @@
       </w:tcPr>
     </w:tblStylePr>
   </w:style>
-  <w:style w:type="table" w:styleId="862">
+  <w:style w:type="table" w:styleId="864">
     <w:name w:val="List Table 4 - Accent 2"/>
-    <w:basedOn w:val="928"/>
+    <w:basedOn w:val="930"/>
     <w:uiPriority w:val="99"/>
     <w:pPr>
       <w:pBdr/>
@@ -28280,9 +28240,9 @@
       </w:tcPr>
     </w:tblStylePr>
   </w:style>
-  <w:style w:type="table" w:styleId="863">
+  <w:style w:type="table" w:styleId="865">
     <w:name w:val="List Table 4 - Accent 3"/>
-    <w:basedOn w:val="928"/>
+    <w:basedOn w:val="930"/>
     <w:uiPriority w:val="99"/>
     <w:pPr>
       <w:pBdr/>
@@ -28505,9 +28465,9 @@
       </w:tcPr>
     </w:tblStylePr>
   </w:style>
-  <w:style w:type="table" w:styleId="864">
+  <w:style w:type="table" w:styleId="866">
     <w:name w:val="List Table 4 - Accent 4"/>
-    <w:basedOn w:val="928"/>
+    <w:basedOn w:val="930"/>
     <w:uiPriority w:val="99"/>
     <w:pPr>
       <w:pBdr/>
@@ -28730,9 +28690,9 @@
       </w:tcPr>
     </w:tblStylePr>
   </w:style>
-  <w:style w:type="table" w:styleId="865">
+  <w:style w:type="table" w:styleId="867">
     <w:name w:val="List Table 4 - Accent 5"/>
-    <w:basedOn w:val="928"/>
+    <w:basedOn w:val="930"/>
     <w:uiPriority w:val="99"/>
     <w:pPr>
       <w:pBdr/>
@@ -28955,9 +28915,9 @@
       </w:tcPr>
     </w:tblStylePr>
   </w:style>
-  <w:style w:type="table" w:styleId="866">
+  <w:style w:type="table" w:styleId="868">
     <w:name w:val="List Table 4 - Accent 6"/>
-    <w:basedOn w:val="928"/>
+    <w:basedOn w:val="930"/>
     <w:uiPriority w:val="99"/>
     <w:pPr>
       <w:pBdr/>
@@ -29180,9 +29140,9 @@
       </w:tcPr>
     </w:tblStylePr>
   </w:style>
-  <w:style w:type="table" w:styleId="867">
+  <w:style w:type="table" w:styleId="869">
     <w:name w:val="List Table 5 Dark"/>
-    <w:basedOn w:val="928"/>
+    <w:basedOn w:val="930"/>
     <w:uiPriority w:val="99"/>
     <w:pPr>
       <w:pBdr/>
@@ -29422,9 +29382,9 @@
       </w:tcPr>
     </w:tblStylePr>
   </w:style>
-  <w:style w:type="table" w:styleId="868">
+  <w:style w:type="table" w:styleId="870">
     <w:name w:val="List Table 5 Dark - Accent 1"/>
-    <w:basedOn w:val="928"/>
+    <w:basedOn w:val="930"/>
     <w:uiPriority w:val="99"/>
     <w:pPr>
       <w:pBdr/>
@@ -29664,9 +29624,9 @@
       </w:tcPr>
     </w:tblStylePr>
   </w:style>
-  <w:style w:type="table" w:styleId="869">
+  <w:style w:type="table" w:styleId="871">
     <w:name w:val="List Table 5 Dark - Accent 2"/>
-    <w:basedOn w:val="928"/>
+    <w:basedOn w:val="930"/>
     <w:uiPriority w:val="99"/>
     <w:pPr>
       <w:pBdr/>
@@ -29906,9 +29866,9 @@
       </w:tcPr>
     </w:tblStylePr>
   </w:style>
-  <w:style w:type="table" w:styleId="870">
+  <w:style w:type="table" w:styleId="872">
     <w:name w:val="List Table 5 Dark - Accent 3"/>
-    <w:basedOn w:val="928"/>
+    <w:basedOn w:val="930"/>
     <w:uiPriority w:val="99"/>
     <w:pPr>
       <w:pBdr/>
@@ -30148,9 +30108,9 @@
       </w:tcPr>
     </w:tblStylePr>
   </w:style>
-  <w:style w:type="table" w:styleId="871">
+  <w:style w:type="table" w:styleId="873">
     <w:name w:val="List Table 5 Dark - Accent 4"/>
-    <w:basedOn w:val="928"/>
+    <w:basedOn w:val="930"/>
     <w:uiPriority w:val="99"/>
     <w:pPr>
       <w:pBdr/>
@@ -30390,9 +30350,9 @@
       </w:tcPr>
     </w:tblStylePr>
   </w:style>
-  <w:style w:type="table" w:styleId="872">
+  <w:style w:type="table" w:styleId="874">
     <w:name w:val="List Table 5 Dark - Accent 5"/>
-    <w:basedOn w:val="928"/>
+    <w:basedOn w:val="930"/>
     <w:uiPriority w:val="99"/>
     <w:pPr>
       <w:pBdr/>
@@ -30632,9 +30592,9 @@
       </w:tcPr>
     </w:tblStylePr>
   </w:style>
-  <w:style w:type="table" w:styleId="873">
+  <w:style w:type="table" w:styleId="875">
     <w:name w:val="List Table 5 Dark - Accent 6"/>
-    <w:basedOn w:val="928"/>
+    <w:basedOn w:val="930"/>
     <w:uiPriority w:val="99"/>
     <w:pPr>
       <w:pBdr/>
@@ -30874,9 +30834,9 @@
       </w:tcPr>
     </w:tblStylePr>
   </w:style>
-  <w:style w:type="table" w:styleId="874">
+  <w:style w:type="table" w:styleId="876">
     <w:name w:val="List Table 6 Colorful"/>
-    <w:basedOn w:val="928"/>
+    <w:basedOn w:val="930"/>
     <w:uiPriority w:val="99"/>
     <w:pPr>
       <w:pBdr/>
@@ -31097,9 +31057,9 @@
       </w:tcPr>
     </w:tblStylePr>
   </w:style>
-  <w:style w:type="table" w:styleId="875">
+  <w:style w:type="table" w:styleId="877">
     <w:name w:val="List Table 6 Colorful - Accent 1"/>
-    <w:basedOn w:val="928"/>
+    <w:basedOn w:val="930"/>
     <w:uiPriority w:val="99"/>
     <w:pPr>
       <w:pBdr/>
@@ -31320,9 +31280,9 @@
       </w:tcPr>
     </w:tblStylePr>
   </w:style>
-  <w:style w:type="table" w:styleId="876">
+  <w:style w:type="table" w:styleId="878">
     <w:name w:val="List Table 6 Colorful - Accent 2"/>
-    <w:basedOn w:val="928"/>
+    <w:basedOn w:val="930"/>
     <w:uiPriority w:val="99"/>
     <w:pPr>
       <w:pBdr/>
@@ -31543,9 +31503,9 @@
       </w:tcPr>
     </w:tblStylePr>
   </w:style>
-  <w:style w:type="table" w:styleId="877">
+  <w:style w:type="table" w:styleId="879">
     <w:name w:val="List Table 6 Colorful - Accent 3"/>
-    <w:basedOn w:val="928"/>
+    <w:basedOn w:val="930"/>
     <w:uiPriority w:val="99"/>
     <w:pPr>
       <w:pBdr/>
@@ -31766,9 +31726,9 @@
       </w:tcPr>
     </w:tblStylePr>
   </w:style>
-  <w:style w:type="table" w:styleId="878">
+  <w:style w:type="table" w:styleId="880">
     <w:name w:val="List Table 6 Colorful - Accent 4"/>
-    <w:basedOn w:val="928"/>
+    <w:basedOn w:val="930"/>
     <w:uiPriority w:val="99"/>
     <w:pPr>
       <w:pBdr/>
@@ -31989,9 +31949,9 @@
       </w:tcPr>
     </w:tblStylePr>
   </w:style>
-  <w:style w:type="table" w:styleId="879">
+  <w:style w:type="table" w:styleId="881">
     <w:name w:val="List Table 6 Colorful - Accent 5"/>
-    <w:basedOn w:val="928"/>
+    <w:basedOn w:val="930"/>
     <w:uiPriority w:val="99"/>
     <w:pPr>
       <w:pBdr/>
@@ -32212,9 +32172,9 @@
       </w:tcPr>
     </w:tblStylePr>
   </w:style>
-  <w:style w:type="table" w:styleId="880">
+  <w:style w:type="table" w:styleId="882">
     <w:name w:val="List Table 6 Colorful - Accent 6"/>
-    <w:basedOn w:val="928"/>
+    <w:basedOn w:val="930"/>
     <w:uiPriority w:val="99"/>
     <w:pPr>
       <w:pBdr/>
@@ -32435,9 +32395,9 @@
       </w:tcPr>
     </w:tblStylePr>
   </w:style>
-  <w:style w:type="table" w:styleId="881">
+  <w:style w:type="table" w:styleId="883">
     <w:name w:val="List Table 7 Colorful"/>
-    <w:basedOn w:val="928"/>
+    <w:basedOn w:val="930"/>
     <w:uiPriority w:val="99"/>
     <w:pPr>
       <w:pBdr/>
@@ -32691,9 +32651,9 @@
       </w:tcPr>
     </w:tblStylePr>
   </w:style>
-  <w:style w:type="table" w:styleId="882">
+  <w:style w:type="table" w:styleId="884">
     <w:name w:val="List Table 7 Colorful - Accent 1"/>
-    <w:basedOn w:val="928"/>
+    <w:basedOn w:val="930"/>
     <w:uiPriority w:val="99"/>
     <w:pPr>
       <w:pBdr/>
@@ -32947,9 +32907,9 @@
       </w:tcPr>
     </w:tblStylePr>
   </w:style>
-  <w:style w:type="table" w:styleId="883">
+  <w:style w:type="table" w:styleId="885">
     <w:name w:val="List Table 7 Colorful - Accent 2"/>
-    <w:basedOn w:val="928"/>
+    <w:basedOn w:val="930"/>
     <w:uiPriority w:val="99"/>
     <w:pPr>
       <w:pBdr/>
@@ -33203,9 +33163,9 @@
       </w:tcPr>
     </w:tblStylePr>
   </w:style>
-  <w:style w:type="table" w:styleId="884">
+  <w:style w:type="table" w:styleId="886">
     <w:name w:val="List Table 7 Colorful - Accent 3"/>
-    <w:basedOn w:val="928"/>
+    <w:basedOn w:val="930"/>
     <w:uiPriority w:val="99"/>
     <w:pPr>
       <w:pBdr/>
@@ -33459,9 +33419,9 @@
       </w:tcPr>
     </w:tblStylePr>
   </w:style>
-  <w:style w:type="table" w:styleId="885">
+  <w:style w:type="table" w:styleId="887">
     <w:name w:val="List Table 7 Colorful - Accent 4"/>
-    <w:basedOn w:val="928"/>
+    <w:basedOn w:val="930"/>
     <w:uiPriority w:val="99"/>
     <w:pPr>
       <w:pBdr/>
@@ -33715,9 +33675,9 @@
       </w:tcPr>
     </w:tblStylePr>
   </w:style>
-  <w:style w:type="table" w:styleId="886">
+  <w:style w:type="table" w:styleId="888">
     <w:name w:val="List Table 7 Colorful - Accent 5"/>
-    <w:basedOn w:val="928"/>
+    <w:basedOn w:val="930"/>
     <w:uiPriority w:val="99"/>
     <w:pPr>
       <w:pBdr/>
@@ -33971,9 +33931,9 @@
       </w:tcPr>
     </w:tblStylePr>
   </w:style>
-  <w:style w:type="table" w:styleId="887">
+  <w:style w:type="table" w:styleId="889">
     <w:name w:val="List Table 7 Colorful - Accent 6"/>
-    <w:basedOn w:val="928"/>
+    <w:basedOn w:val="930"/>
     <w:uiPriority w:val="99"/>
     <w:pPr>
       <w:pBdr/>
@@ -34227,9 +34187,9 @@
       </w:tcPr>
     </w:tblStylePr>
   </w:style>
-  <w:style w:type="table" w:styleId="888">
+  <w:style w:type="table" w:styleId="890">
     <w:name w:val="Lined - Accent"/>
-    <w:basedOn w:val="928"/>
+    <w:basedOn w:val="930"/>
     <w:uiPriority w:val="99"/>
     <w:pPr>
       <w:pBdr/>
@@ -34464,9 +34424,9 @@
       </w:tcPr>
     </w:tblStylePr>
   </w:style>
-  <w:style w:type="table" w:styleId="889">
+  <w:style w:type="table" w:styleId="891">
     <w:name w:val="Lined - Accent 1"/>
-    <w:basedOn w:val="928"/>
+    <w:basedOn w:val="930"/>
     <w:uiPriority w:val="99"/>
     <w:pPr>
       <w:pBdr/>
@@ -34701,9 +34661,9 @@
       </w:tcPr>
     </w:tblStylePr>
   </w:style>
-  <w:style w:type="table" w:styleId="890">
+  <w:style w:type="table" w:styleId="892">
     <w:name w:val="Lined - Accent 2"/>
-    <w:basedOn w:val="928"/>
+    <w:basedOn w:val="930"/>
     <w:uiPriority w:val="99"/>
     <w:pPr>
       <w:pBdr/>
@@ -34938,9 +34898,9 @@
       </w:tcPr>
     </w:tblStylePr>
   </w:style>
-  <w:style w:type="table" w:styleId="891">
+  <w:style w:type="table" w:styleId="893">
     <w:name w:val="Lined - Accent 3"/>
-    <w:basedOn w:val="928"/>
+    <w:basedOn w:val="930"/>
     <w:uiPriority w:val="99"/>
     <w:pPr>
       <w:pBdr/>
@@ -35175,9 +35135,9 @@
       </w:tcPr>
     </w:tblStylePr>
   </w:style>
-  <w:style w:type="table" w:styleId="892">
+  <w:style w:type="table" w:styleId="894">
     <w:name w:val="Lined - Accent 4"/>
-    <w:basedOn w:val="928"/>
+    <w:basedOn w:val="930"/>
     <w:uiPriority w:val="99"/>
     <w:pPr>
       <w:pBdr/>
@@ -35412,9 +35372,9 @@
       </w:tcPr>
     </w:tblStylePr>
   </w:style>
-  <w:style w:type="table" w:styleId="893">
+  <w:style w:type="table" w:styleId="895">
     <w:name w:val="Lined - Accent 5"/>
-    <w:basedOn w:val="928"/>
+    <w:basedOn w:val="930"/>
     <w:uiPriority w:val="99"/>
     <w:pPr>
       <w:pBdr/>
@@ -35649,9 +35609,9 @@
       </w:tcPr>
     </w:tblStylePr>
   </w:style>
-  <w:style w:type="table" w:styleId="894">
+  <w:style w:type="table" w:styleId="896">
     <w:name w:val="Lined - Accent 6"/>
-    <w:basedOn w:val="928"/>
+    <w:basedOn w:val="930"/>
     <w:uiPriority w:val="99"/>
     <w:pPr>
       <w:pBdr/>
@@ -35886,9 +35846,9 @@
       </w:tcPr>
     </w:tblStylePr>
   </w:style>
-  <w:style w:type="table" w:styleId="895">
+  <w:style w:type="table" w:styleId="897">
     <w:name w:val="Bordered &amp; Lined - Accent"/>
-    <w:basedOn w:val="928"/>
+    <w:basedOn w:val="930"/>
     <w:uiPriority w:val="99"/>
     <w:pPr>
       <w:pBdr/>
@@ -36130,9 +36090,9 @@
       </w:tcPr>
     </w:tblStylePr>
   </w:style>
-  <w:style w:type="table" w:styleId="896">
+  <w:style w:type="table" w:styleId="898">
     <w:name w:val="Bordered &amp; Lined - Accent 1"/>
-    <w:basedOn w:val="928"/>
+    <w:basedOn w:val="930"/>
     <w:uiPriority w:val="99"/>
     <w:pPr>
       <w:pBdr/>
@@ -36374,9 +36334,9 @@
       </w:tcPr>
     </w:tblStylePr>
   </w:style>
-  <w:style w:type="table" w:styleId="897">
+  <w:style w:type="table" w:styleId="899">
     <w:name w:val="Bordered &amp; Lined - Accent 2"/>
-    <w:basedOn w:val="928"/>
+    <w:basedOn w:val="930"/>
     <w:uiPriority w:val="99"/>
     <w:pPr>
       <w:pBdr/>
@@ -36618,9 +36578,9 @@
       </w:tcPr>
     </w:tblStylePr>
   </w:style>
-  <w:style w:type="table" w:styleId="898">
+  <w:style w:type="table" w:styleId="900">
     <w:name w:val="Bordered &amp; Lined - Accent 3"/>
-    <w:basedOn w:val="928"/>
+    <w:basedOn w:val="930"/>
     <w:uiPriority w:val="99"/>
     <w:pPr>
       <w:pBdr/>
@@ -36862,9 +36822,9 @@
       </w:tcPr>
     </w:tblStylePr>
   </w:style>
-  <w:style w:type="table" w:styleId="899">
+  <w:style w:type="table" w:styleId="901">
     <w:name w:val="Bordered &amp; Lined - Accent 4"/>
-    <w:basedOn w:val="928"/>
+    <w:basedOn w:val="930"/>
     <w:uiPriority w:val="99"/>
     <w:pPr>
       <w:pBdr/>
@@ -37106,9 +37066,9 @@
       </w:tcPr>
     </w:tblStylePr>
   </w:style>
-  <w:style w:type="table" w:styleId="900">
+  <w:style w:type="table" w:styleId="902">
     <w:name w:val="Bordered &amp; Lined - Accent 5"/>
-    <w:basedOn w:val="928"/>
+    <w:basedOn w:val="930"/>
     <w:uiPriority w:val="99"/>
     <w:pPr>
       <w:pBdr/>
@@ -37350,9 +37310,9 @@
       </w:tcPr>
     </w:tblStylePr>
   </w:style>
-  <w:style w:type="table" w:styleId="901">
+  <w:style w:type="table" w:styleId="903">
     <w:name w:val="Bordered &amp; Lined - Accent 6"/>
-    <w:basedOn w:val="928"/>
+    <w:basedOn w:val="930"/>
     <w:uiPriority w:val="99"/>
     <w:pPr>
       <w:pBdr/>
@@ -37594,9 +37554,9 @@
       </w:tcPr>
     </w:tblStylePr>
   </w:style>
-  <w:style w:type="table" w:styleId="902">
+  <w:style w:type="table" w:styleId="904">
     <w:name w:val="Bordered"/>
-    <w:basedOn w:val="928"/>
+    <w:basedOn w:val="930"/>
     <w:uiPriority w:val="99"/>
     <w:pPr>
       <w:pBdr/>
@@ -37825,9 +37785,9 @@
       </w:tcPr>
     </w:tblStylePr>
   </w:style>
-  <w:style w:type="table" w:styleId="903">
+  <w:style w:type="table" w:styleId="905">
     <w:name w:val="Bordered - Accent 1"/>
-    <w:basedOn w:val="928"/>
+    <w:basedOn w:val="930"/>
     <w:uiPriority w:val="99"/>
     <w:pPr>
       <w:pBdr/>
@@ -38056,9 +38016,9 @@
       </w:tcPr>
     </w:tblStylePr>
   </w:style>
-  <w:style w:type="table" w:styleId="904">
+  <w:style w:type="table" w:styleId="906">
     <w:name w:val="Bordered - Accent 2"/>
-    <w:basedOn w:val="928"/>
+    <w:basedOn w:val="930"/>
     <w:uiPriority w:val="99"/>
     <w:pPr>
       <w:pBdr/>
@@ -38287,9 +38247,9 @@
       </w:tcPr>
     </w:tblStylePr>
   </w:style>
-  <w:style w:type="table" w:styleId="905">
+  <w:style w:type="table" w:styleId="907">
     <w:name w:val="Bordered - Accent 3"/>
-    <w:basedOn w:val="928"/>
+    <w:basedOn w:val="930"/>
     <w:uiPriority w:val="99"/>
     <w:pPr>
       <w:pBdr/>
@@ -38518,9 +38478,9 @@
       </w:tcPr>
     </w:tblStylePr>
   </w:style>
-  <w:style w:type="table" w:styleId="906">
+  <w:style w:type="table" w:styleId="908">
     <w:name w:val="Bordered - Accent 4"/>
-    <w:basedOn w:val="928"/>
+    <w:basedOn w:val="930"/>
     <w:uiPriority w:val="99"/>
     <w:pPr>
       <w:pBdr/>
@@ -38749,9 +38709,9 @@
       </w:tcPr>
     </w:tblStylePr>
   </w:style>
-  <w:style w:type="table" w:styleId="907">
+  <w:style w:type="table" w:styleId="909">
     <w:name w:val="Bordered - Accent 5"/>
-    <w:basedOn w:val="928"/>
+    <w:basedOn w:val="930"/>
     <w:uiPriority w:val="99"/>
     <w:pPr>
       <w:pBdr/>
@@ -38980,9 +38940,9 @@
       </w:tcPr>
     </w:tblStylePr>
   </w:style>
-  <w:style w:type="table" w:styleId="908">
+  <w:style w:type="table" w:styleId="910">
     <w:name w:val="Bordered - Accent 6"/>
-    <w:basedOn w:val="928"/>
+    <w:basedOn w:val="930"/>
     <w:uiPriority w:val="99"/>
     <w:pPr>
       <w:pBdr/>
@@ -39211,7 +39171,7 @@
       </w:tcPr>
     </w:tblStylePr>
   </w:style>
-  <w:style w:type="character" w:styleId="909">
+  <w:style w:type="character" w:styleId="911">
     <w:name w:val="Hyperlink"/>
     <w:uiPriority w:val="99"/>
     <w:unhideWhenUsed/>
@@ -39225,10 +39185,10 @@
       <w:u w:val="single"/>
     </w:rPr>
   </w:style>
-  <w:style w:type="paragraph" w:styleId="910">
+  <w:style w:type="paragraph" w:styleId="912">
     <w:name w:val="footnote text"/>
-    <w:basedOn w:val="927"/>
-    <w:link w:val="911"/>
+    <w:basedOn w:val="929"/>
+    <w:link w:val="913"/>
     <w:uiPriority w:val="99"/>
     <w:semiHidden/>
     <w:unhideWhenUsed/>
@@ -39241,9 +39201,9 @@
       <w:sz w:val="18"/>
     </w:rPr>
   </w:style>
-  <w:style w:type="character" w:styleId="911">
+  <w:style w:type="character" w:styleId="913">
     <w:name w:val="Footnote Text Char"/>
-    <w:link w:val="910"/>
+    <w:link w:val="912"/>
     <w:uiPriority w:val="99"/>
     <w:pPr>
       <w:pBdr/>
@@ -39254,7 +39214,7 @@
       <w:sz w:val="18"/>
     </w:rPr>
   </w:style>
-  <w:style w:type="character" w:styleId="912">
+  <w:style w:type="character" w:styleId="914">
     <w:name w:val="footnote reference"/>
     <w:uiPriority w:val="99"/>
     <w:unhideWhenUsed/>
@@ -39267,10 +39227,10 @@
       <w:vertAlign w:val="superscript"/>
     </w:rPr>
   </w:style>
-  <w:style w:type="paragraph" w:styleId="913">
+  <w:style w:type="paragraph" w:styleId="915">
     <w:name w:val="endnote text"/>
-    <w:basedOn w:val="927"/>
-    <w:link w:val="914"/>
+    <w:basedOn w:val="929"/>
+    <w:link w:val="916"/>
     <w:uiPriority w:val="99"/>
     <w:semiHidden/>
     <w:unhideWhenUsed/>
@@ -39283,9 +39243,9 @@
       <w:sz w:val="20"/>
     </w:rPr>
   </w:style>
-  <w:style w:type="character" w:styleId="914">
+  <w:style w:type="character" w:styleId="916">
     <w:name w:val="Endnote Text Char"/>
-    <w:link w:val="913"/>
+    <w:link w:val="915"/>
     <w:uiPriority w:val="99"/>
     <w:pPr>
       <w:pBdr/>
@@ -39296,7 +39256,7 @@
       <w:sz w:val="20"/>
     </w:rPr>
   </w:style>
-  <w:style w:type="character" w:styleId="915">
+  <w:style w:type="character" w:styleId="917">
     <w:name w:val="endnote reference"/>
     <w:uiPriority w:val="99"/>
     <w:semiHidden/>
@@ -39310,10 +39270,10 @@
       <w:vertAlign w:val="superscript"/>
     </w:rPr>
   </w:style>
-  <w:style w:type="paragraph" w:styleId="916">
+  <w:style w:type="paragraph" w:styleId="918">
     <w:name w:val="toc 1"/>
-    <w:basedOn w:val="927"/>
-    <w:next w:val="927"/>
+    <w:basedOn w:val="929"/>
+    <w:next w:val="929"/>
     <w:uiPriority w:val="39"/>
     <w:unhideWhenUsed/>
     <w:pPr>
@@ -39326,10 +39286,10 @@
       <w:sz w:val="28"/>
     </w:rPr>
   </w:style>
-  <w:style w:type="paragraph" w:styleId="917">
+  <w:style w:type="paragraph" w:styleId="919">
     <w:name w:val="toc 2"/>
-    <w:basedOn w:val="927"/>
-    <w:next w:val="927"/>
+    <w:basedOn w:val="929"/>
+    <w:next w:val="929"/>
     <w:uiPriority w:val="39"/>
     <w:unhideWhenUsed/>
     <w:pPr>
@@ -39342,10 +39302,10 @@
       <w:sz w:val="26"/>
     </w:rPr>
   </w:style>
-  <w:style w:type="paragraph" w:styleId="918">
+  <w:style w:type="paragraph" w:styleId="920">
     <w:name w:val="toc 3"/>
-    <w:basedOn w:val="927"/>
-    <w:next w:val="927"/>
+    <w:basedOn w:val="929"/>
+    <w:next w:val="929"/>
     <w:uiPriority w:val="39"/>
     <w:unhideWhenUsed/>
     <w:pPr>
@@ -39357,10 +39317,10 @@
       <w:sz w:val="26"/>
     </w:rPr>
   </w:style>
-  <w:style w:type="paragraph" w:styleId="919">
+  <w:style w:type="paragraph" w:styleId="921">
     <w:name w:val="toc 4"/>
-    <w:basedOn w:val="927"/>
-    <w:next w:val="927"/>
+    <w:basedOn w:val="929"/>
+    <w:next w:val="929"/>
     <w:uiPriority w:val="39"/>
     <w:unhideWhenUsed/>
     <w:pPr>
@@ -39372,10 +39332,10 @@
       <w:sz w:val="22"/>
     </w:rPr>
   </w:style>
-  <w:style w:type="paragraph" w:styleId="920">
+  <w:style w:type="paragraph" w:styleId="922">
     <w:name w:val="toc 5"/>
-    <w:basedOn w:val="927"/>
-    <w:next w:val="927"/>
+    <w:basedOn w:val="929"/>
+    <w:next w:val="929"/>
     <w:uiPriority w:val="39"/>
     <w:unhideWhenUsed/>
     <w:pPr>
@@ -39387,10 +39347,10 @@
       <w:sz w:val="22"/>
     </w:rPr>
   </w:style>
-  <w:style w:type="paragraph" w:styleId="921">
+  <w:style w:type="paragraph" w:styleId="923">
     <w:name w:val="toc 6"/>
-    <w:basedOn w:val="927"/>
-    <w:next w:val="927"/>
+    <w:basedOn w:val="929"/>
+    <w:next w:val="929"/>
     <w:uiPriority w:val="39"/>
     <w:unhideWhenUsed/>
     <w:pPr>
@@ -39402,10 +39362,10 @@
       <w:sz w:val="22"/>
     </w:rPr>
   </w:style>
-  <w:style w:type="paragraph" w:styleId="922">
+  <w:style w:type="paragraph" w:styleId="924">
     <w:name w:val="toc 7"/>
-    <w:basedOn w:val="927"/>
-    <w:next w:val="927"/>
+    <w:basedOn w:val="929"/>
+    <w:next w:val="929"/>
     <w:uiPriority w:val="39"/>
     <w:unhideWhenUsed/>
     <w:pPr>
@@ -39417,10 +39377,10 @@
       <w:sz w:val="22"/>
     </w:rPr>
   </w:style>
-  <w:style w:type="paragraph" w:styleId="923">
+  <w:style w:type="paragraph" w:styleId="925">
     <w:name w:val="toc 8"/>
-    <w:basedOn w:val="927"/>
-    <w:next w:val="927"/>
+    <w:basedOn w:val="929"/>
+    <w:next w:val="929"/>
     <w:uiPriority w:val="39"/>
     <w:unhideWhenUsed/>
     <w:pPr>
@@ -39432,10 +39392,10 @@
       <w:sz w:val="22"/>
     </w:rPr>
   </w:style>
-  <w:style w:type="paragraph" w:styleId="924">
+  <w:style w:type="paragraph" w:styleId="926">
     <w:name w:val="toc 9"/>
-    <w:basedOn w:val="927"/>
-    <w:next w:val="927"/>
+    <w:basedOn w:val="929"/>
+    <w:next w:val="929"/>
     <w:uiPriority w:val="39"/>
     <w:unhideWhenUsed/>
     <w:pPr>
@@ -39447,7 +39407,7 @@
       <w:sz w:val="22"/>
     </w:rPr>
   </w:style>
-  <w:style w:type="paragraph" w:styleId="925">
+  <w:style w:type="paragraph" w:styleId="927">
     <w:name w:val="TOC Heading"/>
     <w:uiPriority w:val="39"/>
     <w:unhideWhenUsed/>
@@ -39457,10 +39417,10 @@
       <w:ind/>
     </w:pPr>
   </w:style>
-  <w:style w:type="paragraph" w:styleId="926">
+  <w:style w:type="paragraph" w:styleId="928">
     <w:name w:val="table of figures"/>
-    <w:basedOn w:val="927"/>
-    <w:next w:val="927"/>
+    <w:basedOn w:val="929"/>
+    <w:next w:val="929"/>
     <w:uiPriority w:val="99"/>
     <w:unhideWhenUsed/>
     <w:pPr>
@@ -39469,7 +39429,7 @@
       <w:ind/>
     </w:pPr>
   </w:style>
-  <w:style w:type="paragraph" w:styleId="927" w:default="1">
+  <w:style w:type="paragraph" w:styleId="929" w:default="1">
     <w:name w:val="Normal"/>
     <w:qFormat/>
     <w:pPr>
@@ -39478,7 +39438,7 @@
       <w:ind/>
     </w:pPr>
   </w:style>
-  <w:style w:type="table" w:styleId="928" w:default="1">
+  <w:style w:type="table" w:styleId="930" w:default="1">
     <w:name w:val="Normal Table"/>
     <w:uiPriority w:val="99"/>
     <w:semiHidden/>
@@ -39671,7 +39631,7 @@
       </w:tcPr>
     </w:tblStylePr>
   </w:style>
-  <w:style w:type="numbering" w:styleId="929" w:default="1">
+  <w:style w:type="numbering" w:styleId="931" w:default="1">
     <w:name w:val="No List"/>
     <w:uiPriority w:val="99"/>
     <w:semiHidden/>
@@ -39682,9 +39642,9 @@
       <w:ind/>
     </w:pPr>
   </w:style>
-  <w:style w:type="paragraph" w:styleId="930">
+  <w:style w:type="paragraph" w:styleId="932">
     <w:name w:val="No Spacing"/>
-    <w:basedOn w:val="927"/>
+    <w:basedOn w:val="929"/>
     <w:uiPriority w:val="1"/>
     <w:qFormat/>
     <w:pPr>
@@ -39693,9 +39653,9 @@
       <w:ind/>
     </w:pPr>
   </w:style>
-  <w:style w:type="paragraph" w:styleId="931">
+  <w:style w:type="paragraph" w:styleId="933">
     <w:name w:val="List Paragraph"/>
-    <w:basedOn w:val="927"/>
+    <w:basedOn w:val="929"/>
     <w:uiPriority w:val="34"/>
     <w:qFormat/>
     <w:pPr>
@@ -39705,7 +39665,7 @@
       <w:contextualSpacing w:val="true"/>
     </w:pPr>
   </w:style>
-  <w:style w:type="character" w:styleId="932" w:default="1">
+  <w:style w:type="character" w:styleId="934" w:default="1">
     <w:name w:val="Default Paragraph Font"/>
     <w:uiPriority w:val="1"/>
     <w:semiHidden/>
@@ -39756,6 +39716,41 @@
 </w:glossaryDocument>
 </file>
 
+<file path=word/glossary/endnotes.xml><?xml version="1.0" encoding="utf-8"?>
+<w:endnotes xmlns:wpc="http://schemas.microsoft.com/office/word/2010/wordprocessingCanvas" xmlns:mc="http://schemas.openxmlformats.org/markup-compatibility/2006" xmlns:o="urn:schemas-microsoft-com:office:office" xmlns:r="http://schemas.openxmlformats.org/officeDocument/2006/relationships" xmlns:m="http://schemas.openxmlformats.org/officeDocument/2006/math" xmlns:v="urn:schemas-microsoft-com:vml" xmlns:wp14="http://schemas.microsoft.com/office/word/2010/wordprocessingDrawing" xmlns:wp="http://schemas.openxmlformats.org/drawingml/2006/wordprocessingDrawing" xmlns:w10="urn:schemas-microsoft-com:office:word" xmlns:w="http://schemas.openxmlformats.org/wordprocessingml/2006/main" xmlns:w14="http://schemas.microsoft.com/office/word/2010/wordml" xmlns:w15="http://schemas.microsoft.com/office/word/2012/wordml" xmlns:wpg="http://schemas.microsoft.com/office/word/2010/wordprocessingGroup" xmlns:wpi="http://schemas.microsoft.com/office/word/2010/wordprocessingInk" xmlns:wne="http://schemas.microsoft.com/office/word/2006/wordml" xmlns:a="http://schemas.openxmlformats.org/drawingml/2006/main" xmlns:wps="http://schemas.microsoft.com/office/word/2010/wordprocessingShape" mc:Ignorable="w14 w15 wp14">
+  <w:endnote w:type="separator" w:id="-1">
+    <w:p>
+      <w:pPr>
+        <w:pBdr/>
+        <w:spacing w:after="0" w:line="240" w:lineRule="auto"/>
+        <w:ind/>
+        <w:rPr/>
+      </w:pPr>
+      <w:r/>
+      <w:r>
+        <w:separator/>
+      </w:r>
+      <w:r/>
+    </w:p>
+  </w:endnote>
+  <w:endnote w:type="continuationSeparator" w:id="0">
+    <w:p>
+      <w:pPr>
+        <w:pBdr/>
+        <w:spacing w:after="0" w:line="240" w:lineRule="auto"/>
+        <w:ind/>
+        <w:rPr/>
+      </w:pPr>
+      <w:r/>
+      <w:r>
+        <w:continuationSeparator/>
+      </w:r>
+      <w:r/>
+    </w:p>
+  </w:endnote>
+</w:endnotes>
+</file>
+
 <file path=word/glossary/fontTable.xml><?xml version="1.0" encoding="utf-8"?>
 <w:fonts xmlns:mc="http://schemas.openxmlformats.org/markup-compatibility/2006" xmlns:r="http://schemas.openxmlformats.org/officeDocument/2006/relationships" xmlns:w="http://schemas.openxmlformats.org/wordprocessingml/2006/main" xmlns:w14="http://schemas.microsoft.com/office/word/2010/wordml" xmlns:w15="http://schemas.microsoft.com/office/word/2012/wordml" mc:Ignorable="w14 w15">
   <w:font w:name="Arial">
@@ -39773,6 +39768,41 @@
 </w:fonts>
 </file>
 
+<file path=word/glossary/footnotes.xml><?xml version="1.0" encoding="utf-8"?>
+<w:footnotes xmlns:wpc="http://schemas.microsoft.com/office/word/2010/wordprocessingCanvas" xmlns:mc="http://schemas.openxmlformats.org/markup-compatibility/2006" xmlns:o="urn:schemas-microsoft-com:office:office" xmlns:r="http://schemas.openxmlformats.org/officeDocument/2006/relationships" xmlns:m="http://schemas.openxmlformats.org/officeDocument/2006/math" xmlns:v="urn:schemas-microsoft-com:vml" xmlns:wp14="http://schemas.microsoft.com/office/word/2010/wordprocessingDrawing" xmlns:wp="http://schemas.openxmlformats.org/drawingml/2006/wordprocessingDrawing" xmlns:w10="urn:schemas-microsoft-com:office:word" xmlns:w="http://schemas.openxmlformats.org/wordprocessingml/2006/main" xmlns:w14="http://schemas.microsoft.com/office/word/2010/wordml" xmlns:w15="http://schemas.microsoft.com/office/word/2012/wordml" xmlns:wpg="http://schemas.microsoft.com/office/word/2010/wordprocessingGroup" xmlns:wpi="http://schemas.microsoft.com/office/word/2010/wordprocessingInk" xmlns:wne="http://schemas.microsoft.com/office/word/2006/wordml" xmlns:a="http://schemas.openxmlformats.org/drawingml/2006/main" xmlns:wps="http://schemas.microsoft.com/office/word/2010/wordprocessingShape" mc:Ignorable="w14 w15 wp14">
+  <w:footnote w:type="separator" w:id="-1">
+    <w:p>
+      <w:pPr>
+        <w:pBdr/>
+        <w:spacing w:after="0" w:line="240" w:lineRule="auto"/>
+        <w:ind/>
+        <w:rPr/>
+      </w:pPr>
+      <w:r/>
+      <w:r>
+        <w:separator/>
+      </w:r>
+      <w:r/>
+    </w:p>
+  </w:footnote>
+  <w:footnote w:type="continuationSeparator" w:id="0">
+    <w:p>
+      <w:pPr>
+        <w:pBdr/>
+        <w:spacing w:after="0" w:line="240" w:lineRule="auto"/>
+        <w:ind/>
+        <w:rPr/>
+      </w:pPr>
+      <w:r/>
+      <w:r>
+        <w:continuationSeparator/>
+      </w:r>
+      <w:r/>
+    </w:p>
+  </w:footnote>
+</w:footnotes>
+</file>
+
 <file path=word/glossary/settings.xml><?xml version="1.0" encoding="utf-8"?>
 <w:settings xmlns:mc="http://schemas.openxmlformats.org/markup-compatibility/2006" xmlns:o="urn:schemas-microsoft-com:office:office" xmlns:r="http://schemas.openxmlformats.org/officeDocument/2006/relationships" xmlns:m="http://schemas.openxmlformats.org/officeDocument/2006/math" xmlns:v="urn:schemas-microsoft-com:vml" xmlns:w10="urn:schemas-microsoft-com:office:word" xmlns:w="http://schemas.openxmlformats.org/wordprocessingml/2006/main" xmlns:w14="http://schemas.microsoft.com/office/word/2010/wordml" xmlns:w15="http://schemas.microsoft.com/office/word/2012/wordml" xmlns:sl="http://schemas.openxmlformats.org/schemaLibrary/2006/main" mc:Ignorable="w14 w15">
   <w:zoom w:percent="100"/>
@@ -39785,12 +39815,16 @@
     <w:numFmt w:val="decimal"/>
     <w:numStart w:val="1"/>
     <w:numRestart w:val="continuous"/>
+    <w:footnote w:id="-1"/>
+    <w:footnote w:id="0"/>
   </w:footnotePr>
   <w:endnotePr>
     <w:pos w:val="docEnd"/>
     <w:numFmt w:val="lowerRoman"/>
     <w:numStart w:val="1"/>
     <w:numRestart w:val="continuous"/>
+    <w:endnote w:id="-1"/>
+    <w:endnote w:id="0"/>
   </w:endnotePr>
   <w:compat>
     <w:compatSetting w:name="compatibilityMode" w:uri="http://schemas.microsoft.com/office/word" w:val="12"/>
@@ -39955,7 +39989,7 @@
     <w:lsdException w:name="Bibliography" w:uiPriority="37"/>
     <w:lsdException w:name="TOC Heading" w:uiPriority="39" w:qFormat="1"/>
   </w:latentStyles>
-  <w:style w:type="table" w:styleId="267" w:default="1">
+  <w:style w:type="table" w:styleId="1399" w:default="1">
     <w:name w:val="Normal Table"/>
     <w:uiPriority w:val="99"/>
     <w:semiHidden/>
@@ -40148,9 +40182,9 @@
       </w:tcPr>
     </w:tblStylePr>
   </w:style>
-  <w:style w:type="table" w:styleId="268">
+  <w:style w:type="table" w:styleId="1400">
     <w:name w:val="Table Grid"/>
-    <w:basedOn w:val="267"/>
+    <w:basedOn w:val="1399"/>
     <w:uiPriority w:val="59"/>
     <w:pPr>
       <w:pBdr/>
@@ -40347,9 +40381,9 @@
       </w:tcPr>
     </w:tblStylePr>
   </w:style>
-  <w:style w:type="table" w:styleId="269">
+  <w:style w:type="table" w:styleId="1401">
     <w:name w:val="Table Grid Light"/>
-    <w:basedOn w:val="267"/>
+    <w:basedOn w:val="1399"/>
     <w:uiPriority w:val="59"/>
     <w:pPr>
       <w:pBdr/>
@@ -40546,9 +40580,9 @@
       </w:tcPr>
     </w:tblStylePr>
   </w:style>
-  <w:style w:type="table" w:styleId="270">
+  <w:style w:type="table" w:styleId="1402">
     <w:name w:val="Plain Table 1"/>
-    <w:basedOn w:val="267"/>
+    <w:basedOn w:val="1399"/>
     <w:uiPriority w:val="59"/>
     <w:pPr>
       <w:pBdr/>
@@ -40771,9 +40805,9 @@
       </w:tcPr>
     </w:tblStylePr>
   </w:style>
-  <w:style w:type="table" w:styleId="271">
+  <w:style w:type="table" w:styleId="1403">
     <w:name w:val="Plain Table 2"/>
-    <w:basedOn w:val="267"/>
+    <w:basedOn w:val="1399"/>
     <w:uiPriority w:val="59"/>
     <w:pPr>
       <w:pBdr/>
@@ -41004,9 +41038,9 @@
       </w:tcPr>
     </w:tblStylePr>
   </w:style>
-  <w:style w:type="table" w:styleId="272">
+  <w:style w:type="table" w:styleId="1404">
     <w:name w:val="Plain Table 3"/>
-    <w:basedOn w:val="267"/>
+    <w:basedOn w:val="1399"/>
     <w:uiPriority w:val="99"/>
     <w:pPr>
       <w:pBdr/>
@@ -41234,9 +41268,9 @@
       </w:tcPr>
     </w:tblStylePr>
   </w:style>
-  <w:style w:type="table" w:styleId="273">
+  <w:style w:type="table" w:styleId="1405">
     <w:name w:val="Plain Table 4"/>
-    <w:basedOn w:val="267"/>
+    <w:basedOn w:val="1399"/>
     <w:uiPriority w:val="99"/>
     <w:pPr>
       <w:pBdr/>
@@ -41450,9 +41484,9 @@
       </w:tcPr>
     </w:tblStylePr>
   </w:style>
-  <w:style w:type="table" w:styleId="274">
+  <w:style w:type="table" w:styleId="1406">
     <w:name w:val="Plain Table 5"/>
-    <w:basedOn w:val="267"/>
+    <w:basedOn w:val="1399"/>
     <w:uiPriority w:val="99"/>
     <w:pPr>
       <w:pBdr/>
@@ -41683,9 +41717,9 @@
       </w:tcPr>
     </w:tblStylePr>
   </w:style>
-  <w:style w:type="table" w:styleId="275">
+  <w:style w:type="table" w:styleId="1407">
     <w:name w:val="Grid Table 1 Light"/>
-    <w:basedOn w:val="267"/>
+    <w:basedOn w:val="1399"/>
     <w:uiPriority w:val="99"/>
     <w:pPr>
       <w:pBdr/>
@@ -41906,9 +41940,9 @@
       </w:tcPr>
     </w:tblStylePr>
   </w:style>
-  <w:style w:type="table" w:styleId="276">
+  <w:style w:type="table" w:styleId="1408">
     <w:name w:val="Grid Table 1 Light - Accent 1"/>
-    <w:basedOn w:val="267"/>
+    <w:basedOn w:val="1399"/>
     <w:uiPriority w:val="99"/>
     <w:pPr>
       <w:pBdr/>
@@ -42129,9 +42163,9 @@
       </w:tcPr>
     </w:tblStylePr>
   </w:style>
-  <w:style w:type="table" w:styleId="277">
+  <w:style w:type="table" w:styleId="1409">
     <w:name w:val="Grid Table 1 Light - Accent 2"/>
-    <w:basedOn w:val="267"/>
+    <w:basedOn w:val="1399"/>
     <w:uiPriority w:val="99"/>
     <w:pPr>
       <w:pBdr/>
@@ -42352,9 +42386,9 @@
       </w:tcPr>
     </w:tblStylePr>
   </w:style>
-  <w:style w:type="table" w:styleId="278">
+  <w:style w:type="table" w:styleId="1410">
     <w:name w:val="Grid Table 1 Light - Accent 3"/>
-    <w:basedOn w:val="267"/>
+    <w:basedOn w:val="1399"/>
     <w:uiPriority w:val="99"/>
     <w:pPr>
       <w:pBdr/>
@@ -42575,9 +42609,9 @@
       </w:tcPr>
     </w:tblStylePr>
   </w:style>
-  <w:style w:type="table" w:styleId="279">
+  <w:style w:type="table" w:styleId="1411">
     <w:name w:val="Grid Table 1 Light - Accent 4"/>
-    <w:basedOn w:val="267"/>
+    <w:basedOn w:val="1399"/>
     <w:uiPriority w:val="99"/>
     <w:pPr>
       <w:pBdr/>
@@ -42798,9 +42832,9 @@
       </w:tcPr>
     </w:tblStylePr>
   </w:style>
-  <w:style w:type="table" w:styleId="280">
+  <w:style w:type="table" w:styleId="1412">
     <w:name w:val="Grid Table 1 Light - Accent 5"/>
-    <w:basedOn w:val="267"/>
+    <w:basedOn w:val="1399"/>
     <w:uiPriority w:val="99"/>
     <w:pPr>
       <w:pBdr/>
@@ -43021,9 +43055,9 @@
       </w:tcPr>
     </w:tblStylePr>
   </w:style>
-  <w:style w:type="table" w:styleId="281">
+  <w:style w:type="table" w:styleId="1413">
     <w:name w:val="Grid Table 1 Light - Accent 6"/>
-    <w:basedOn w:val="267"/>
+    <w:basedOn w:val="1399"/>
     <w:uiPriority w:val="99"/>
     <w:pPr>
       <w:pBdr/>
@@ -43244,9 +43278,9 @@
       </w:tcPr>
     </w:tblStylePr>
   </w:style>
-  <w:style w:type="table" w:styleId="282">
+  <w:style w:type="table" w:styleId="1414">
     <w:name w:val="Grid Table 2"/>
-    <w:basedOn w:val="267"/>
+    <w:basedOn w:val="1399"/>
     <w:uiPriority w:val="99"/>
     <w:pPr>
       <w:pBdr/>
@@ -43476,9 +43510,9 @@
       </w:tcPr>
     </w:tblStylePr>
   </w:style>
-  <w:style w:type="table" w:styleId="283">
+  <w:style w:type="table" w:styleId="1415">
     <w:name w:val="Grid Table 2 - Accent 1"/>
-    <w:basedOn w:val="267"/>
+    <w:basedOn w:val="1399"/>
     <w:uiPriority w:val="99"/>
     <w:pPr>
       <w:pBdr/>
@@ -43708,9 +43742,9 @@
       </w:tcPr>
     </w:tblStylePr>
   </w:style>
-  <w:style w:type="table" w:styleId="284">
+  <w:style w:type="table" w:styleId="1416">
     <w:name w:val="Grid Table 2 - Accent 2"/>
-    <w:basedOn w:val="267"/>
+    <w:basedOn w:val="1399"/>
     <w:uiPriority w:val="99"/>
     <w:pPr>
       <w:pBdr/>
@@ -43940,9 +43974,9 @@
       </w:tcPr>
     </w:tblStylePr>
   </w:style>
-  <w:style w:type="table" w:styleId="285">
+  <w:style w:type="table" w:styleId="1417">
     <w:name w:val="Grid Table 2 - Accent 3"/>
-    <w:basedOn w:val="267"/>
+    <w:basedOn w:val="1399"/>
     <w:uiPriority w:val="99"/>
     <w:pPr>
       <w:pBdr/>
@@ -44172,9 +44206,9 @@
       </w:tcPr>
     </w:tblStylePr>
   </w:style>
-  <w:style w:type="table" w:styleId="286">
+  <w:style w:type="table" w:styleId="1418">
     <w:name w:val="Grid Table 2 - Accent 4"/>
-    <w:basedOn w:val="267"/>
+    <w:basedOn w:val="1399"/>
     <w:uiPriority w:val="99"/>
     <w:pPr>
       <w:pBdr/>
@@ -44404,9 +44438,9 @@
       </w:tcPr>
     </w:tblStylePr>
   </w:style>
-  <w:style w:type="table" w:styleId="287">
+  <w:style w:type="table" w:styleId="1419">
     <w:name w:val="Grid Table 2 - Accent 5"/>
-    <w:basedOn w:val="267"/>
+    <w:basedOn w:val="1399"/>
     <w:uiPriority w:val="99"/>
     <w:pPr>
       <w:pBdr/>
@@ -44636,9 +44670,9 @@
       </w:tcPr>
     </w:tblStylePr>
   </w:style>
-  <w:style w:type="table" w:styleId="288">
+  <w:style w:type="table" w:styleId="1420">
     <w:name w:val="Grid Table 2 - Accent 6"/>
-    <w:basedOn w:val="267"/>
+    <w:basedOn w:val="1399"/>
     <w:uiPriority w:val="99"/>
     <w:pPr>
       <w:pBdr/>
@@ -44868,9 +44902,9 @@
       </w:tcPr>
     </w:tblStylePr>
   </w:style>
-  <w:style w:type="table" w:styleId="289">
+  <w:style w:type="table" w:styleId="1421">
     <w:name w:val="Grid Table 3"/>
-    <w:basedOn w:val="267"/>
+    <w:basedOn w:val="1399"/>
     <w:uiPriority w:val="99"/>
     <w:pPr>
       <w:pBdr/>
@@ -44969,29 +45003,6 @@
         <w:tblBorders/>
       </w:tblPr>
       <w:tcPr>
-        <w:shd w:color="ffffff"/>
-        <w:tcBorders>
-          <w:top w:val="none" w:color="000000" w:sz="4" w:space="0"/>
-          <w:left w:val="none" w:color="000000" w:sz="4" w:space="0"/>
-          <w:bottom w:val="none" w:color="000000" w:sz="4" w:space="0"/>
-          <w:right w:val="none" w:color="000000" w:sz="4" w:space="0"/>
-        </w:tcBorders>
-      </w:tcPr>
-    </w:tblStylePr>
-    <w:tblStylePr w:type="firstRow">
-      <w:rPr>
-        <w:b/>
-        <w:color w:val="404040"/>
-      </w:rPr>
-      <w:pPr>
-        <w:pBdr/>
-        <w:spacing/>
-        <w:ind/>
-      </w:pPr>
-      <w:tblPr>
-        <w:tblBorders/>
-      </w:tblPr>
-      <w:tcPr>
         <w:shd w:val="clear" w:color="ffffff"/>
         <w:tcBorders>
           <w:top w:val="none" w:color="000000" w:sz="4" w:space="0"/>
@@ -45001,30 +45012,7 @@
         </w:tcBorders>
       </w:tcPr>
     </w:tblStylePr>
-    <w:tblStylePr w:type="lastCol">
-      <w:rPr>
-        <w:i/>
-        <w:color w:val="404040"/>
-      </w:rPr>
-      <w:pPr>
-        <w:pBdr/>
-        <w:spacing/>
-        <w:ind/>
-      </w:pPr>
-      <w:tblPr>
-        <w:tblBorders/>
-      </w:tblPr>
-      <w:tcPr>
-        <w:shd w:color="ffffff"/>
-        <w:tcBorders>
-          <w:top w:val="none" w:color="000000" w:sz="4" w:space="0"/>
-          <w:left w:val="none" w:color="000000" w:sz="4" w:space="0"/>
-          <w:bottom w:val="none" w:color="000000" w:sz="4" w:space="0"/>
-          <w:right w:val="none" w:color="000000" w:sz="4" w:space="0"/>
-        </w:tcBorders>
-      </w:tcPr>
-    </w:tblStylePr>
-    <w:tblStylePr w:type="lastRow">
+    <w:tblStylePr w:type="firstRow">
       <w:rPr>
         <w:b/>
         <w:color w:val="404040"/>
@@ -45047,6 +45035,52 @@
         </w:tcBorders>
       </w:tcPr>
     </w:tblStylePr>
+    <w:tblStylePr w:type="lastCol">
+      <w:rPr>
+        <w:i/>
+        <w:color w:val="404040"/>
+      </w:rPr>
+      <w:pPr>
+        <w:pBdr/>
+        <w:spacing/>
+        <w:ind/>
+      </w:pPr>
+      <w:tblPr>
+        <w:tblBorders/>
+      </w:tblPr>
+      <w:tcPr>
+        <w:shd w:val="clear" w:color="ffffff"/>
+        <w:tcBorders>
+          <w:top w:val="none" w:color="000000" w:sz="4" w:space="0"/>
+          <w:left w:val="none" w:color="000000" w:sz="4" w:space="0"/>
+          <w:bottom w:val="none" w:color="000000" w:sz="4" w:space="0"/>
+          <w:right w:val="none" w:color="000000" w:sz="4" w:space="0"/>
+        </w:tcBorders>
+      </w:tcPr>
+    </w:tblStylePr>
+    <w:tblStylePr w:type="lastRow">
+      <w:rPr>
+        <w:b/>
+        <w:color w:val="404040"/>
+      </w:rPr>
+      <w:pPr>
+        <w:pBdr/>
+        <w:spacing/>
+        <w:ind/>
+      </w:pPr>
+      <w:tblPr>
+        <w:tblBorders/>
+      </w:tblPr>
+      <w:tcPr>
+        <w:shd w:val="clear" w:color="ffffff"/>
+        <w:tcBorders>
+          <w:top w:val="none" w:color="000000" w:sz="4" w:space="0"/>
+          <w:left w:val="none" w:color="000000" w:sz="4" w:space="0"/>
+          <w:bottom w:val="none" w:color="000000" w:sz="4" w:space="0"/>
+          <w:right w:val="none" w:color="000000" w:sz="4" w:space="0"/>
+        </w:tcBorders>
+      </w:tcPr>
+    </w:tblStylePr>
     <w:tblStylePr w:type="nwCell">
       <w:pPr>
         <w:pBdr/>
@@ -45113,9 +45147,9 @@
       </w:tcPr>
     </w:tblStylePr>
   </w:style>
-  <w:style w:type="table" w:styleId="290">
+  <w:style w:type="table" w:styleId="1422">
     <w:name w:val="Grid Table 3 - Accent 1"/>
-    <w:basedOn w:val="267"/>
+    <w:basedOn w:val="1399"/>
     <w:uiPriority w:val="99"/>
     <w:pPr>
       <w:pBdr/>
@@ -45214,29 +45248,6 @@
         <w:tblBorders/>
       </w:tblPr>
       <w:tcPr>
-        <w:shd w:color="ffffff"/>
-        <w:tcBorders>
-          <w:top w:val="none" w:color="000000" w:sz="4" w:space="0"/>
-          <w:left w:val="none" w:color="000000" w:sz="4" w:space="0"/>
-          <w:bottom w:val="none" w:color="000000" w:sz="4" w:space="0"/>
-          <w:right w:val="none" w:color="000000" w:sz="4" w:space="0"/>
-        </w:tcBorders>
-      </w:tcPr>
-    </w:tblStylePr>
-    <w:tblStylePr w:type="firstRow">
-      <w:rPr>
-        <w:b/>
-        <w:color w:val="404040"/>
-      </w:rPr>
-      <w:pPr>
-        <w:pBdr/>
-        <w:spacing/>
-        <w:ind/>
-      </w:pPr>
-      <w:tblPr>
-        <w:tblBorders/>
-      </w:tblPr>
-      <w:tcPr>
         <w:shd w:val="clear" w:color="ffffff"/>
         <w:tcBorders>
           <w:top w:val="none" w:color="000000" w:sz="4" w:space="0"/>
@@ -45246,30 +45257,7 @@
         </w:tcBorders>
       </w:tcPr>
     </w:tblStylePr>
-    <w:tblStylePr w:type="lastCol">
-      <w:rPr>
-        <w:i/>
-        <w:color w:val="404040"/>
-      </w:rPr>
-      <w:pPr>
-        <w:pBdr/>
-        <w:spacing/>
-        <w:ind/>
-      </w:pPr>
-      <w:tblPr>
-        <w:tblBorders/>
-      </w:tblPr>
-      <w:tcPr>
-        <w:shd w:color="ffffff"/>
-        <w:tcBorders>
-          <w:top w:val="none" w:color="000000" w:sz="4" w:space="0"/>
-          <w:left w:val="none" w:color="000000" w:sz="4" w:space="0"/>
-          <w:bottom w:val="none" w:color="000000" w:sz="4" w:space="0"/>
-          <w:right w:val="none" w:color="000000" w:sz="4" w:space="0"/>
-        </w:tcBorders>
-      </w:tcPr>
-    </w:tblStylePr>
-    <w:tblStylePr w:type="lastRow">
+    <w:tblStylePr w:type="firstRow">
       <w:rPr>
         <w:b/>
         <w:color w:val="404040"/>
@@ -45292,6 +45280,52 @@
         </w:tcBorders>
       </w:tcPr>
     </w:tblStylePr>
+    <w:tblStylePr w:type="lastCol">
+      <w:rPr>
+        <w:i/>
+        <w:color w:val="404040"/>
+      </w:rPr>
+      <w:pPr>
+        <w:pBdr/>
+        <w:spacing/>
+        <w:ind/>
+      </w:pPr>
+      <w:tblPr>
+        <w:tblBorders/>
+      </w:tblPr>
+      <w:tcPr>
+        <w:shd w:val="clear" w:color="ffffff"/>
+        <w:tcBorders>
+          <w:top w:val="none" w:color="000000" w:sz="4" w:space="0"/>
+          <w:left w:val="none" w:color="000000" w:sz="4" w:space="0"/>
+          <w:bottom w:val="none" w:color="000000" w:sz="4" w:space="0"/>
+          <w:right w:val="none" w:color="000000" w:sz="4" w:space="0"/>
+        </w:tcBorders>
+      </w:tcPr>
+    </w:tblStylePr>
+    <w:tblStylePr w:type="lastRow">
+      <w:rPr>
+        <w:b/>
+        <w:color w:val="404040"/>
+      </w:rPr>
+      <w:pPr>
+        <w:pBdr/>
+        <w:spacing/>
+        <w:ind/>
+      </w:pPr>
+      <w:tblPr>
+        <w:tblBorders/>
+      </w:tblPr>
+      <w:tcPr>
+        <w:shd w:val="clear" w:color="ffffff"/>
+        <w:tcBorders>
+          <w:top w:val="none" w:color="000000" w:sz="4" w:space="0"/>
+          <w:left w:val="none" w:color="000000" w:sz="4" w:space="0"/>
+          <w:bottom w:val="none" w:color="000000" w:sz="4" w:space="0"/>
+          <w:right w:val="none" w:color="000000" w:sz="4" w:space="0"/>
+        </w:tcBorders>
+      </w:tcPr>
+    </w:tblStylePr>
     <w:tblStylePr w:type="nwCell">
       <w:pPr>
         <w:pBdr/>
@@ -45358,9 +45392,9 @@
       </w:tcPr>
     </w:tblStylePr>
   </w:style>
-  <w:style w:type="table" w:styleId="291">
+  <w:style w:type="table" w:styleId="1423">
     <w:name w:val="Grid Table 3 - Accent 2"/>
-    <w:basedOn w:val="267"/>
+    <w:basedOn w:val="1399"/>
     <w:uiPriority w:val="99"/>
     <w:pPr>
       <w:pBdr/>
@@ -45459,29 +45493,6 @@
         <w:tblBorders/>
       </w:tblPr>
       <w:tcPr>
-        <w:shd w:color="ffffff"/>
-        <w:tcBorders>
-          <w:top w:val="none" w:color="000000" w:sz="4" w:space="0"/>
-          <w:left w:val="none" w:color="000000" w:sz="4" w:space="0"/>
-          <w:bottom w:val="none" w:color="000000" w:sz="4" w:space="0"/>
-          <w:right w:val="none" w:color="000000" w:sz="4" w:space="0"/>
-        </w:tcBorders>
-      </w:tcPr>
-    </w:tblStylePr>
-    <w:tblStylePr w:type="firstRow">
-      <w:rPr>
-        <w:b/>
-        <w:color w:val="404040"/>
-      </w:rPr>
-      <w:pPr>
-        <w:pBdr/>
-        <w:spacing/>
-        <w:ind/>
-      </w:pPr>
-      <w:tblPr>
-        <w:tblBorders/>
-      </w:tblPr>
-      <w:tcPr>
         <w:shd w:val="clear" w:color="ffffff"/>
         <w:tcBorders>
           <w:top w:val="none" w:color="000000" w:sz="4" w:space="0"/>
@@ -45491,30 +45502,7 @@
         </w:tcBorders>
       </w:tcPr>
     </w:tblStylePr>
-    <w:tblStylePr w:type="lastCol">
-      <w:rPr>
-        <w:i/>
-        <w:color w:val="404040"/>
-      </w:rPr>
-      <w:pPr>
-        <w:pBdr/>
-        <w:spacing/>
-        <w:ind/>
-      </w:pPr>
-      <w:tblPr>
-        <w:tblBorders/>
-      </w:tblPr>
-      <w:tcPr>
-        <w:shd w:color="ffffff"/>
-        <w:tcBorders>
-          <w:top w:val="none" w:color="000000" w:sz="4" w:space="0"/>
-          <w:left w:val="none" w:color="000000" w:sz="4" w:space="0"/>
-          <w:bottom w:val="none" w:color="000000" w:sz="4" w:space="0"/>
-          <w:right w:val="none" w:color="000000" w:sz="4" w:space="0"/>
-        </w:tcBorders>
-      </w:tcPr>
-    </w:tblStylePr>
-    <w:tblStylePr w:type="lastRow">
+    <w:tblStylePr w:type="firstRow">
       <w:rPr>
         <w:b/>
         <w:color w:val="404040"/>
@@ -45537,6 +45525,52 @@
         </w:tcBorders>
       </w:tcPr>
     </w:tblStylePr>
+    <w:tblStylePr w:type="lastCol">
+      <w:rPr>
+        <w:i/>
+        <w:color w:val="404040"/>
+      </w:rPr>
+      <w:pPr>
+        <w:pBdr/>
+        <w:spacing/>
+        <w:ind/>
+      </w:pPr>
+      <w:tblPr>
+        <w:tblBorders/>
+      </w:tblPr>
+      <w:tcPr>
+        <w:shd w:val="clear" w:color="ffffff"/>
+        <w:tcBorders>
+          <w:top w:val="none" w:color="000000" w:sz="4" w:space="0"/>
+          <w:left w:val="none" w:color="000000" w:sz="4" w:space="0"/>
+          <w:bottom w:val="none" w:color="000000" w:sz="4" w:space="0"/>
+          <w:right w:val="none" w:color="000000" w:sz="4" w:space="0"/>
+        </w:tcBorders>
+      </w:tcPr>
+    </w:tblStylePr>
+    <w:tblStylePr w:type="lastRow">
+      <w:rPr>
+        <w:b/>
+        <w:color w:val="404040"/>
+      </w:rPr>
+      <w:pPr>
+        <w:pBdr/>
+        <w:spacing/>
+        <w:ind/>
+      </w:pPr>
+      <w:tblPr>
+        <w:tblBorders/>
+      </w:tblPr>
+      <w:tcPr>
+        <w:shd w:val="clear" w:color="ffffff"/>
+        <w:tcBorders>
+          <w:top w:val="none" w:color="000000" w:sz="4" w:space="0"/>
+          <w:left w:val="none" w:color="000000" w:sz="4" w:space="0"/>
+          <w:bottom w:val="none" w:color="000000" w:sz="4" w:space="0"/>
+          <w:right w:val="none" w:color="000000" w:sz="4" w:space="0"/>
+        </w:tcBorders>
+      </w:tcPr>
+    </w:tblStylePr>
     <w:tblStylePr w:type="nwCell">
       <w:pPr>
         <w:pBdr/>
@@ -45603,9 +45637,9 @@
       </w:tcPr>
     </w:tblStylePr>
   </w:style>
-  <w:style w:type="table" w:styleId="292">
+  <w:style w:type="table" w:styleId="1424">
     <w:name w:val="Grid Table 3 - Accent 3"/>
-    <w:basedOn w:val="267"/>
+    <w:basedOn w:val="1399"/>
     <w:uiPriority w:val="99"/>
     <w:pPr>
       <w:pBdr/>
@@ -45704,29 +45738,6 @@
         <w:tblBorders/>
       </w:tblPr>
       <w:tcPr>
-        <w:shd w:color="ffffff"/>
-        <w:tcBorders>
-          <w:top w:val="none" w:color="000000" w:sz="4" w:space="0"/>
-          <w:left w:val="none" w:color="000000" w:sz="4" w:space="0"/>
-          <w:bottom w:val="none" w:color="000000" w:sz="4" w:space="0"/>
-          <w:right w:val="none" w:color="000000" w:sz="4" w:space="0"/>
-        </w:tcBorders>
-      </w:tcPr>
-    </w:tblStylePr>
-    <w:tblStylePr w:type="firstRow">
-      <w:rPr>
-        <w:b/>
-        <w:color w:val="404040"/>
-      </w:rPr>
-      <w:pPr>
-        <w:pBdr/>
-        <w:spacing/>
-        <w:ind/>
-      </w:pPr>
-      <w:tblPr>
-        <w:tblBorders/>
-      </w:tblPr>
-      <w:tcPr>
         <w:shd w:val="clear" w:color="ffffff"/>
         <w:tcBorders>
           <w:top w:val="none" w:color="000000" w:sz="4" w:space="0"/>
@@ -45736,30 +45747,7 @@
         </w:tcBorders>
       </w:tcPr>
     </w:tblStylePr>
-    <w:tblStylePr w:type="lastCol">
-      <w:rPr>
-        <w:i/>
-        <w:color w:val="404040"/>
-      </w:rPr>
-      <w:pPr>
-        <w:pBdr/>
-        <w:spacing/>
-        <w:ind/>
-      </w:pPr>
-      <w:tblPr>
-        <w:tblBorders/>
-      </w:tblPr>
-      <w:tcPr>
-        <w:shd w:color="ffffff"/>
-        <w:tcBorders>
-          <w:top w:val="none" w:color="000000" w:sz="4" w:space="0"/>
-          <w:left w:val="none" w:color="000000" w:sz="4" w:space="0"/>
-          <w:bottom w:val="none" w:color="000000" w:sz="4" w:space="0"/>
-          <w:right w:val="none" w:color="000000" w:sz="4" w:space="0"/>
-        </w:tcBorders>
-      </w:tcPr>
-    </w:tblStylePr>
-    <w:tblStylePr w:type="lastRow">
+    <w:tblStylePr w:type="firstRow">
       <w:rPr>
         <w:b/>
         <w:color w:val="404040"/>
@@ -45782,6 +45770,52 @@
         </w:tcBorders>
       </w:tcPr>
     </w:tblStylePr>
+    <w:tblStylePr w:type="lastCol">
+      <w:rPr>
+        <w:i/>
+        <w:color w:val="404040"/>
+      </w:rPr>
+      <w:pPr>
+        <w:pBdr/>
+        <w:spacing/>
+        <w:ind/>
+      </w:pPr>
+      <w:tblPr>
+        <w:tblBorders/>
+      </w:tblPr>
+      <w:tcPr>
+        <w:shd w:val="clear" w:color="ffffff"/>
+        <w:tcBorders>
+          <w:top w:val="none" w:color="000000" w:sz="4" w:space="0"/>
+          <w:left w:val="none" w:color="000000" w:sz="4" w:space="0"/>
+          <w:bottom w:val="none" w:color="000000" w:sz="4" w:space="0"/>
+          <w:right w:val="none" w:color="000000" w:sz="4" w:space="0"/>
+        </w:tcBorders>
+      </w:tcPr>
+    </w:tblStylePr>
+    <w:tblStylePr w:type="lastRow">
+      <w:rPr>
+        <w:b/>
+        <w:color w:val="404040"/>
+      </w:rPr>
+      <w:pPr>
+        <w:pBdr/>
+        <w:spacing/>
+        <w:ind/>
+      </w:pPr>
+      <w:tblPr>
+        <w:tblBorders/>
+      </w:tblPr>
+      <w:tcPr>
+        <w:shd w:val="clear" w:color="ffffff"/>
+        <w:tcBorders>
+          <w:top w:val="none" w:color="000000" w:sz="4" w:space="0"/>
+          <w:left w:val="none" w:color="000000" w:sz="4" w:space="0"/>
+          <w:bottom w:val="none" w:color="000000" w:sz="4" w:space="0"/>
+          <w:right w:val="none" w:color="000000" w:sz="4" w:space="0"/>
+        </w:tcBorders>
+      </w:tcPr>
+    </w:tblStylePr>
     <w:tblStylePr w:type="nwCell">
       <w:pPr>
         <w:pBdr/>
@@ -45848,9 +45882,9 @@
       </w:tcPr>
     </w:tblStylePr>
   </w:style>
-  <w:style w:type="table" w:styleId="293">
+  <w:style w:type="table" w:styleId="1425">
     <w:name w:val="Grid Table 3 - Accent 4"/>
-    <w:basedOn w:val="267"/>
+    <w:basedOn w:val="1399"/>
     <w:uiPriority w:val="99"/>
     <w:pPr>
       <w:pBdr/>
@@ -45949,29 +45983,6 @@
         <w:tblBorders/>
       </w:tblPr>
       <w:tcPr>
-        <w:shd w:color="ffffff"/>
-        <w:tcBorders>
-          <w:top w:val="none" w:color="000000" w:sz="4" w:space="0"/>
-          <w:left w:val="none" w:color="000000" w:sz="4" w:space="0"/>
-          <w:bottom w:val="none" w:color="000000" w:sz="4" w:space="0"/>
-          <w:right w:val="none" w:color="000000" w:sz="4" w:space="0"/>
-        </w:tcBorders>
-      </w:tcPr>
-    </w:tblStylePr>
-    <w:tblStylePr w:type="firstRow">
-      <w:rPr>
-        <w:b/>
-        <w:color w:val="404040"/>
-      </w:rPr>
-      <w:pPr>
-        <w:pBdr/>
-        <w:spacing/>
-        <w:ind/>
-      </w:pPr>
-      <w:tblPr>
-        <w:tblBorders/>
-      </w:tblPr>
-      <w:tcPr>
         <w:shd w:val="clear" w:color="ffffff"/>
         <w:tcBorders>
           <w:top w:val="none" w:color="000000" w:sz="4" w:space="0"/>
@@ -45981,30 +45992,7 @@
         </w:tcBorders>
       </w:tcPr>
     </w:tblStylePr>
-    <w:tblStylePr w:type="lastCol">
-      <w:rPr>
-        <w:i/>
-        <w:color w:val="404040"/>
-      </w:rPr>
-      <w:pPr>
-        <w:pBdr/>
-        <w:spacing/>
-        <w:ind/>
-      </w:pPr>
-      <w:tblPr>
-        <w:tblBorders/>
-      </w:tblPr>
-      <w:tcPr>
-        <w:shd w:color="ffffff"/>
-        <w:tcBorders>
-          <w:top w:val="none" w:color="000000" w:sz="4" w:space="0"/>
-          <w:left w:val="none" w:color="000000" w:sz="4" w:space="0"/>
-          <w:bottom w:val="none" w:color="000000" w:sz="4" w:space="0"/>
-          <w:right w:val="none" w:color="000000" w:sz="4" w:space="0"/>
-        </w:tcBorders>
-      </w:tcPr>
-    </w:tblStylePr>
-    <w:tblStylePr w:type="lastRow">
+    <w:tblStylePr w:type="firstRow">
       <w:rPr>
         <w:b/>
         <w:color w:val="404040"/>
@@ -46027,6 +46015,52 @@
         </w:tcBorders>
       </w:tcPr>
     </w:tblStylePr>
+    <w:tblStylePr w:type="lastCol">
+      <w:rPr>
+        <w:i/>
+        <w:color w:val="404040"/>
+      </w:rPr>
+      <w:pPr>
+        <w:pBdr/>
+        <w:spacing/>
+        <w:ind/>
+      </w:pPr>
+      <w:tblPr>
+        <w:tblBorders/>
+      </w:tblPr>
+      <w:tcPr>
+        <w:shd w:val="clear" w:color="ffffff"/>
+        <w:tcBorders>
+          <w:top w:val="none" w:color="000000" w:sz="4" w:space="0"/>
+          <w:left w:val="none" w:color="000000" w:sz="4" w:space="0"/>
+          <w:bottom w:val="none" w:color="000000" w:sz="4" w:space="0"/>
+          <w:right w:val="none" w:color="000000" w:sz="4" w:space="0"/>
+        </w:tcBorders>
+      </w:tcPr>
+    </w:tblStylePr>
+    <w:tblStylePr w:type="lastRow">
+      <w:rPr>
+        <w:b/>
+        <w:color w:val="404040"/>
+      </w:rPr>
+      <w:pPr>
+        <w:pBdr/>
+        <w:spacing/>
+        <w:ind/>
+      </w:pPr>
+      <w:tblPr>
+        <w:tblBorders/>
+      </w:tblPr>
+      <w:tcPr>
+        <w:shd w:val="clear" w:color="ffffff"/>
+        <w:tcBorders>
+          <w:top w:val="none" w:color="000000" w:sz="4" w:space="0"/>
+          <w:left w:val="none" w:color="000000" w:sz="4" w:space="0"/>
+          <w:bottom w:val="none" w:color="000000" w:sz="4" w:space="0"/>
+          <w:right w:val="none" w:color="000000" w:sz="4" w:space="0"/>
+        </w:tcBorders>
+      </w:tcPr>
+    </w:tblStylePr>
     <w:tblStylePr w:type="nwCell">
       <w:pPr>
         <w:pBdr/>
@@ -46093,9 +46127,9 @@
       </w:tcPr>
     </w:tblStylePr>
   </w:style>
-  <w:style w:type="table" w:styleId="294">
+  <w:style w:type="table" w:styleId="1426">
     <w:name w:val="Grid Table 3 - Accent 5"/>
-    <w:basedOn w:val="267"/>
+    <w:basedOn w:val="1399"/>
     <w:uiPriority w:val="99"/>
     <w:pPr>
       <w:pBdr/>
@@ -46194,29 +46228,6 @@
         <w:tblBorders/>
       </w:tblPr>
       <w:tcPr>
-        <w:shd w:color="ffffff"/>
-        <w:tcBorders>
-          <w:top w:val="none" w:color="000000" w:sz="4" w:space="0"/>
-          <w:left w:val="none" w:color="000000" w:sz="4" w:space="0"/>
-          <w:bottom w:val="none" w:color="000000" w:sz="4" w:space="0"/>
-          <w:right w:val="none" w:color="000000" w:sz="4" w:space="0"/>
-        </w:tcBorders>
-      </w:tcPr>
-    </w:tblStylePr>
-    <w:tblStylePr w:type="firstRow">
-      <w:rPr>
-        <w:b/>
-        <w:color w:val="404040"/>
-      </w:rPr>
-      <w:pPr>
-        <w:pBdr/>
-        <w:spacing/>
-        <w:ind/>
-      </w:pPr>
-      <w:tblPr>
-        <w:tblBorders/>
-      </w:tblPr>
-      <w:tcPr>
         <w:shd w:val="clear" w:color="ffffff"/>
         <w:tcBorders>
           <w:top w:val="none" w:color="000000" w:sz="4" w:space="0"/>
@@ -46226,30 +46237,7 @@
         </w:tcBorders>
       </w:tcPr>
     </w:tblStylePr>
-    <w:tblStylePr w:type="lastCol">
-      <w:rPr>
-        <w:i/>
-        <w:color w:val="404040"/>
-      </w:rPr>
-      <w:pPr>
-        <w:pBdr/>
-        <w:spacing/>
-        <w:ind/>
-      </w:pPr>
-      <w:tblPr>
-        <w:tblBorders/>
-      </w:tblPr>
-      <w:tcPr>
-        <w:shd w:color="ffffff"/>
-        <w:tcBorders>
-          <w:top w:val="none" w:color="000000" w:sz="4" w:space="0"/>
-          <w:left w:val="none" w:color="000000" w:sz="4" w:space="0"/>
-          <w:bottom w:val="none" w:color="000000" w:sz="4" w:space="0"/>
-          <w:right w:val="none" w:color="000000" w:sz="4" w:space="0"/>
-        </w:tcBorders>
-      </w:tcPr>
-    </w:tblStylePr>
-    <w:tblStylePr w:type="lastRow">
+    <w:tblStylePr w:type="firstRow">
       <w:rPr>
         <w:b/>
         <w:color w:val="404040"/>
@@ -46272,6 +46260,52 @@
         </w:tcBorders>
       </w:tcPr>
     </w:tblStylePr>
+    <w:tblStylePr w:type="lastCol">
+      <w:rPr>
+        <w:i/>
+        <w:color w:val="404040"/>
+      </w:rPr>
+      <w:pPr>
+        <w:pBdr/>
+        <w:spacing/>
+        <w:ind/>
+      </w:pPr>
+      <w:tblPr>
+        <w:tblBorders/>
+      </w:tblPr>
+      <w:tcPr>
+        <w:shd w:val="clear" w:color="ffffff"/>
+        <w:tcBorders>
+          <w:top w:val="none" w:color="000000" w:sz="4" w:space="0"/>
+          <w:left w:val="none" w:color="000000" w:sz="4" w:space="0"/>
+          <w:bottom w:val="none" w:color="000000" w:sz="4" w:space="0"/>
+          <w:right w:val="none" w:color="000000" w:sz="4" w:space="0"/>
+        </w:tcBorders>
+      </w:tcPr>
+    </w:tblStylePr>
+    <w:tblStylePr w:type="lastRow">
+      <w:rPr>
+        <w:b/>
+        <w:color w:val="404040"/>
+      </w:rPr>
+      <w:pPr>
+        <w:pBdr/>
+        <w:spacing/>
+        <w:ind/>
+      </w:pPr>
+      <w:tblPr>
+        <w:tblBorders/>
+      </w:tblPr>
+      <w:tcPr>
+        <w:shd w:val="clear" w:color="ffffff"/>
+        <w:tcBorders>
+          <w:top w:val="none" w:color="000000" w:sz="4" w:space="0"/>
+          <w:left w:val="none" w:color="000000" w:sz="4" w:space="0"/>
+          <w:bottom w:val="none" w:color="000000" w:sz="4" w:space="0"/>
+          <w:right w:val="none" w:color="000000" w:sz="4" w:space="0"/>
+        </w:tcBorders>
+      </w:tcPr>
+    </w:tblStylePr>
     <w:tblStylePr w:type="nwCell">
       <w:pPr>
         <w:pBdr/>
@@ -46338,9 +46372,9 @@
       </w:tcPr>
     </w:tblStylePr>
   </w:style>
-  <w:style w:type="table" w:styleId="295">
+  <w:style w:type="table" w:styleId="1427">
     <w:name w:val="Grid Table 3 - Accent 6"/>
-    <w:basedOn w:val="267"/>
+    <w:basedOn w:val="1399"/>
     <w:uiPriority w:val="99"/>
     <w:pPr>
       <w:pBdr/>
@@ -46439,29 +46473,6 @@
         <w:tblBorders/>
       </w:tblPr>
       <w:tcPr>
-        <w:shd w:color="ffffff"/>
-        <w:tcBorders>
-          <w:top w:val="none" w:color="000000" w:sz="4" w:space="0"/>
-          <w:left w:val="none" w:color="000000" w:sz="4" w:space="0"/>
-          <w:bottom w:val="none" w:color="000000" w:sz="4" w:space="0"/>
-          <w:right w:val="none" w:color="000000" w:sz="4" w:space="0"/>
-        </w:tcBorders>
-      </w:tcPr>
-    </w:tblStylePr>
-    <w:tblStylePr w:type="firstRow">
-      <w:rPr>
-        <w:b/>
-        <w:color w:val="404040"/>
-      </w:rPr>
-      <w:pPr>
-        <w:pBdr/>
-        <w:spacing/>
-        <w:ind/>
-      </w:pPr>
-      <w:tblPr>
-        <w:tblBorders/>
-      </w:tblPr>
-      <w:tcPr>
         <w:shd w:val="clear" w:color="ffffff"/>
         <w:tcBorders>
           <w:top w:val="none" w:color="000000" w:sz="4" w:space="0"/>
@@ -46471,30 +46482,7 @@
         </w:tcBorders>
       </w:tcPr>
     </w:tblStylePr>
-    <w:tblStylePr w:type="lastCol">
-      <w:rPr>
-        <w:i/>
-        <w:color w:val="404040"/>
-      </w:rPr>
-      <w:pPr>
-        <w:pBdr/>
-        <w:spacing/>
-        <w:ind/>
-      </w:pPr>
-      <w:tblPr>
-        <w:tblBorders/>
-      </w:tblPr>
-      <w:tcPr>
-        <w:shd w:color="ffffff"/>
-        <w:tcBorders>
-          <w:top w:val="none" w:color="000000" w:sz="4" w:space="0"/>
-          <w:left w:val="none" w:color="000000" w:sz="4" w:space="0"/>
-          <w:bottom w:val="none" w:color="000000" w:sz="4" w:space="0"/>
-          <w:right w:val="none" w:color="000000" w:sz="4" w:space="0"/>
-        </w:tcBorders>
-      </w:tcPr>
-    </w:tblStylePr>
-    <w:tblStylePr w:type="lastRow">
+    <w:tblStylePr w:type="firstRow">
       <w:rPr>
         <w:b/>
         <w:color w:val="404040"/>
@@ -46517,6 +46505,52 @@
         </w:tcBorders>
       </w:tcPr>
     </w:tblStylePr>
+    <w:tblStylePr w:type="lastCol">
+      <w:rPr>
+        <w:i/>
+        <w:color w:val="404040"/>
+      </w:rPr>
+      <w:pPr>
+        <w:pBdr/>
+        <w:spacing/>
+        <w:ind/>
+      </w:pPr>
+      <w:tblPr>
+        <w:tblBorders/>
+      </w:tblPr>
+      <w:tcPr>
+        <w:shd w:val="clear" w:color="ffffff"/>
+        <w:tcBorders>
+          <w:top w:val="none" w:color="000000" w:sz="4" w:space="0"/>
+          <w:left w:val="none" w:color="000000" w:sz="4" w:space="0"/>
+          <w:bottom w:val="none" w:color="000000" w:sz="4" w:space="0"/>
+          <w:right w:val="none" w:color="000000" w:sz="4" w:space="0"/>
+        </w:tcBorders>
+      </w:tcPr>
+    </w:tblStylePr>
+    <w:tblStylePr w:type="lastRow">
+      <w:rPr>
+        <w:b/>
+        <w:color w:val="404040"/>
+      </w:rPr>
+      <w:pPr>
+        <w:pBdr/>
+        <w:spacing/>
+        <w:ind/>
+      </w:pPr>
+      <w:tblPr>
+        <w:tblBorders/>
+      </w:tblPr>
+      <w:tcPr>
+        <w:shd w:val="clear" w:color="ffffff"/>
+        <w:tcBorders>
+          <w:top w:val="none" w:color="000000" w:sz="4" w:space="0"/>
+          <w:left w:val="none" w:color="000000" w:sz="4" w:space="0"/>
+          <w:bottom w:val="none" w:color="000000" w:sz="4" w:space="0"/>
+          <w:right w:val="none" w:color="000000" w:sz="4" w:space="0"/>
+        </w:tcBorders>
+      </w:tcPr>
+    </w:tblStylePr>
     <w:tblStylePr w:type="nwCell">
       <w:pPr>
         <w:pBdr/>
@@ -46583,9 +46617,9 @@
       </w:tcPr>
     </w:tblStylePr>
   </w:style>
-  <w:style w:type="table" w:styleId="296">
+  <w:style w:type="table" w:styleId="1428">
     <w:name w:val="Grid Table 4"/>
-    <w:basedOn w:val="267"/>
+    <w:basedOn w:val="1399"/>
     <w:uiPriority w:val="59"/>
     <w:pPr>
       <w:pBdr/>
@@ -46816,9 +46850,9 @@
       </w:tcPr>
     </w:tblStylePr>
   </w:style>
-  <w:style w:type="table" w:styleId="297">
+  <w:style w:type="table" w:styleId="1429">
     <w:name w:val="Grid Table 4 - Accent 1"/>
-    <w:basedOn w:val="267"/>
+    <w:basedOn w:val="1399"/>
     <w:uiPriority w:val="59"/>
     <w:pPr>
       <w:pBdr/>
@@ -47049,9 +47083,9 @@
       </w:tcPr>
     </w:tblStylePr>
   </w:style>
-  <w:style w:type="table" w:styleId="298">
+  <w:style w:type="table" w:styleId="1430">
     <w:name w:val="Grid Table 4 - Accent 2"/>
-    <w:basedOn w:val="267"/>
+    <w:basedOn w:val="1399"/>
     <w:uiPriority w:val="59"/>
     <w:pPr>
       <w:pBdr/>
@@ -47282,9 +47316,9 @@
       </w:tcPr>
     </w:tblStylePr>
   </w:style>
-  <w:style w:type="table" w:styleId="299">
+  <w:style w:type="table" w:styleId="1431">
     <w:name w:val="Grid Table 4 - Accent 3"/>
-    <w:basedOn w:val="267"/>
+    <w:basedOn w:val="1399"/>
     <w:uiPriority w:val="59"/>
     <w:pPr>
       <w:pBdr/>
@@ -47515,9 +47549,9 @@
       </w:tcPr>
     </w:tblStylePr>
   </w:style>
-  <w:style w:type="table" w:styleId="300">
+  <w:style w:type="table" w:styleId="1432">
     <w:name w:val="Grid Table 4 - Accent 4"/>
-    <w:basedOn w:val="267"/>
+    <w:basedOn w:val="1399"/>
     <w:uiPriority w:val="59"/>
     <w:pPr>
       <w:pBdr/>
@@ -47748,9 +47782,9 @@
       </w:tcPr>
     </w:tblStylePr>
   </w:style>
-  <w:style w:type="table" w:styleId="301">
+  <w:style w:type="table" w:styleId="1433">
     <w:name w:val="Grid Table 4 - Accent 5"/>
-    <w:basedOn w:val="267"/>
+    <w:basedOn w:val="1399"/>
     <w:uiPriority w:val="59"/>
     <w:pPr>
       <w:pBdr/>
@@ -47981,9 +48015,9 @@
       </w:tcPr>
     </w:tblStylePr>
   </w:style>
-  <w:style w:type="table" w:styleId="302">
+  <w:style w:type="table" w:styleId="1434">
     <w:name w:val="Grid Table 4 - Accent 6"/>
-    <w:basedOn w:val="267"/>
+    <w:basedOn w:val="1399"/>
     <w:uiPriority w:val="59"/>
     <w:pPr>
       <w:pBdr/>
@@ -48214,9 +48248,9 @@
       </w:tcPr>
     </w:tblStylePr>
   </w:style>
-  <w:style w:type="table" w:styleId="303">
+  <w:style w:type="table" w:styleId="1435">
     <w:name w:val="Grid Table 5 Dark"/>
-    <w:basedOn w:val="267"/>
+    <w:basedOn w:val="1399"/>
     <w:uiPriority w:val="99"/>
     <w:pPr>
       <w:pBdr/>
@@ -48442,9 +48476,9 @@
       </w:tcPr>
     </w:tblStylePr>
   </w:style>
-  <w:style w:type="table" w:styleId="304">
+  <w:style w:type="table" w:styleId="1436">
     <w:name w:val="Grid Table 5 Dark- Accent 1"/>
-    <w:basedOn w:val="267"/>
+    <w:basedOn w:val="1399"/>
     <w:uiPriority w:val="99"/>
     <w:pPr>
       <w:pBdr/>
@@ -48670,9 +48704,9 @@
       </w:tcPr>
     </w:tblStylePr>
   </w:style>
-  <w:style w:type="table" w:styleId="305">
+  <w:style w:type="table" w:styleId="1437">
     <w:name w:val="Grid Table 5 Dark - Accent 2"/>
-    <w:basedOn w:val="267"/>
+    <w:basedOn w:val="1399"/>
     <w:uiPriority w:val="99"/>
     <w:pPr>
       <w:pBdr/>
@@ -48898,9 +48932,9 @@
       </w:tcPr>
     </w:tblStylePr>
   </w:style>
-  <w:style w:type="table" w:styleId="306">
+  <w:style w:type="table" w:styleId="1438">
     <w:name w:val="Grid Table 5 Dark - Accent 3"/>
-    <w:basedOn w:val="267"/>
+    <w:basedOn w:val="1399"/>
     <w:uiPriority w:val="99"/>
     <w:pPr>
       <w:pBdr/>
@@ -49126,9 +49160,9 @@
       </w:tcPr>
     </w:tblStylePr>
   </w:style>
-  <w:style w:type="table" w:styleId="307">
+  <w:style w:type="table" w:styleId="1439">
     <w:name w:val="Grid Table 5 Dark- Accent 4"/>
-    <w:basedOn w:val="267"/>
+    <w:basedOn w:val="1399"/>
     <w:uiPriority w:val="99"/>
     <w:pPr>
       <w:pBdr/>
@@ -49354,9 +49388,9 @@
       </w:tcPr>
     </w:tblStylePr>
   </w:style>
-  <w:style w:type="table" w:styleId="308">
+  <w:style w:type="table" w:styleId="1440">
     <w:name w:val="Grid Table 5 Dark - Accent 5"/>
-    <w:basedOn w:val="267"/>
+    <w:basedOn w:val="1399"/>
     <w:uiPriority w:val="99"/>
     <w:pPr>
       <w:pBdr/>
@@ -49582,9 +49616,9 @@
       </w:tcPr>
     </w:tblStylePr>
   </w:style>
-  <w:style w:type="table" w:styleId="309">
+  <w:style w:type="table" w:styleId="1441">
     <w:name w:val="Grid Table 5 Dark - Accent 6"/>
-    <w:basedOn w:val="267"/>
+    <w:basedOn w:val="1399"/>
     <w:uiPriority w:val="99"/>
     <w:pPr>
       <w:pBdr/>
@@ -49810,9 +49844,9 @@
       </w:tcPr>
     </w:tblStylePr>
   </w:style>
-  <w:style w:type="table" w:styleId="310">
+  <w:style w:type="table" w:styleId="1442">
     <w:name w:val="Grid Table 6 Colorful"/>
-    <w:basedOn w:val="267"/>
+    <w:basedOn w:val="1399"/>
     <w:uiPriority w:val="99"/>
     <w:pPr>
       <w:pBdr/>
@@ -50040,9 +50074,9 @@
       </w:tcPr>
     </w:tblStylePr>
   </w:style>
-  <w:style w:type="table" w:styleId="311">
+  <w:style w:type="table" w:styleId="1443">
     <w:name w:val="Grid Table 6 Colorful - Accent 1"/>
-    <w:basedOn w:val="267"/>
+    <w:basedOn w:val="1399"/>
     <w:uiPriority w:val="99"/>
     <w:pPr>
       <w:pBdr/>
@@ -50270,9 +50304,9 @@
       </w:tcPr>
     </w:tblStylePr>
   </w:style>
-  <w:style w:type="table" w:styleId="312">
+  <w:style w:type="table" w:styleId="1444">
     <w:name w:val="Grid Table 6 Colorful - Accent 2"/>
-    <w:basedOn w:val="267"/>
+    <w:basedOn w:val="1399"/>
     <w:uiPriority w:val="99"/>
     <w:pPr>
       <w:pBdr/>
@@ -50500,9 +50534,9 @@
       </w:tcPr>
     </w:tblStylePr>
   </w:style>
-  <w:style w:type="table" w:styleId="313">
+  <w:style w:type="table" w:styleId="1445">
     <w:name w:val="Grid Table 6 Colorful - Accent 3"/>
-    <w:basedOn w:val="267"/>
+    <w:basedOn w:val="1399"/>
     <w:uiPriority w:val="99"/>
     <w:pPr>
       <w:pBdr/>
@@ -50730,9 +50764,9 @@
       </w:tcPr>
     </w:tblStylePr>
   </w:style>
-  <w:style w:type="table" w:styleId="314">
+  <w:style w:type="table" w:styleId="1446">
     <w:name w:val="Grid Table 6 Colorful - Accent 4"/>
-    <w:basedOn w:val="267"/>
+    <w:basedOn w:val="1399"/>
     <w:uiPriority w:val="99"/>
     <w:pPr>
       <w:pBdr/>
@@ -50960,9 +50994,9 @@
       </w:tcPr>
     </w:tblStylePr>
   </w:style>
-  <w:style w:type="table" w:styleId="315">
+  <w:style w:type="table" w:styleId="1447">
     <w:name w:val="Grid Table 6 Colorful - Accent 5"/>
-    <w:basedOn w:val="267"/>
+    <w:basedOn w:val="1399"/>
     <w:uiPriority w:val="99"/>
     <w:pPr>
       <w:pBdr/>
@@ -51190,9 +51224,9 @@
       </w:tcPr>
     </w:tblStylePr>
   </w:style>
-  <w:style w:type="table" w:styleId="316">
+  <w:style w:type="table" w:styleId="1448">
     <w:name w:val="Grid Table 6 Colorful - Accent 6"/>
-    <w:basedOn w:val="267"/>
+    <w:basedOn w:val="1399"/>
     <w:uiPriority w:val="99"/>
     <w:pPr>
       <w:pBdr/>
@@ -51420,9 +51454,9 @@
       </w:tcPr>
     </w:tblStylePr>
   </w:style>
-  <w:style w:type="table" w:styleId="317">
+  <w:style w:type="table" w:styleId="1449">
     <w:name w:val="Grid Table 7 Colorful"/>
-    <w:basedOn w:val="267"/>
+    <w:basedOn w:val="1399"/>
     <w:uiPriority w:val="99"/>
     <w:pPr>
       <w:pBdr/>
@@ -51524,11 +51558,11 @@
         <w:tblBorders/>
       </w:tblPr>
       <w:tcPr>
-        <w:shd w:color="ffffff"/>
+        <w:shd w:val="clear" w:color="ffffff"/>
         <w:tcBorders>
-          <w:top w:val="none"/>
-          <w:left w:val="none"/>
-          <w:bottom w:val="none"/>
+          <w:top w:val="none" w:color="000000" w:sz="4" w:space="0"/>
+          <w:left w:val="none" w:color="000000" w:sz="4" w:space="0"/>
+          <w:bottom w:val="none" w:color="000000" w:sz="4" w:space="0"/>
           <w:right w:val="single" w:color="000000" w:themeColor="text1" w:themeTint="80" w:sz="4" w:space="0"/>
         </w:tcBorders>
       </w:tcPr>
@@ -51551,10 +51585,10 @@
       <w:tcPr>
         <w:shd w:val="clear" w:color="ffffff" w:themeColor="light1" w:fill="ffffff" w:themeFill="light1"/>
         <w:tcBorders>
-          <w:top w:val="none"/>
-          <w:left w:val="none"/>
+          <w:top w:val="none" w:color="000000" w:sz="4" w:space="0"/>
+          <w:left w:val="none" w:color="000000" w:sz="4" w:space="0"/>
           <w:bottom w:val="single" w:color="000000" w:themeColor="text1" w:themeTint="80" w:sz="4" w:space="0"/>
-          <w:right w:val="none"/>
+          <w:right w:val="none" w:color="000000" w:sz="4" w:space="0"/>
         </w:tcBorders>
       </w:tcPr>
     </w:tblStylePr>
@@ -51574,12 +51608,12 @@
         <w:tblBorders/>
       </w:tblPr>
       <w:tcPr>
-        <w:shd w:color="ffffff"/>
+        <w:shd w:val="clear" w:color="ffffff"/>
         <w:tcBorders>
-          <w:top w:val="none"/>
+          <w:top w:val="none" w:color="000000" w:sz="4" w:space="0"/>
           <w:left w:val="single" w:color="000000" w:themeColor="text1" w:themeTint="80" w:sz="4" w:space="0"/>
-          <w:bottom w:val="none"/>
-          <w:right w:val="none"/>
+          <w:bottom w:val="none" w:color="000000" w:sz="4" w:space="0"/>
+          <w:right w:val="none" w:color="000000" w:sz="4" w:space="0"/>
         </w:tcBorders>
       </w:tcPr>
     </w:tblStylePr>
@@ -51602,9 +51636,9 @@
         <w:shd w:val="clear" w:color="ffffff" w:themeColor="light1" w:fill="ffffff" w:themeFill="light1"/>
         <w:tcBorders>
           <w:top w:val="single" w:color="000000" w:themeColor="text1" w:themeTint="80" w:sz="4" w:space="0"/>
-          <w:left w:val="none"/>
-          <w:bottom w:val="none"/>
-          <w:right w:val="none"/>
+          <w:left w:val="none" w:color="000000" w:sz="4" w:space="0"/>
+          <w:bottom w:val="none" w:color="000000" w:sz="4" w:space="0"/>
+          <w:right w:val="none" w:color="000000" w:sz="4" w:space="0"/>
         </w:tcBorders>
       </w:tcPr>
     </w:tblStylePr>
@@ -51674,9 +51708,9 @@
       </w:tcPr>
     </w:tblStylePr>
   </w:style>
-  <w:style w:type="table" w:styleId="318">
+  <w:style w:type="table" w:styleId="1450">
     <w:name w:val="Grid Table 7 Colorful - Accent 1"/>
-    <w:basedOn w:val="267"/>
+    <w:basedOn w:val="1399"/>
     <w:uiPriority w:val="99"/>
     <w:pPr>
       <w:pBdr/>
@@ -51778,11 +51812,11 @@
         <w:tblBorders/>
       </w:tblPr>
       <w:tcPr>
-        <w:shd w:color="ffffff"/>
+        <w:shd w:val="clear" w:color="ffffff"/>
         <w:tcBorders>
-          <w:top w:val="none"/>
-          <w:left w:val="none"/>
-          <w:bottom w:val="none"/>
+          <w:top w:val="none" w:color="000000" w:sz="4" w:space="0"/>
+          <w:left w:val="none" w:color="000000" w:sz="4" w:space="0"/>
+          <w:bottom w:val="none" w:color="000000" w:sz="4" w:space="0"/>
           <w:right w:val="single" w:color="000000" w:themeColor="accent1" w:themeTint="80" w:sz="4" w:space="0"/>
         </w:tcBorders>
       </w:tcPr>
@@ -51805,10 +51839,10 @@
       <w:tcPr>
         <w:shd w:val="clear" w:color="ffffff" w:themeColor="light1" w:fill="ffffff" w:themeFill="light1"/>
         <w:tcBorders>
-          <w:top w:val="none"/>
-          <w:left w:val="none"/>
+          <w:top w:val="none" w:color="000000" w:sz="4" w:space="0"/>
+          <w:left w:val="none" w:color="000000" w:sz="4" w:space="0"/>
           <w:bottom w:val="single" w:color="000000" w:themeColor="accent1" w:themeTint="80" w:sz="4" w:space="0"/>
-          <w:right w:val="none"/>
+          <w:right w:val="none" w:color="000000" w:sz="4" w:space="0"/>
         </w:tcBorders>
       </w:tcPr>
     </w:tblStylePr>
@@ -51828,12 +51862,12 @@
         <w:tblBorders/>
       </w:tblPr>
       <w:tcPr>
-        <w:shd w:color="ffffff"/>
+        <w:shd w:val="clear" w:color="ffffff"/>
         <w:tcBorders>
-          <w:top w:val="none"/>
+          <w:top w:val="none" w:color="000000" w:sz="4" w:space="0"/>
           <w:left w:val="single" w:color="000000" w:themeColor="accent1" w:themeTint="80" w:sz="4" w:space="0"/>
-          <w:bottom w:val="none"/>
-          <w:right w:val="none"/>
+          <w:bottom w:val="none" w:color="000000" w:sz="4" w:space="0"/>
+          <w:right w:val="none" w:color="000000" w:sz="4" w:space="0"/>
         </w:tcBorders>
       </w:tcPr>
     </w:tblStylePr>
@@ -51856,9 +51890,9 @@
         <w:shd w:val="clear" w:color="ffffff" w:themeColor="light1" w:fill="ffffff" w:themeFill="light1"/>
         <w:tcBorders>
           <w:top w:val="single" w:color="000000" w:themeColor="accent1" w:themeTint="80" w:sz="4" w:space="0"/>
-          <w:left w:val="none"/>
-          <w:bottom w:val="none"/>
-          <w:right w:val="none"/>
+          <w:left w:val="none" w:color="000000" w:sz="4" w:space="0"/>
+          <w:bottom w:val="none" w:color="000000" w:sz="4" w:space="0"/>
+          <w:right w:val="none" w:color="000000" w:sz="4" w:space="0"/>
         </w:tcBorders>
       </w:tcPr>
     </w:tblStylePr>
@@ -51928,9 +51962,9 @@
       </w:tcPr>
     </w:tblStylePr>
   </w:style>
-  <w:style w:type="table" w:styleId="319">
+  <w:style w:type="table" w:styleId="1451">
     <w:name w:val="Grid Table 7 Colorful - Accent 2"/>
-    <w:basedOn w:val="267"/>
+    <w:basedOn w:val="1399"/>
     <w:uiPriority w:val="99"/>
     <w:pPr>
       <w:pBdr/>
@@ -52032,11 +52066,11 @@
         <w:tblBorders/>
       </w:tblPr>
       <w:tcPr>
-        <w:shd w:color="ffffff"/>
+        <w:shd w:val="clear" w:color="ffffff"/>
         <w:tcBorders>
-          <w:top w:val="none"/>
-          <w:left w:val="none"/>
-          <w:bottom w:val="none"/>
+          <w:top w:val="none" w:color="000000" w:sz="4" w:space="0"/>
+          <w:left w:val="none" w:color="000000" w:sz="4" w:space="0"/>
+          <w:bottom w:val="none" w:color="000000" w:sz="4" w:space="0"/>
           <w:right w:val="single" w:color="000000" w:themeColor="accent2" w:themeTint="97" w:sz="4" w:space="0"/>
         </w:tcBorders>
       </w:tcPr>
@@ -52059,10 +52093,10 @@
       <w:tcPr>
         <w:shd w:val="clear" w:color="ffffff" w:themeColor="light1" w:fill="ffffff" w:themeFill="light1"/>
         <w:tcBorders>
-          <w:top w:val="none"/>
-          <w:left w:val="none"/>
+          <w:top w:val="none" w:color="000000" w:sz="4" w:space="0"/>
+          <w:left w:val="none" w:color="000000" w:sz="4" w:space="0"/>
           <w:bottom w:val="single" w:color="000000" w:themeColor="accent2" w:themeTint="97" w:sz="4" w:space="0"/>
-          <w:right w:val="none"/>
+          <w:right w:val="none" w:color="000000" w:sz="4" w:space="0"/>
         </w:tcBorders>
       </w:tcPr>
     </w:tblStylePr>
@@ -52082,12 +52116,12 @@
         <w:tblBorders/>
       </w:tblPr>
       <w:tcPr>
-        <w:shd w:color="ffffff"/>
+        <w:shd w:val="clear" w:color="ffffff"/>
         <w:tcBorders>
-          <w:top w:val="none"/>
+          <w:top w:val="none" w:color="000000" w:sz="4" w:space="0"/>
           <w:left w:val="single" w:color="000000" w:themeColor="accent2" w:themeTint="97" w:sz="4" w:space="0"/>
-          <w:bottom w:val="none"/>
-          <w:right w:val="none"/>
+          <w:bottom w:val="none" w:color="000000" w:sz="4" w:space="0"/>
+          <w:right w:val="none" w:color="000000" w:sz="4" w:space="0"/>
         </w:tcBorders>
       </w:tcPr>
     </w:tblStylePr>
@@ -52110,9 +52144,9 @@
         <w:shd w:val="clear" w:color="ffffff" w:themeColor="light1" w:fill="ffffff" w:themeFill="light1"/>
         <w:tcBorders>
           <w:top w:val="single" w:color="000000" w:themeColor="accent2" w:themeTint="97" w:sz="4" w:space="0"/>
-          <w:left w:val="none"/>
-          <w:bottom w:val="none"/>
-          <w:right w:val="none"/>
+          <w:left w:val="none" w:color="000000" w:sz="4" w:space="0"/>
+          <w:bottom w:val="none" w:color="000000" w:sz="4" w:space="0"/>
+          <w:right w:val="none" w:color="000000" w:sz="4" w:space="0"/>
         </w:tcBorders>
       </w:tcPr>
     </w:tblStylePr>
@@ -52182,9 +52216,9 @@
       </w:tcPr>
     </w:tblStylePr>
   </w:style>
-  <w:style w:type="table" w:styleId="320">
+  <w:style w:type="table" w:styleId="1452">
     <w:name w:val="Grid Table 7 Colorful - Accent 3"/>
-    <w:basedOn w:val="267"/>
+    <w:basedOn w:val="1399"/>
     <w:uiPriority w:val="99"/>
     <w:pPr>
       <w:pBdr/>
@@ -52286,11 +52320,11 @@
         <w:tblBorders/>
       </w:tblPr>
       <w:tcPr>
-        <w:shd w:color="ffffff"/>
+        <w:shd w:val="clear" w:color="ffffff"/>
         <w:tcBorders>
-          <w:top w:val="none"/>
-          <w:left w:val="none"/>
-          <w:bottom w:val="none"/>
+          <w:top w:val="none" w:color="000000" w:sz="4" w:space="0"/>
+          <w:left w:val="none" w:color="000000" w:sz="4" w:space="0"/>
+          <w:bottom w:val="none" w:color="000000" w:sz="4" w:space="0"/>
           <w:right w:val="single" w:color="000000" w:themeColor="accent3" w:themeTint="FE" w:sz="4" w:space="0"/>
         </w:tcBorders>
       </w:tcPr>
@@ -52313,10 +52347,10 @@
       <w:tcPr>
         <w:shd w:val="clear" w:color="ffffff" w:themeColor="light1" w:fill="ffffff" w:themeFill="light1"/>
         <w:tcBorders>
-          <w:top w:val="none"/>
-          <w:left w:val="none"/>
+          <w:top w:val="none" w:color="000000" w:sz="4" w:space="0"/>
+          <w:left w:val="none" w:color="000000" w:sz="4" w:space="0"/>
           <w:bottom w:val="single" w:color="000000" w:themeColor="accent3" w:themeTint="FE" w:sz="4" w:space="0"/>
-          <w:right w:val="none"/>
+          <w:right w:val="none" w:color="000000" w:sz="4" w:space="0"/>
         </w:tcBorders>
       </w:tcPr>
     </w:tblStylePr>
@@ -52336,12 +52370,12 @@
         <w:tblBorders/>
       </w:tblPr>
       <w:tcPr>
-        <w:shd w:color="ffffff"/>
+        <w:shd w:val="clear" w:color="ffffff"/>
         <w:tcBorders>
-          <w:top w:val="none"/>
+          <w:top w:val="none" w:color="000000" w:sz="4" w:space="0"/>
           <w:left w:val="single" w:color="000000" w:themeColor="accent3" w:themeTint="FE" w:sz="4" w:space="0"/>
-          <w:bottom w:val="none"/>
-          <w:right w:val="none"/>
+          <w:bottom w:val="none" w:color="000000" w:sz="4" w:space="0"/>
+          <w:right w:val="none" w:color="000000" w:sz="4" w:space="0"/>
         </w:tcBorders>
       </w:tcPr>
     </w:tblStylePr>
@@ -52364,9 +52398,9 @@
         <w:shd w:val="clear" w:color="ffffff" w:themeColor="light1" w:fill="ffffff" w:themeFill="light1"/>
         <w:tcBorders>
           <w:top w:val="single" w:color="000000" w:themeColor="accent3" w:themeTint="FE" w:sz="4" w:space="0"/>
-          <w:left w:val="none"/>
-          <w:bottom w:val="none"/>
-          <w:right w:val="none"/>
+          <w:left w:val="none" w:color="000000" w:sz="4" w:space="0"/>
+          <w:bottom w:val="none" w:color="000000" w:sz="4" w:space="0"/>
+          <w:right w:val="none" w:color="000000" w:sz="4" w:space="0"/>
         </w:tcBorders>
       </w:tcPr>
     </w:tblStylePr>
@@ -52436,9 +52470,9 @@
       </w:tcPr>
     </w:tblStylePr>
   </w:style>
-  <w:style w:type="table" w:styleId="321">
+  <w:style w:type="table" w:styleId="1453">
     <w:name w:val="Grid Table 7 Colorful - Accent 4"/>
-    <w:basedOn w:val="267"/>
+    <w:basedOn w:val="1399"/>
     <w:uiPriority w:val="99"/>
     <w:pPr>
       <w:pBdr/>
@@ -52540,11 +52574,11 @@
         <w:tblBorders/>
       </w:tblPr>
       <w:tcPr>
-        <w:shd w:color="ffffff"/>
+        <w:shd w:val="clear" w:color="ffffff"/>
         <w:tcBorders>
-          <w:top w:val="none"/>
-          <w:left w:val="none"/>
-          <w:bottom w:val="none"/>
+          <w:top w:val="none" w:color="000000" w:sz="4" w:space="0"/>
+          <w:left w:val="none" w:color="000000" w:sz="4" w:space="0"/>
+          <w:bottom w:val="none" w:color="000000" w:sz="4" w:space="0"/>
           <w:right w:val="single" w:color="000000" w:themeColor="accent4" w:themeTint="9A" w:sz="4" w:space="0"/>
         </w:tcBorders>
       </w:tcPr>
@@ -52567,10 +52601,10 @@
       <w:tcPr>
         <w:shd w:val="clear" w:color="ffffff" w:themeColor="light1" w:fill="ffffff" w:themeFill="light1"/>
         <w:tcBorders>
-          <w:top w:val="none"/>
-          <w:left w:val="none"/>
+          <w:top w:val="none" w:color="000000" w:sz="4" w:space="0"/>
+          <w:left w:val="none" w:color="000000" w:sz="4" w:space="0"/>
           <w:bottom w:val="single" w:color="000000" w:themeColor="accent4" w:themeTint="9A" w:sz="4" w:space="0"/>
-          <w:right w:val="none"/>
+          <w:right w:val="none" w:color="000000" w:sz="4" w:space="0"/>
         </w:tcBorders>
       </w:tcPr>
     </w:tblStylePr>
@@ -52590,12 +52624,12 @@
         <w:tblBorders/>
       </w:tblPr>
       <w:tcPr>
-        <w:shd w:color="ffffff"/>
+        <w:shd w:val="clear" w:color="ffffff"/>
         <w:tcBorders>
-          <w:top w:val="none"/>
+          <w:top w:val="none" w:color="000000" w:sz="4" w:space="0"/>
           <w:left w:val="single" w:color="000000" w:themeColor="accent4" w:themeTint="9A" w:sz="4" w:space="0"/>
-          <w:bottom w:val="none"/>
-          <w:right w:val="none"/>
+          <w:bottom w:val="none" w:color="000000" w:sz="4" w:space="0"/>
+          <w:right w:val="none" w:color="000000" w:sz="4" w:space="0"/>
         </w:tcBorders>
       </w:tcPr>
     </w:tblStylePr>
@@ -52618,9 +52652,9 @@
         <w:shd w:val="clear" w:color="ffffff" w:themeColor="light1" w:fill="ffffff" w:themeFill="light1"/>
         <w:tcBorders>
           <w:top w:val="single" w:color="000000" w:themeColor="accent4" w:themeTint="9A" w:sz="4" w:space="0"/>
-          <w:left w:val="none"/>
-          <w:bottom w:val="none"/>
-          <w:right w:val="none"/>
+          <w:left w:val="none" w:color="000000" w:sz="4" w:space="0"/>
+          <w:bottom w:val="none" w:color="000000" w:sz="4" w:space="0"/>
+          <w:right w:val="none" w:color="000000" w:sz="4" w:space="0"/>
         </w:tcBorders>
       </w:tcPr>
     </w:tblStylePr>
@@ -52690,9 +52724,9 @@
       </w:tcPr>
     </w:tblStylePr>
   </w:style>
-  <w:style w:type="table" w:styleId="322">
+  <w:style w:type="table" w:styleId="1454">
     <w:name w:val="Grid Table 7 Colorful - Accent 5"/>
-    <w:basedOn w:val="267"/>
+    <w:basedOn w:val="1399"/>
     <w:uiPriority w:val="99"/>
     <w:pPr>
       <w:pBdr/>
@@ -52794,11 +52828,11 @@
         <w:tblBorders/>
       </w:tblPr>
       <w:tcPr>
-        <w:shd w:color="ffffff"/>
+        <w:shd w:val="clear" w:color="ffffff"/>
         <w:tcBorders>
-          <w:top w:val="none"/>
-          <w:left w:val="none"/>
-          <w:bottom w:val="none"/>
+          <w:top w:val="none" w:color="000000" w:sz="4" w:space="0"/>
+          <w:left w:val="none" w:color="000000" w:sz="4" w:space="0"/>
+          <w:bottom w:val="none" w:color="000000" w:sz="4" w:space="0"/>
           <w:right w:val="single" w:color="000000" w:themeColor="accent5" w:themeTint="90" w:sz="4" w:space="0"/>
         </w:tcBorders>
       </w:tcPr>
@@ -52821,10 +52855,10 @@
       <w:tcPr>
         <w:shd w:val="clear" w:color="ffffff" w:themeColor="light1" w:fill="ffffff" w:themeFill="light1"/>
         <w:tcBorders>
-          <w:top w:val="none"/>
-          <w:left w:val="none"/>
+          <w:top w:val="none" w:color="000000" w:sz="4" w:space="0"/>
+          <w:left w:val="none" w:color="000000" w:sz="4" w:space="0"/>
           <w:bottom w:val="single" w:color="000000" w:themeColor="accent5" w:themeTint="90" w:sz="4" w:space="0"/>
-          <w:right w:val="none"/>
+          <w:right w:val="none" w:color="000000" w:sz="4" w:space="0"/>
         </w:tcBorders>
       </w:tcPr>
     </w:tblStylePr>
@@ -52844,12 +52878,12 @@
         <w:tblBorders/>
       </w:tblPr>
       <w:tcPr>
-        <w:shd w:color="ffffff"/>
+        <w:shd w:val="clear" w:color="ffffff"/>
         <w:tcBorders>
-          <w:top w:val="none"/>
+          <w:top w:val="none" w:color="000000" w:sz="4" w:space="0"/>
           <w:left w:val="single" w:color="000000" w:themeColor="accent5" w:themeTint="90" w:sz="4" w:space="0"/>
-          <w:bottom w:val="none"/>
-          <w:right w:val="none"/>
+          <w:bottom w:val="none" w:color="000000" w:sz="4" w:space="0"/>
+          <w:right w:val="none" w:color="000000" w:sz="4" w:space="0"/>
         </w:tcBorders>
       </w:tcPr>
     </w:tblStylePr>
@@ -52872,9 +52906,9 @@
         <w:shd w:val="clear" w:color="ffffff" w:themeColor="light1" w:fill="ffffff" w:themeFill="light1"/>
         <w:tcBorders>
           <w:top w:val="single" w:color="000000" w:themeColor="accent5" w:themeTint="90" w:sz="4" w:space="0"/>
-          <w:left w:val="none"/>
-          <w:bottom w:val="none"/>
-          <w:right w:val="none"/>
+          <w:left w:val="none" w:color="000000" w:sz="4" w:space="0"/>
+          <w:bottom w:val="none" w:color="000000" w:sz="4" w:space="0"/>
+          <w:right w:val="none" w:color="000000" w:sz="4" w:space="0"/>
         </w:tcBorders>
       </w:tcPr>
     </w:tblStylePr>
@@ -52944,9 +52978,9 @@
       </w:tcPr>
     </w:tblStylePr>
   </w:style>
-  <w:style w:type="table" w:styleId="323">
+  <w:style w:type="table" w:styleId="1455">
     <w:name w:val="Grid Table 7 Colorful - Accent 6"/>
-    <w:basedOn w:val="267"/>
+    <w:basedOn w:val="1399"/>
     <w:uiPriority w:val="99"/>
     <w:pPr>
       <w:pBdr/>
@@ -53048,11 +53082,11 @@
         <w:tblBorders/>
       </w:tblPr>
       <w:tcPr>
-        <w:shd w:color="ffffff"/>
+        <w:shd w:val="clear" w:color="ffffff"/>
         <w:tcBorders>
-          <w:top w:val="none"/>
-          <w:left w:val="none"/>
-          <w:bottom w:val="none"/>
+          <w:top w:val="none" w:color="000000" w:sz="4" w:space="0"/>
+          <w:left w:val="none" w:color="000000" w:sz="4" w:space="0"/>
+          <w:bottom w:val="none" w:color="000000" w:sz="4" w:space="0"/>
           <w:right w:val="single" w:color="000000" w:themeColor="accent6" w:themeTint="90" w:sz="4" w:space="0"/>
         </w:tcBorders>
       </w:tcPr>
@@ -53075,10 +53109,10 @@
       <w:tcPr>
         <w:shd w:val="clear" w:color="ffffff" w:themeColor="light1" w:fill="ffffff" w:themeFill="light1"/>
         <w:tcBorders>
-          <w:top w:val="none"/>
-          <w:left w:val="none"/>
+          <w:top w:val="none" w:color="000000" w:sz="4" w:space="0"/>
+          <w:left w:val="none" w:color="000000" w:sz="4" w:space="0"/>
           <w:bottom w:val="single" w:color="000000" w:themeColor="accent6" w:themeTint="90" w:sz="4" w:space="0"/>
-          <w:right w:val="none"/>
+          <w:right w:val="none" w:color="000000" w:sz="4" w:space="0"/>
         </w:tcBorders>
       </w:tcPr>
     </w:tblStylePr>
@@ -53098,12 +53132,12 @@
         <w:tblBorders/>
       </w:tblPr>
       <w:tcPr>
-        <w:shd w:color="ffffff"/>
+        <w:shd w:val="clear" w:color="ffffff"/>
         <w:tcBorders>
-          <w:top w:val="none"/>
+          <w:top w:val="none" w:color="000000" w:sz="4" w:space="0"/>
           <w:left w:val="single" w:color="000000" w:themeColor="accent6" w:themeTint="90" w:sz="4" w:space="0"/>
-          <w:bottom w:val="none"/>
-          <w:right w:val="none"/>
+          <w:bottom w:val="none" w:color="000000" w:sz="4" w:space="0"/>
+          <w:right w:val="none" w:color="000000" w:sz="4" w:space="0"/>
         </w:tcBorders>
       </w:tcPr>
     </w:tblStylePr>
@@ -53126,9 +53160,9 @@
         <w:shd w:val="clear" w:color="ffffff" w:themeColor="light1" w:fill="ffffff" w:themeFill="light1"/>
         <w:tcBorders>
           <w:top w:val="single" w:color="000000" w:themeColor="accent6" w:themeTint="90" w:sz="4" w:space="0"/>
-          <w:left w:val="none"/>
-          <w:bottom w:val="none"/>
-          <w:right w:val="none"/>
+          <w:left w:val="none" w:color="000000" w:sz="4" w:space="0"/>
+          <w:bottom w:val="none" w:color="000000" w:sz="4" w:space="0"/>
+          <w:right w:val="none" w:color="000000" w:sz="4" w:space="0"/>
         </w:tcBorders>
       </w:tcPr>
     </w:tblStylePr>
@@ -53198,9 +53232,9 @@
       </w:tcPr>
     </w:tblStylePr>
   </w:style>
-  <w:style w:type="table" w:styleId="324">
+  <w:style w:type="table" w:styleId="1456">
     <w:name w:val="List Table 1 Light"/>
-    <w:basedOn w:val="267"/>
+    <w:basedOn w:val="1399"/>
     <w:uiPriority w:val="99"/>
     <w:pPr>
       <w:pBdr/>
@@ -53414,9 +53448,9 @@
       </w:tcPr>
     </w:tblStylePr>
   </w:style>
-  <w:style w:type="table" w:styleId="325">
+  <w:style w:type="table" w:styleId="1457">
     <w:name w:val="List Table 1 Light - Accent 1"/>
-    <w:basedOn w:val="267"/>
+    <w:basedOn w:val="1399"/>
     <w:uiPriority w:val="99"/>
     <w:pPr>
       <w:pBdr/>
@@ -53630,9 +53664,9 @@
       </w:tcPr>
     </w:tblStylePr>
   </w:style>
-  <w:style w:type="table" w:styleId="326">
+  <w:style w:type="table" w:styleId="1458">
     <w:name w:val="List Table 1 Light - Accent 2"/>
-    <w:basedOn w:val="267"/>
+    <w:basedOn w:val="1399"/>
     <w:uiPriority w:val="99"/>
     <w:pPr>
       <w:pBdr/>
@@ -53846,9 +53880,9 @@
       </w:tcPr>
     </w:tblStylePr>
   </w:style>
-  <w:style w:type="table" w:styleId="327">
+  <w:style w:type="table" w:styleId="1459">
     <w:name w:val="List Table 1 Light - Accent 3"/>
-    <w:basedOn w:val="267"/>
+    <w:basedOn w:val="1399"/>
     <w:uiPriority w:val="99"/>
     <w:pPr>
       <w:pBdr/>
@@ -54062,9 +54096,9 @@
       </w:tcPr>
     </w:tblStylePr>
   </w:style>
-  <w:style w:type="table" w:styleId="328">
+  <w:style w:type="table" w:styleId="1460">
     <w:name w:val="List Table 1 Light - Accent 4"/>
-    <w:basedOn w:val="267"/>
+    <w:basedOn w:val="1399"/>
     <w:uiPriority w:val="99"/>
     <w:pPr>
       <w:pBdr/>
@@ -54278,9 +54312,9 @@
       </w:tcPr>
     </w:tblStylePr>
   </w:style>
-  <w:style w:type="table" w:styleId="329">
+  <w:style w:type="table" w:styleId="1461">
     <w:name w:val="List Table 1 Light - Accent 5"/>
-    <w:basedOn w:val="267"/>
+    <w:basedOn w:val="1399"/>
     <w:uiPriority w:val="99"/>
     <w:pPr>
       <w:pBdr/>
@@ -54494,9 +54528,9 @@
       </w:tcPr>
     </w:tblStylePr>
   </w:style>
-  <w:style w:type="table" w:styleId="330">
+  <w:style w:type="table" w:styleId="1462">
     <w:name w:val="List Table 1 Light - Accent 6"/>
-    <w:basedOn w:val="267"/>
+    <w:basedOn w:val="1399"/>
     <w:uiPriority w:val="99"/>
     <w:pPr>
       <w:pBdr/>
@@ -54710,9 +54744,9 @@
       </w:tcPr>
     </w:tblStylePr>
   </w:style>
-  <w:style w:type="table" w:styleId="331">
+  <w:style w:type="table" w:styleId="1463">
     <w:name w:val="List Table 2"/>
-    <w:basedOn w:val="267"/>
+    <w:basedOn w:val="1399"/>
     <w:uiPriority w:val="99"/>
     <w:pPr>
       <w:pBdr/>
@@ -54948,9 +54982,9 @@
       </w:tcPr>
     </w:tblStylePr>
   </w:style>
-  <w:style w:type="table" w:styleId="332">
+  <w:style w:type="table" w:styleId="1464">
     <w:name w:val="List Table 2 - Accent 1"/>
-    <w:basedOn w:val="267"/>
+    <w:basedOn w:val="1399"/>
     <w:uiPriority w:val="99"/>
     <w:pPr>
       <w:pBdr/>
@@ -55186,9 +55220,9 @@
       </w:tcPr>
     </w:tblStylePr>
   </w:style>
-  <w:style w:type="table" w:styleId="333">
+  <w:style w:type="table" w:styleId="1465">
     <w:name w:val="List Table 2 - Accent 2"/>
-    <w:basedOn w:val="267"/>
+    <w:basedOn w:val="1399"/>
     <w:uiPriority w:val="99"/>
     <w:pPr>
       <w:pBdr/>
@@ -55424,9 +55458,9 @@
       </w:tcPr>
     </w:tblStylePr>
   </w:style>
-  <w:style w:type="table" w:styleId="334">
+  <w:style w:type="table" w:styleId="1466">
     <w:name w:val="List Table 2 - Accent 3"/>
-    <w:basedOn w:val="267"/>
+    <w:basedOn w:val="1399"/>
     <w:uiPriority w:val="99"/>
     <w:pPr>
       <w:pBdr/>
@@ -55662,9 +55696,9 @@
       </w:tcPr>
     </w:tblStylePr>
   </w:style>
-  <w:style w:type="table" w:styleId="335">
+  <w:style w:type="table" w:styleId="1467">
     <w:name w:val="List Table 2 - Accent 4"/>
-    <w:basedOn w:val="267"/>
+    <w:basedOn w:val="1399"/>
     <w:uiPriority w:val="99"/>
     <w:pPr>
       <w:pBdr/>
@@ -55900,9 +55934,9 @@
       </w:tcPr>
     </w:tblStylePr>
   </w:style>
-  <w:style w:type="table" w:styleId="336">
+  <w:style w:type="table" w:styleId="1468">
     <w:name w:val="List Table 2 - Accent 5"/>
-    <w:basedOn w:val="267"/>
+    <w:basedOn w:val="1399"/>
     <w:uiPriority w:val="99"/>
     <w:pPr>
       <w:pBdr/>
@@ -56138,9 +56172,9 @@
       </w:tcPr>
     </w:tblStylePr>
   </w:style>
-  <w:style w:type="table" w:styleId="337">
+  <w:style w:type="table" w:styleId="1469">
     <w:name w:val="List Table 2 - Accent 6"/>
-    <w:basedOn w:val="267"/>
+    <w:basedOn w:val="1399"/>
     <w:uiPriority w:val="99"/>
     <w:pPr>
       <w:pBdr/>
@@ -56376,9 +56410,9 @@
       </w:tcPr>
     </w:tblStylePr>
   </w:style>
-  <w:style w:type="table" w:styleId="338">
+  <w:style w:type="table" w:styleId="1470">
     <w:name w:val="List Table 3"/>
-    <w:basedOn w:val="267"/>
+    <w:basedOn w:val="1399"/>
     <w:uiPriority w:val="99"/>
     <w:pPr>
       <w:pBdr/>
@@ -56604,9 +56638,9 @@
       </w:tcPr>
     </w:tblStylePr>
   </w:style>
-  <w:style w:type="table" w:styleId="339">
+  <w:style w:type="table" w:styleId="1471">
     <w:name w:val="List Table 3 - Accent 1"/>
-    <w:basedOn w:val="267"/>
+    <w:basedOn w:val="1399"/>
     <w:uiPriority w:val="99"/>
     <w:pPr>
       <w:pBdr/>
@@ -56832,9 +56866,9 @@
       </w:tcPr>
     </w:tblStylePr>
   </w:style>
-  <w:style w:type="table" w:styleId="340">
+  <w:style w:type="table" w:styleId="1472">
     <w:name w:val="List Table 3 - Accent 2"/>
-    <w:basedOn w:val="267"/>
+    <w:basedOn w:val="1399"/>
     <w:uiPriority w:val="99"/>
     <w:pPr>
       <w:pBdr/>
@@ -57060,9 +57094,9 @@
       </w:tcPr>
     </w:tblStylePr>
   </w:style>
-  <w:style w:type="table" w:styleId="341">
+  <w:style w:type="table" w:styleId="1473">
     <w:name w:val="List Table 3 - Accent 3"/>
-    <w:basedOn w:val="267"/>
+    <w:basedOn w:val="1399"/>
     <w:uiPriority w:val="99"/>
     <w:pPr>
       <w:pBdr/>
@@ -57288,9 +57322,9 @@
       </w:tcPr>
     </w:tblStylePr>
   </w:style>
-  <w:style w:type="table" w:styleId="342">
+  <w:style w:type="table" w:styleId="1474">
     <w:name w:val="List Table 3 - Accent 4"/>
-    <w:basedOn w:val="267"/>
+    <w:basedOn w:val="1399"/>
     <w:uiPriority w:val="99"/>
     <w:pPr>
       <w:pBdr/>
@@ -57516,9 +57550,9 @@
       </w:tcPr>
     </w:tblStylePr>
   </w:style>
-  <w:style w:type="table" w:styleId="343">
+  <w:style w:type="table" w:styleId="1475">
     <w:name w:val="List Table 3 - Accent 5"/>
-    <w:basedOn w:val="267"/>
+    <w:basedOn w:val="1399"/>
     <w:uiPriority w:val="99"/>
     <w:pPr>
       <w:pBdr/>
@@ -57744,9 +57778,9 @@
       </w:tcPr>
     </w:tblStylePr>
   </w:style>
-  <w:style w:type="table" w:styleId="344">
+  <w:style w:type="table" w:styleId="1476">
     <w:name w:val="List Table 3 - Accent 6"/>
-    <w:basedOn w:val="267"/>
+    <w:basedOn w:val="1399"/>
     <w:uiPriority w:val="99"/>
     <w:pPr>
       <w:pBdr/>
@@ -57972,9 +58006,9 @@
       </w:tcPr>
     </w:tblStylePr>
   </w:style>
-  <w:style w:type="table" w:styleId="345">
+  <w:style w:type="table" w:styleId="1477">
     <w:name w:val="List Table 4"/>
-    <w:basedOn w:val="267"/>
+    <w:basedOn w:val="1399"/>
     <w:uiPriority w:val="99"/>
     <w:pPr>
       <w:pBdr/>
@@ -58197,9 +58231,9 @@
       </w:tcPr>
     </w:tblStylePr>
   </w:style>
-  <w:style w:type="table" w:styleId="346">
+  <w:style w:type="table" w:styleId="1478">
     <w:name w:val="List Table 4 - Accent 1"/>
-    <w:basedOn w:val="267"/>
+    <w:basedOn w:val="1399"/>
     <w:uiPriority w:val="99"/>
     <w:pPr>
       <w:pBdr/>
@@ -58422,9 +58456,9 @@
       </w:tcPr>
     </w:tblStylePr>
   </w:style>
-  <w:style w:type="table" w:styleId="347">
+  <w:style w:type="table" w:styleId="1479">
     <w:name w:val="List Table 4 - Accent 2"/>
-    <w:basedOn w:val="267"/>
+    <w:basedOn w:val="1399"/>
     <w:uiPriority w:val="99"/>
     <w:pPr>
       <w:pBdr/>
@@ -58647,9 +58681,9 @@
       </w:tcPr>
     </w:tblStylePr>
   </w:style>
-  <w:style w:type="table" w:styleId="348">
+  <w:style w:type="table" w:styleId="1480">
     <w:name w:val="List Table 4 - Accent 3"/>
-    <w:basedOn w:val="267"/>
+    <w:basedOn w:val="1399"/>
     <w:uiPriority w:val="99"/>
     <w:pPr>
       <w:pBdr/>
@@ -58872,9 +58906,9 @@
       </w:tcPr>
     </w:tblStylePr>
   </w:style>
-  <w:style w:type="table" w:styleId="349">
+  <w:style w:type="table" w:styleId="1481">
     <w:name w:val="List Table 4 - Accent 4"/>
-    <w:basedOn w:val="267"/>
+    <w:basedOn w:val="1399"/>
     <w:uiPriority w:val="99"/>
     <w:pPr>
       <w:pBdr/>
@@ -59097,9 +59131,9 @@
       </w:tcPr>
     </w:tblStylePr>
   </w:style>
-  <w:style w:type="table" w:styleId="350">
+  <w:style w:type="table" w:styleId="1482">
     <w:name w:val="List Table 4 - Accent 5"/>
-    <w:basedOn w:val="267"/>
+    <w:basedOn w:val="1399"/>
     <w:uiPriority w:val="99"/>
     <w:pPr>
       <w:pBdr/>
@@ -59322,9 +59356,9 @@
       </w:tcPr>
     </w:tblStylePr>
   </w:style>
-  <w:style w:type="table" w:styleId="351">
+  <w:style w:type="table" w:styleId="1483">
     <w:name w:val="List Table 4 - Accent 6"/>
-    <w:basedOn w:val="267"/>
+    <w:basedOn w:val="1399"/>
     <w:uiPriority w:val="99"/>
     <w:pPr>
       <w:pBdr/>
@@ -59547,9 +59581,9 @@
       </w:tcPr>
     </w:tblStylePr>
   </w:style>
-  <w:style w:type="table" w:styleId="352">
+  <w:style w:type="table" w:styleId="1484">
     <w:name w:val="List Table 5 Dark"/>
-    <w:basedOn w:val="267"/>
+    <w:basedOn w:val="1399"/>
     <w:uiPriority w:val="99"/>
     <w:pPr>
       <w:pBdr/>
@@ -59789,9 +59823,9 @@
       </w:tcPr>
     </w:tblStylePr>
   </w:style>
-  <w:style w:type="table" w:styleId="353">
+  <w:style w:type="table" w:styleId="1485">
     <w:name w:val="List Table 5 Dark - Accent 1"/>
-    <w:basedOn w:val="267"/>
+    <w:basedOn w:val="1399"/>
     <w:uiPriority w:val="99"/>
     <w:pPr>
       <w:pBdr/>
@@ -60031,9 +60065,9 @@
       </w:tcPr>
     </w:tblStylePr>
   </w:style>
-  <w:style w:type="table" w:styleId="354">
+  <w:style w:type="table" w:styleId="1486">
     <w:name w:val="List Table 5 Dark - Accent 2"/>
-    <w:basedOn w:val="267"/>
+    <w:basedOn w:val="1399"/>
     <w:uiPriority w:val="99"/>
     <w:pPr>
       <w:pBdr/>
@@ -60273,9 +60307,9 @@
       </w:tcPr>
     </w:tblStylePr>
   </w:style>
-  <w:style w:type="table" w:styleId="355">
+  <w:style w:type="table" w:styleId="1487">
     <w:name w:val="List Table 5 Dark - Accent 3"/>
-    <w:basedOn w:val="267"/>
+    <w:basedOn w:val="1399"/>
     <w:uiPriority w:val="99"/>
     <w:pPr>
       <w:pBdr/>
@@ -60515,9 +60549,9 @@
       </w:tcPr>
     </w:tblStylePr>
   </w:style>
-  <w:style w:type="table" w:styleId="356">
+  <w:style w:type="table" w:styleId="1488">
     <w:name w:val="List Table 5 Dark - Accent 4"/>
-    <w:basedOn w:val="267"/>
+    <w:basedOn w:val="1399"/>
     <w:uiPriority w:val="99"/>
     <w:pPr>
       <w:pBdr/>
@@ -60757,9 +60791,9 @@
       </w:tcPr>
     </w:tblStylePr>
   </w:style>
-  <w:style w:type="table" w:styleId="357">
+  <w:style w:type="table" w:styleId="1489">
     <w:name w:val="List Table 5 Dark - Accent 5"/>
-    <w:basedOn w:val="267"/>
+    <w:basedOn w:val="1399"/>
     <w:uiPriority w:val="99"/>
     <w:pPr>
       <w:pBdr/>
@@ -60999,9 +61033,9 @@
       </w:tcPr>
     </w:tblStylePr>
   </w:style>
-  <w:style w:type="table" w:styleId="358">
+  <w:style w:type="table" w:styleId="1490">
     <w:name w:val="List Table 5 Dark - Accent 6"/>
-    <w:basedOn w:val="267"/>
+    <w:basedOn w:val="1399"/>
     <w:uiPriority w:val="99"/>
     <w:pPr>
       <w:pBdr/>
@@ -61241,9 +61275,9 @@
       </w:tcPr>
     </w:tblStylePr>
   </w:style>
-  <w:style w:type="table" w:styleId="359">
+  <w:style w:type="table" w:styleId="1491">
     <w:name w:val="List Table 6 Colorful"/>
-    <w:basedOn w:val="267"/>
+    <w:basedOn w:val="1399"/>
     <w:uiPriority w:val="99"/>
     <w:pPr>
       <w:pBdr/>
@@ -61464,9 +61498,9 @@
       </w:tcPr>
     </w:tblStylePr>
   </w:style>
-  <w:style w:type="table" w:styleId="360">
+  <w:style w:type="table" w:styleId="1492">
     <w:name w:val="List Table 6 Colorful - Accent 1"/>
-    <w:basedOn w:val="267"/>
+    <w:basedOn w:val="1399"/>
     <w:uiPriority w:val="99"/>
     <w:pPr>
       <w:pBdr/>
@@ -61687,9 +61721,9 @@
       </w:tcPr>
     </w:tblStylePr>
   </w:style>
-  <w:style w:type="table" w:styleId="361">
+  <w:style w:type="table" w:styleId="1493">
     <w:name w:val="List Table 6 Colorful - Accent 2"/>
-    <w:basedOn w:val="267"/>
+    <w:basedOn w:val="1399"/>
     <w:uiPriority w:val="99"/>
     <w:pPr>
       <w:pBdr/>
@@ -61910,9 +61944,9 @@
       </w:tcPr>
     </w:tblStylePr>
   </w:style>
-  <w:style w:type="table" w:styleId="362">
+  <w:style w:type="table" w:styleId="1494">
     <w:name w:val="List Table 6 Colorful - Accent 3"/>
-    <w:basedOn w:val="267"/>
+    <w:basedOn w:val="1399"/>
     <w:uiPriority w:val="99"/>
     <w:pPr>
       <w:pBdr/>
@@ -62133,9 +62167,9 @@
       </w:tcPr>
     </w:tblStylePr>
   </w:style>
-  <w:style w:type="table" w:styleId="363">
+  <w:style w:type="table" w:styleId="1495">
     <w:name w:val="List Table 6 Colorful - Accent 4"/>
-    <w:basedOn w:val="267"/>
+    <w:basedOn w:val="1399"/>
     <w:uiPriority w:val="99"/>
     <w:pPr>
       <w:pBdr/>
@@ -62356,9 +62390,9 @@
       </w:tcPr>
     </w:tblStylePr>
   </w:style>
-  <w:style w:type="table" w:styleId="364">
+  <w:style w:type="table" w:styleId="1496">
     <w:name w:val="List Table 6 Colorful - Accent 5"/>
-    <w:basedOn w:val="267"/>
+    <w:basedOn w:val="1399"/>
     <w:uiPriority w:val="99"/>
     <w:pPr>
       <w:pBdr/>
@@ -62579,9 +62613,9 @@
       </w:tcPr>
     </w:tblStylePr>
   </w:style>
-  <w:style w:type="table" w:styleId="365">
+  <w:style w:type="table" w:styleId="1497">
     <w:name w:val="List Table 6 Colorful - Accent 6"/>
-    <w:basedOn w:val="267"/>
+    <w:basedOn w:val="1399"/>
     <w:uiPriority w:val="99"/>
     <w:pPr>
       <w:pBdr/>
@@ -62802,9 +62836,9 @@
       </w:tcPr>
     </w:tblStylePr>
   </w:style>
-  <w:style w:type="table" w:styleId="366">
+  <w:style w:type="table" w:styleId="1498">
     <w:name w:val="List Table 7 Colorful"/>
-    <w:basedOn w:val="267"/>
+    <w:basedOn w:val="1399"/>
     <w:uiPriority w:val="99"/>
     <w:pPr>
       <w:pBdr/>
@@ -62903,11 +62937,11 @@
         <w:tblBorders/>
       </w:tblPr>
       <w:tcPr>
-        <w:shd w:color="ffffff"/>
+        <w:shd w:val="clear" w:color="ffffff"/>
         <w:tcBorders>
-          <w:top w:val="none"/>
-          <w:left w:val="none"/>
-          <w:bottom w:val="none"/>
+          <w:top w:val="none" w:color="000000" w:sz="4" w:space="0"/>
+          <w:left w:val="none" w:color="000000" w:sz="4" w:space="0"/>
+          <w:bottom w:val="none" w:color="000000" w:sz="4" w:space="0"/>
           <w:right w:val="single" w:color="000000" w:themeColor="text1" w:themeTint="80" w:sz="4" w:space="0"/>
         </w:tcBorders>
       </w:tcPr>
@@ -62930,10 +62964,10 @@
       <w:tcPr>
         <w:shd w:val="clear" w:color="ffffff" w:themeColor="light1" w:fill="ffffff" w:themeFill="light1"/>
         <w:tcBorders>
-          <w:top w:val="none"/>
-          <w:left w:val="none"/>
+          <w:top w:val="none" w:color="000000" w:sz="4" w:space="0"/>
+          <w:left w:val="none" w:color="000000" w:sz="4" w:space="0"/>
           <w:bottom w:val="single" w:color="000000" w:themeColor="text1" w:themeTint="80" w:sz="4" w:space="0"/>
-          <w:right w:val="none"/>
+          <w:right w:val="none" w:color="000000" w:sz="4" w:space="0"/>
         </w:tcBorders>
       </w:tcPr>
     </w:tblStylePr>
@@ -62953,12 +62987,12 @@
         <w:tblBorders/>
       </w:tblPr>
       <w:tcPr>
-        <w:shd w:color="ffffff"/>
+        <w:shd w:val="clear" w:color="ffffff"/>
         <w:tcBorders>
-          <w:top w:val="none"/>
+          <w:top w:val="none" w:color="000000" w:sz="4" w:space="0"/>
           <w:left w:val="single" w:color="000000" w:themeColor="text1" w:themeTint="80" w:sz="4" w:space="0"/>
-          <w:bottom w:val="none"/>
-          <w:right w:val="none"/>
+          <w:bottom w:val="none" w:color="000000" w:sz="4" w:space="0"/>
+          <w:right w:val="none" w:color="000000" w:sz="4" w:space="0"/>
         </w:tcBorders>
       </w:tcPr>
     </w:tblStylePr>
@@ -62981,9 +63015,9 @@
         <w:shd w:val="clear" w:color="ffffff" w:themeColor="light1" w:fill="ffffff" w:themeFill="light1"/>
         <w:tcBorders>
           <w:top w:val="single" w:color="000000" w:themeColor="text1" w:themeTint="80" w:sz="4" w:space="0"/>
-          <w:left w:val="none"/>
-          <w:bottom w:val="none"/>
-          <w:right w:val="none"/>
+          <w:left w:val="none" w:color="000000" w:sz="4" w:space="0"/>
+          <w:bottom w:val="none" w:color="000000" w:sz="4" w:space="0"/>
+          <w:right w:val="none" w:color="000000" w:sz="4" w:space="0"/>
         </w:tcBorders>
       </w:tcPr>
     </w:tblStylePr>
@@ -63058,9 +63092,9 @@
       </w:tcPr>
     </w:tblStylePr>
   </w:style>
-  <w:style w:type="table" w:styleId="367">
+  <w:style w:type="table" w:styleId="1499">
     <w:name w:val="List Table 7 Colorful - Accent 1"/>
-    <w:basedOn w:val="267"/>
+    <w:basedOn w:val="1399"/>
     <w:uiPriority w:val="99"/>
     <w:pPr>
       <w:pBdr/>
@@ -63159,11 +63193,11 @@
         <w:tblBorders/>
       </w:tblPr>
       <w:tcPr>
-        <w:shd w:color="ffffff"/>
+        <w:shd w:val="clear" w:color="ffffff"/>
         <w:tcBorders>
-          <w:top w:val="none"/>
-          <w:left w:val="none"/>
-          <w:bottom w:val="none"/>
+          <w:top w:val="none" w:color="000000" w:sz="4" w:space="0"/>
+          <w:left w:val="none" w:color="000000" w:sz="4" w:space="0"/>
+          <w:bottom w:val="none" w:color="000000" w:sz="4" w:space="0"/>
           <w:right w:val="single" w:color="000000" w:themeColor="accent1" w:sz="4" w:space="0"/>
         </w:tcBorders>
       </w:tcPr>
@@ -63186,10 +63220,10 @@
       <w:tcPr>
         <w:shd w:val="clear" w:color="ffffff" w:themeColor="light1" w:fill="ffffff" w:themeFill="light1"/>
         <w:tcBorders>
-          <w:top w:val="none"/>
-          <w:left w:val="none"/>
+          <w:top w:val="none" w:color="000000" w:sz="4" w:space="0"/>
+          <w:left w:val="none" w:color="000000" w:sz="4" w:space="0"/>
           <w:bottom w:val="single" w:color="000000" w:themeColor="accent1" w:sz="4" w:space="0"/>
-          <w:right w:val="none"/>
+          <w:right w:val="none" w:color="000000" w:sz="4" w:space="0"/>
         </w:tcBorders>
       </w:tcPr>
     </w:tblStylePr>
@@ -63209,12 +63243,12 @@
         <w:tblBorders/>
       </w:tblPr>
       <w:tcPr>
-        <w:shd w:color="ffffff"/>
+        <w:shd w:val="clear" w:color="ffffff"/>
         <w:tcBorders>
-          <w:top w:val="none"/>
+          <w:top w:val="none" w:color="000000" w:sz="4" w:space="0"/>
           <w:left w:val="single" w:color="000000" w:themeColor="accent1" w:sz="4" w:space="0"/>
-          <w:bottom w:val="none"/>
-          <w:right w:val="none"/>
+          <w:bottom w:val="none" w:color="000000" w:sz="4" w:space="0"/>
+          <w:right w:val="none" w:color="000000" w:sz="4" w:space="0"/>
         </w:tcBorders>
       </w:tcPr>
     </w:tblStylePr>
@@ -63237,9 +63271,9 @@
         <w:shd w:val="clear" w:color="ffffff" w:themeColor="light1" w:fill="ffffff" w:themeFill="light1"/>
         <w:tcBorders>
           <w:top w:val="single" w:color="000000" w:themeColor="accent1" w:sz="4" w:space="0"/>
-          <w:left w:val="none"/>
-          <w:bottom w:val="none"/>
-          <w:right w:val="none"/>
+          <w:left w:val="none" w:color="000000" w:sz="4" w:space="0"/>
+          <w:bottom w:val="none" w:color="000000" w:sz="4" w:space="0"/>
+          <w:right w:val="none" w:color="000000" w:sz="4" w:space="0"/>
         </w:tcBorders>
       </w:tcPr>
     </w:tblStylePr>
@@ -63314,9 +63348,9 @@
       </w:tcPr>
     </w:tblStylePr>
   </w:style>
-  <w:style w:type="table" w:styleId="368">
+  <w:style w:type="table" w:styleId="1500">
     <w:name w:val="List Table 7 Colorful - Accent 2"/>
-    <w:basedOn w:val="267"/>
+    <w:basedOn w:val="1399"/>
     <w:uiPriority w:val="99"/>
     <w:pPr>
       <w:pBdr/>
@@ -63415,11 +63449,11 @@
         <w:tblBorders/>
       </w:tblPr>
       <w:tcPr>
-        <w:shd w:color="ffffff"/>
+        <w:shd w:val="clear" w:color="ffffff"/>
         <w:tcBorders>
-          <w:top w:val="none"/>
-          <w:left w:val="none"/>
-          <w:bottom w:val="none"/>
+          <w:top w:val="none" w:color="000000" w:sz="4" w:space="0"/>
+          <w:left w:val="none" w:color="000000" w:sz="4" w:space="0"/>
+          <w:bottom w:val="none" w:color="000000" w:sz="4" w:space="0"/>
           <w:right w:val="single" w:color="000000" w:themeColor="accent2" w:themeTint="97" w:sz="4" w:space="0"/>
         </w:tcBorders>
       </w:tcPr>
@@ -63442,10 +63476,10 @@
       <w:tcPr>
         <w:shd w:val="clear" w:color="ffffff" w:themeColor="light1" w:fill="ffffff" w:themeFill="light1"/>
         <w:tcBorders>
-          <w:top w:val="none"/>
-          <w:left w:val="none"/>
+          <w:top w:val="none" w:color="000000" w:sz="4" w:space="0"/>
+          <w:left w:val="none" w:color="000000" w:sz="4" w:space="0"/>
           <w:bottom w:val="single" w:color="000000" w:themeColor="accent2" w:themeTint="97" w:sz="4" w:space="0"/>
-          <w:right w:val="none"/>
+          <w:right w:val="none" w:color="000000" w:sz="4" w:space="0"/>
         </w:tcBorders>
       </w:tcPr>
     </w:tblStylePr>
@@ -63465,12 +63499,12 @@
         <w:tblBorders/>
       </w:tblPr>
       <w:tcPr>
-        <w:shd w:color="ffffff"/>
+        <w:shd w:val="clear" w:color="ffffff"/>
         <w:tcBorders>
-          <w:top w:val="none"/>
+          <w:top w:val="none" w:color="000000" w:sz="4" w:space="0"/>
           <w:left w:val="single" w:color="000000" w:themeColor="accent2" w:themeTint="97" w:sz="4" w:space="0"/>
-          <w:bottom w:val="none"/>
-          <w:right w:val="none"/>
+          <w:bottom w:val="none" w:color="000000" w:sz="4" w:space="0"/>
+          <w:right w:val="none" w:color="000000" w:sz="4" w:space="0"/>
         </w:tcBorders>
       </w:tcPr>
     </w:tblStylePr>
@@ -63493,9 +63527,9 @@
         <w:shd w:val="clear" w:color="ffffff" w:themeColor="light1" w:fill="ffffff" w:themeFill="light1"/>
         <w:tcBorders>
           <w:top w:val="single" w:color="000000" w:themeColor="accent2" w:themeTint="97" w:sz="4" w:space="0"/>
-          <w:left w:val="none"/>
-          <w:bottom w:val="none"/>
-          <w:right w:val="none"/>
+          <w:left w:val="none" w:color="000000" w:sz="4" w:space="0"/>
+          <w:bottom w:val="none" w:color="000000" w:sz="4" w:space="0"/>
+          <w:right w:val="none" w:color="000000" w:sz="4" w:space="0"/>
         </w:tcBorders>
       </w:tcPr>
     </w:tblStylePr>
@@ -63570,9 +63604,9 @@
       </w:tcPr>
     </w:tblStylePr>
   </w:style>
-  <w:style w:type="table" w:styleId="369">
+  <w:style w:type="table" w:styleId="1501">
     <w:name w:val="List Table 7 Colorful - Accent 3"/>
-    <w:basedOn w:val="267"/>
+    <w:basedOn w:val="1399"/>
     <w:uiPriority w:val="99"/>
     <w:pPr>
       <w:pBdr/>
@@ -63671,11 +63705,11 @@
         <w:tblBorders/>
       </w:tblPr>
       <w:tcPr>
-        <w:shd w:color="ffffff"/>
+        <w:shd w:val="clear" w:color="ffffff"/>
         <w:tcBorders>
-          <w:top w:val="none"/>
-          <w:left w:val="none"/>
-          <w:bottom w:val="none"/>
+          <w:top w:val="none" w:color="000000" w:sz="4" w:space="0"/>
+          <w:left w:val="none" w:color="000000" w:sz="4" w:space="0"/>
+          <w:bottom w:val="none" w:color="000000" w:sz="4" w:space="0"/>
           <w:right w:val="single" w:color="000000" w:themeColor="accent3" w:themeTint="98" w:sz="4" w:space="0"/>
         </w:tcBorders>
       </w:tcPr>
@@ -63698,10 +63732,10 @@
       <w:tcPr>
         <w:shd w:val="clear" w:color="ffffff" w:themeColor="light1" w:fill="ffffff" w:themeFill="light1"/>
         <w:tcBorders>
-          <w:top w:val="none"/>
-          <w:left w:val="none"/>
+          <w:top w:val="none" w:color="000000" w:sz="4" w:space="0"/>
+          <w:left w:val="none" w:color="000000" w:sz="4" w:space="0"/>
           <w:bottom w:val="single" w:color="000000" w:themeColor="accent3" w:themeTint="98" w:sz="4" w:space="0"/>
-          <w:right w:val="none"/>
+          <w:right w:val="none" w:color="000000" w:sz="4" w:space="0"/>
         </w:tcBorders>
       </w:tcPr>
     </w:tblStylePr>
@@ -63721,12 +63755,12 @@
         <w:tblBorders/>
       </w:tblPr>
       <w:tcPr>
-        <w:shd w:color="ffffff"/>
+        <w:shd w:val="clear" w:color="ffffff"/>
         <w:tcBorders>
-          <w:top w:val="none"/>
+          <w:top w:val="none" w:color="000000" w:sz="4" w:space="0"/>
           <w:left w:val="single" w:color="000000" w:themeColor="accent3" w:themeTint="98" w:sz="4" w:space="0"/>
-          <w:bottom w:val="none"/>
-          <w:right w:val="none"/>
+          <w:bottom w:val="none" w:color="000000" w:sz="4" w:space="0"/>
+          <w:right w:val="none" w:color="000000" w:sz="4" w:space="0"/>
         </w:tcBorders>
       </w:tcPr>
     </w:tblStylePr>
@@ -63749,9 +63783,9 @@
         <w:shd w:val="clear" w:color="ffffff" w:themeColor="light1" w:fill="ffffff" w:themeFill="light1"/>
         <w:tcBorders>
           <w:top w:val="single" w:color="000000" w:themeColor="accent3" w:themeTint="98" w:sz="4" w:space="0"/>
-          <w:left w:val="none"/>
-          <w:bottom w:val="none"/>
-          <w:right w:val="none"/>
+          <w:left w:val="none" w:color="000000" w:sz="4" w:space="0"/>
+          <w:bottom w:val="none" w:color="000000" w:sz="4" w:space="0"/>
+          <w:right w:val="none" w:color="000000" w:sz="4" w:space="0"/>
         </w:tcBorders>
       </w:tcPr>
     </w:tblStylePr>
@@ -63826,9 +63860,9 @@
       </w:tcPr>
     </w:tblStylePr>
   </w:style>
-  <w:style w:type="table" w:styleId="370">
+  <w:style w:type="table" w:styleId="1502">
     <w:name w:val="List Table 7 Colorful - Accent 4"/>
-    <w:basedOn w:val="267"/>
+    <w:basedOn w:val="1399"/>
     <w:uiPriority w:val="99"/>
     <w:pPr>
       <w:pBdr/>
@@ -63927,11 +63961,11 @@
         <w:tblBorders/>
       </w:tblPr>
       <w:tcPr>
-        <w:shd w:color="ffffff"/>
+        <w:shd w:val="clear" w:color="ffffff"/>
         <w:tcBorders>
-          <w:top w:val="none"/>
-          <w:left w:val="none"/>
-          <w:bottom w:val="none"/>
+          <w:top w:val="none" w:color="000000" w:sz="4" w:space="0"/>
+          <w:left w:val="none" w:color="000000" w:sz="4" w:space="0"/>
+          <w:bottom w:val="none" w:color="000000" w:sz="4" w:space="0"/>
           <w:right w:val="single" w:color="000000" w:themeColor="accent4" w:themeTint="9A" w:sz="4" w:space="0"/>
         </w:tcBorders>
       </w:tcPr>
@@ -63954,10 +63988,10 @@
       <w:tcPr>
         <w:shd w:val="clear" w:color="ffffff" w:themeColor="light1" w:fill="ffffff" w:themeFill="light1"/>
         <w:tcBorders>
-          <w:top w:val="none"/>
-          <w:left w:val="none"/>
+          <w:top w:val="none" w:color="000000" w:sz="4" w:space="0"/>
+          <w:left w:val="none" w:color="000000" w:sz="4" w:space="0"/>
           <w:bottom w:val="single" w:color="000000" w:themeColor="accent4" w:themeTint="9A" w:sz="4" w:space="0"/>
-          <w:right w:val="none"/>
+          <w:right w:val="none" w:color="000000" w:sz="4" w:space="0"/>
         </w:tcBorders>
       </w:tcPr>
     </w:tblStylePr>
@@ -63977,12 +64011,12 @@
         <w:tblBorders/>
       </w:tblPr>
       <w:tcPr>
-        <w:shd w:color="ffffff"/>
+        <w:shd w:val="clear" w:color="ffffff"/>
         <w:tcBorders>
-          <w:top w:val="none"/>
+          <w:top w:val="none" w:color="000000" w:sz="4" w:space="0"/>
           <w:left w:val="single" w:color="000000" w:themeColor="accent4" w:themeTint="9A" w:sz="4" w:space="0"/>
-          <w:bottom w:val="none"/>
-          <w:right w:val="none"/>
+          <w:bottom w:val="none" w:color="000000" w:sz="4" w:space="0"/>
+          <w:right w:val="none" w:color="000000" w:sz="4" w:space="0"/>
         </w:tcBorders>
       </w:tcPr>
     </w:tblStylePr>
@@ -64005,9 +64039,9 @@
         <w:shd w:val="clear" w:color="ffffff" w:themeColor="light1" w:fill="ffffff" w:themeFill="light1"/>
         <w:tcBorders>
           <w:top w:val="single" w:color="000000" w:themeColor="accent4" w:themeTint="9A" w:sz="4" w:space="0"/>
-          <w:left w:val="none"/>
-          <w:bottom w:val="none"/>
-          <w:right w:val="none"/>
+          <w:left w:val="none" w:color="000000" w:sz="4" w:space="0"/>
+          <w:bottom w:val="none" w:color="000000" w:sz="4" w:space="0"/>
+          <w:right w:val="none" w:color="000000" w:sz="4" w:space="0"/>
         </w:tcBorders>
       </w:tcPr>
     </w:tblStylePr>
@@ -64082,9 +64116,9 @@
       </w:tcPr>
     </w:tblStylePr>
   </w:style>
-  <w:style w:type="table" w:styleId="371">
+  <w:style w:type="table" w:styleId="1503">
     <w:name w:val="List Table 7 Colorful - Accent 5"/>
-    <w:basedOn w:val="267"/>
+    <w:basedOn w:val="1399"/>
     <w:uiPriority w:val="99"/>
     <w:pPr>
       <w:pBdr/>
@@ -64183,11 +64217,11 @@
         <w:tblBorders/>
       </w:tblPr>
       <w:tcPr>
-        <w:shd w:color="ffffff"/>
+        <w:shd w:val="clear" w:color="ffffff"/>
         <w:tcBorders>
-          <w:top w:val="none"/>
-          <w:left w:val="none"/>
-          <w:bottom w:val="none"/>
+          <w:top w:val="none" w:color="000000" w:sz="4" w:space="0"/>
+          <w:left w:val="none" w:color="000000" w:sz="4" w:space="0"/>
+          <w:bottom w:val="none" w:color="000000" w:sz="4" w:space="0"/>
           <w:right w:val="single" w:color="000000" w:themeColor="accent5" w:themeTint="9A" w:sz="4" w:space="0"/>
         </w:tcBorders>
       </w:tcPr>
@@ -64210,10 +64244,10 @@
       <w:tcPr>
         <w:shd w:val="clear" w:color="ffffff" w:themeColor="light1" w:fill="ffffff" w:themeFill="light1"/>
         <w:tcBorders>
-          <w:top w:val="none"/>
-          <w:left w:val="none"/>
+          <w:top w:val="none" w:color="000000" w:sz="4" w:space="0"/>
+          <w:left w:val="none" w:color="000000" w:sz="4" w:space="0"/>
           <w:bottom w:val="single" w:color="000000" w:themeColor="accent5" w:themeTint="9A" w:sz="4" w:space="0"/>
-          <w:right w:val="none"/>
+          <w:right w:val="none" w:color="000000" w:sz="4" w:space="0"/>
         </w:tcBorders>
       </w:tcPr>
     </w:tblStylePr>
@@ -64233,12 +64267,12 @@
         <w:tblBorders/>
       </w:tblPr>
       <w:tcPr>
-        <w:shd w:color="ffffff"/>
+        <w:shd w:val="clear" w:color="ffffff"/>
         <w:tcBorders>
-          <w:top w:val="none"/>
+          <w:top w:val="none" w:color="000000" w:sz="4" w:space="0"/>
           <w:left w:val="single" w:color="000000" w:themeColor="accent5" w:themeTint="9A" w:sz="4" w:space="0"/>
-          <w:bottom w:val="none"/>
-          <w:right w:val="none"/>
+          <w:bottom w:val="none" w:color="000000" w:sz="4" w:space="0"/>
+          <w:right w:val="none" w:color="000000" w:sz="4" w:space="0"/>
         </w:tcBorders>
       </w:tcPr>
     </w:tblStylePr>
@@ -64261,9 +64295,9 @@
         <w:shd w:val="clear" w:color="ffffff" w:themeColor="light1" w:fill="ffffff" w:themeFill="light1"/>
         <w:tcBorders>
           <w:top w:val="single" w:color="000000" w:themeColor="accent5" w:themeTint="9A" w:sz="4" w:space="0"/>
-          <w:left w:val="none"/>
-          <w:bottom w:val="none"/>
-          <w:right w:val="none"/>
+          <w:left w:val="none" w:color="000000" w:sz="4" w:space="0"/>
+          <w:bottom w:val="none" w:color="000000" w:sz="4" w:space="0"/>
+          <w:right w:val="none" w:color="000000" w:sz="4" w:space="0"/>
         </w:tcBorders>
       </w:tcPr>
     </w:tblStylePr>
@@ -64338,9 +64372,9 @@
       </w:tcPr>
     </w:tblStylePr>
   </w:style>
-  <w:style w:type="table" w:styleId="372">
+  <w:style w:type="table" w:styleId="1504">
     <w:name w:val="List Table 7 Colorful - Accent 6"/>
-    <w:basedOn w:val="267"/>
+    <w:basedOn w:val="1399"/>
     <w:uiPriority w:val="99"/>
     <w:pPr>
       <w:pBdr/>
@@ -64439,11 +64473,11 @@
         <w:tblBorders/>
       </w:tblPr>
       <w:tcPr>
-        <w:shd w:color="ffffff"/>
+        <w:shd w:val="clear" w:color="ffffff"/>
         <w:tcBorders>
-          <w:top w:val="none"/>
-          <w:left w:val="none"/>
-          <w:bottom w:val="none"/>
+          <w:top w:val="none" w:color="000000" w:sz="4" w:space="0"/>
+          <w:left w:val="none" w:color="000000" w:sz="4" w:space="0"/>
+          <w:bottom w:val="none" w:color="000000" w:sz="4" w:space="0"/>
           <w:right w:val="single" w:color="000000" w:themeColor="accent6" w:themeTint="98" w:sz="4" w:space="0"/>
         </w:tcBorders>
       </w:tcPr>
@@ -64466,10 +64500,10 @@
       <w:tcPr>
         <w:shd w:val="clear" w:color="ffffff" w:themeColor="light1" w:fill="ffffff" w:themeFill="light1"/>
         <w:tcBorders>
-          <w:top w:val="none"/>
-          <w:left w:val="none"/>
+          <w:top w:val="none" w:color="000000" w:sz="4" w:space="0"/>
+          <w:left w:val="none" w:color="000000" w:sz="4" w:space="0"/>
           <w:bottom w:val="single" w:color="000000" w:themeColor="accent6" w:themeTint="98" w:sz="4" w:space="0"/>
-          <w:right w:val="none"/>
+          <w:right w:val="none" w:color="000000" w:sz="4" w:space="0"/>
         </w:tcBorders>
       </w:tcPr>
     </w:tblStylePr>
@@ -64489,12 +64523,12 @@
         <w:tblBorders/>
       </w:tblPr>
       <w:tcPr>
-        <w:shd w:color="ffffff"/>
+        <w:shd w:val="clear" w:color="ffffff"/>
         <w:tcBorders>
-          <w:top w:val="none"/>
+          <w:top w:val="none" w:color="000000" w:sz="4" w:space="0"/>
           <w:left w:val="single" w:color="000000" w:themeColor="accent6" w:themeTint="98" w:sz="4" w:space="0"/>
-          <w:bottom w:val="none"/>
-          <w:right w:val="none"/>
+          <w:bottom w:val="none" w:color="000000" w:sz="4" w:space="0"/>
+          <w:right w:val="none" w:color="000000" w:sz="4" w:space="0"/>
         </w:tcBorders>
       </w:tcPr>
     </w:tblStylePr>
@@ -64517,9 +64551,9 @@
         <w:shd w:val="clear" w:color="ffffff" w:themeColor="light1" w:fill="ffffff" w:themeFill="light1"/>
         <w:tcBorders>
           <w:top w:val="single" w:color="000000" w:themeColor="accent6" w:themeTint="98" w:sz="4" w:space="0"/>
-          <w:left w:val="none"/>
-          <w:bottom w:val="none"/>
-          <w:right w:val="none"/>
+          <w:left w:val="none" w:color="000000" w:sz="4" w:space="0"/>
+          <w:bottom w:val="none" w:color="000000" w:sz="4" w:space="0"/>
+          <w:right w:val="none" w:color="000000" w:sz="4" w:space="0"/>
         </w:tcBorders>
       </w:tcPr>
     </w:tblStylePr>
@@ -64594,9 +64628,9 @@
       </w:tcPr>
     </w:tblStylePr>
   </w:style>
-  <w:style w:type="table" w:styleId="373">
+  <w:style w:type="table" w:styleId="1505">
     <w:name w:val="Lined - Accent"/>
-    <w:basedOn w:val="267"/>
+    <w:basedOn w:val="1399"/>
     <w:uiPriority w:val="99"/>
     <w:pPr>
       <w:pBdr/>
@@ -64831,9 +64865,9 @@
       </w:tcPr>
     </w:tblStylePr>
   </w:style>
-  <w:style w:type="table" w:styleId="374">
+  <w:style w:type="table" w:styleId="1506">
     <w:name w:val="Lined - Accent 1"/>
-    <w:basedOn w:val="267"/>
+    <w:basedOn w:val="1399"/>
     <w:uiPriority w:val="99"/>
     <w:pPr>
       <w:pBdr/>
@@ -65068,9 +65102,9 @@
       </w:tcPr>
     </w:tblStylePr>
   </w:style>
-  <w:style w:type="table" w:styleId="375">
+  <w:style w:type="table" w:styleId="1507">
     <w:name w:val="Lined - Accent 2"/>
-    <w:basedOn w:val="267"/>
+    <w:basedOn w:val="1399"/>
     <w:uiPriority w:val="99"/>
     <w:pPr>
       <w:pBdr/>
@@ -65305,9 +65339,9 @@
       </w:tcPr>
     </w:tblStylePr>
   </w:style>
-  <w:style w:type="table" w:styleId="376">
+  <w:style w:type="table" w:styleId="1508">
     <w:name w:val="Lined - Accent 3"/>
-    <w:basedOn w:val="267"/>
+    <w:basedOn w:val="1399"/>
     <w:uiPriority w:val="99"/>
     <w:pPr>
       <w:pBdr/>
@@ -65542,9 +65576,9 @@
       </w:tcPr>
     </w:tblStylePr>
   </w:style>
-  <w:style w:type="table" w:styleId="377">
+  <w:style w:type="table" w:styleId="1509">
     <w:name w:val="Lined - Accent 4"/>
-    <w:basedOn w:val="267"/>
+    <w:basedOn w:val="1399"/>
     <w:uiPriority w:val="99"/>
     <w:pPr>
       <w:pBdr/>
@@ -65779,9 +65813,9 @@
       </w:tcPr>
     </w:tblStylePr>
   </w:style>
-  <w:style w:type="table" w:styleId="378">
+  <w:style w:type="table" w:styleId="1510">
     <w:name w:val="Lined - Accent 5"/>
-    <w:basedOn w:val="267"/>
+    <w:basedOn w:val="1399"/>
     <w:uiPriority w:val="99"/>
     <w:pPr>
       <w:pBdr/>
@@ -66016,9 +66050,9 @@
       </w:tcPr>
     </w:tblStylePr>
   </w:style>
-  <w:style w:type="table" w:styleId="379">
+  <w:style w:type="table" w:styleId="1511">
     <w:name w:val="Lined - Accent 6"/>
-    <w:basedOn w:val="267"/>
+    <w:basedOn w:val="1399"/>
     <w:uiPriority w:val="99"/>
     <w:pPr>
       <w:pBdr/>
@@ -66253,9 +66287,9 @@
       </w:tcPr>
     </w:tblStylePr>
   </w:style>
-  <w:style w:type="table" w:styleId="380">
+  <w:style w:type="table" w:styleId="1512">
     <w:name w:val="Bordered &amp; Lined - Accent"/>
-    <w:basedOn w:val="267"/>
+    <w:basedOn w:val="1399"/>
     <w:uiPriority w:val="99"/>
     <w:pPr>
       <w:pBdr/>
@@ -66497,9 +66531,9 @@
       </w:tcPr>
     </w:tblStylePr>
   </w:style>
-  <w:style w:type="table" w:styleId="381">
+  <w:style w:type="table" w:styleId="1513">
     <w:name w:val="Bordered &amp; Lined - Accent 1"/>
-    <w:basedOn w:val="267"/>
+    <w:basedOn w:val="1399"/>
     <w:uiPriority w:val="99"/>
     <w:pPr>
       <w:pBdr/>
@@ -66741,9 +66775,9 @@
       </w:tcPr>
     </w:tblStylePr>
   </w:style>
-  <w:style w:type="table" w:styleId="382">
+  <w:style w:type="table" w:styleId="1514">
     <w:name w:val="Bordered &amp; Lined - Accent 2"/>
-    <w:basedOn w:val="267"/>
+    <w:basedOn w:val="1399"/>
     <w:uiPriority w:val="99"/>
     <w:pPr>
       <w:pBdr/>
@@ -66985,9 +67019,9 @@
       </w:tcPr>
     </w:tblStylePr>
   </w:style>
-  <w:style w:type="table" w:styleId="383">
+  <w:style w:type="table" w:styleId="1515">
     <w:name w:val="Bordered &amp; Lined - Accent 3"/>
-    <w:basedOn w:val="267"/>
+    <w:basedOn w:val="1399"/>
     <w:uiPriority w:val="99"/>
     <w:pPr>
       <w:pBdr/>
@@ -67229,9 +67263,9 @@
       </w:tcPr>
     </w:tblStylePr>
   </w:style>
-  <w:style w:type="table" w:styleId="384">
+  <w:style w:type="table" w:styleId="1516">
     <w:name w:val="Bordered &amp; Lined - Accent 4"/>
-    <w:basedOn w:val="267"/>
+    <w:basedOn w:val="1399"/>
     <w:uiPriority w:val="99"/>
     <w:pPr>
       <w:pBdr/>
@@ -67473,9 +67507,9 @@
       </w:tcPr>
     </w:tblStylePr>
   </w:style>
-  <w:style w:type="table" w:styleId="385">
+  <w:style w:type="table" w:styleId="1517">
     <w:name w:val="Bordered &amp; Lined - Accent 5"/>
-    <w:basedOn w:val="267"/>
+    <w:basedOn w:val="1399"/>
     <w:uiPriority w:val="99"/>
     <w:pPr>
       <w:pBdr/>
@@ -67717,9 +67751,9 @@
       </w:tcPr>
     </w:tblStylePr>
   </w:style>
-  <w:style w:type="table" w:styleId="386">
+  <w:style w:type="table" w:styleId="1518">
     <w:name w:val="Bordered &amp; Lined - Accent 6"/>
-    <w:basedOn w:val="267"/>
+    <w:basedOn w:val="1399"/>
     <w:uiPriority w:val="99"/>
     <w:pPr>
       <w:pBdr/>
@@ -67961,9 +67995,9 @@
       </w:tcPr>
     </w:tblStylePr>
   </w:style>
-  <w:style w:type="table" w:styleId="387">
+  <w:style w:type="table" w:styleId="1519">
     <w:name w:val="Bordered"/>
-    <w:basedOn w:val="267"/>
+    <w:basedOn w:val="1399"/>
     <w:uiPriority w:val="99"/>
     <w:pPr>
       <w:pBdr/>
@@ -68192,9 +68226,9 @@
       </w:tcPr>
     </w:tblStylePr>
   </w:style>
-  <w:style w:type="table" w:styleId="388">
+  <w:style w:type="table" w:styleId="1520">
     <w:name w:val="Bordered - Accent 1"/>
-    <w:basedOn w:val="267"/>
+    <w:basedOn w:val="1399"/>
     <w:uiPriority w:val="99"/>
     <w:pPr>
       <w:pBdr/>
@@ -68423,9 +68457,9 @@
       </w:tcPr>
     </w:tblStylePr>
   </w:style>
-  <w:style w:type="table" w:styleId="389">
+  <w:style w:type="table" w:styleId="1521">
     <w:name w:val="Bordered - Accent 2"/>
-    <w:basedOn w:val="267"/>
+    <w:basedOn w:val="1399"/>
     <w:uiPriority w:val="99"/>
     <w:pPr>
       <w:pBdr/>
@@ -68654,9 +68688,9 @@
       </w:tcPr>
     </w:tblStylePr>
   </w:style>
-  <w:style w:type="table" w:styleId="390">
+  <w:style w:type="table" w:styleId="1522">
     <w:name w:val="Bordered - Accent 3"/>
-    <w:basedOn w:val="267"/>
+    <w:basedOn w:val="1399"/>
     <w:uiPriority w:val="99"/>
     <w:pPr>
       <w:pBdr/>
@@ -68885,9 +68919,9 @@
       </w:tcPr>
     </w:tblStylePr>
   </w:style>
-  <w:style w:type="table" w:styleId="391">
+  <w:style w:type="table" w:styleId="1523">
     <w:name w:val="Bordered - Accent 4"/>
-    <w:basedOn w:val="267"/>
+    <w:basedOn w:val="1399"/>
     <w:uiPriority w:val="99"/>
     <w:pPr>
       <w:pBdr/>
@@ -69116,9 +69150,9 @@
       </w:tcPr>
     </w:tblStylePr>
   </w:style>
-  <w:style w:type="table" w:styleId="392">
+  <w:style w:type="table" w:styleId="1524">
     <w:name w:val="Bordered - Accent 5"/>
-    <w:basedOn w:val="267"/>
+    <w:basedOn w:val="1399"/>
     <w:uiPriority w:val="99"/>
     <w:pPr>
       <w:pBdr/>
@@ -69347,9 +69381,9 @@
       </w:tcPr>
     </w:tblStylePr>
   </w:style>
-  <w:style w:type="table" w:styleId="393">
+  <w:style w:type="table" w:styleId="1525">
     <w:name w:val="Bordered - Accent 6"/>
-    <w:basedOn w:val="267"/>
+    <w:basedOn w:val="1399"/>
     <w:uiPriority w:val="99"/>
     <w:pPr>
       <w:pBdr/>
@@ -69578,7 +69612,7 @@
       </w:tcPr>
     </w:tblStylePr>
   </w:style>
-  <w:style w:type="paragraph" w:styleId="394" w:default="1">
+  <w:style w:type="paragraph" w:styleId="1526" w:default="1">
     <w:name w:val="Normal"/>
     <w:qFormat/>
     <w:pPr>
@@ -69587,11 +69621,11 @@
       <w:ind/>
     </w:pPr>
   </w:style>
-  <w:style w:type="paragraph" w:styleId="395">
+  <w:style w:type="paragraph" w:styleId="1527">
     <w:name w:val="Heading 1"/>
-    <w:basedOn w:val="394"/>
-    <w:next w:val="394"/>
-    <w:link w:val="406"/>
+    <w:basedOn w:val="1526"/>
+    <w:next w:val="1526"/>
+    <w:link w:val="1538"/>
     <w:uiPriority w:val="9"/>
     <w:qFormat/>
     <w:pPr>
@@ -69609,11 +69643,11 @@
       <w:szCs w:val="40"/>
     </w:rPr>
   </w:style>
-  <w:style w:type="paragraph" w:styleId="396">
+  <w:style w:type="paragraph" w:styleId="1528">
     <w:name w:val="Heading 2"/>
-    <w:basedOn w:val="394"/>
-    <w:next w:val="394"/>
-    <w:link w:val="407"/>
+    <w:basedOn w:val="1526"/>
+    <w:next w:val="1526"/>
+    <w:link w:val="1539"/>
     <w:uiPriority w:val="9"/>
     <w:unhideWhenUsed/>
     <w:qFormat/>
@@ -69632,11 +69666,11 @@
       <w:szCs w:val="32"/>
     </w:rPr>
   </w:style>
-  <w:style w:type="paragraph" w:styleId="397">
+  <w:style w:type="paragraph" w:styleId="1529">
     <w:name w:val="Heading 3"/>
-    <w:basedOn w:val="394"/>
-    <w:next w:val="394"/>
-    <w:link w:val="408"/>
+    <w:basedOn w:val="1526"/>
+    <w:next w:val="1526"/>
+    <w:link w:val="1540"/>
     <w:uiPriority w:val="9"/>
     <w:unhideWhenUsed/>
     <w:qFormat/>
@@ -69655,11 +69689,11 @@
       <w:szCs w:val="28"/>
     </w:rPr>
   </w:style>
-  <w:style w:type="paragraph" w:styleId="398">
+  <w:style w:type="paragraph" w:styleId="1530">
     <w:name w:val="Heading 4"/>
-    <w:basedOn w:val="394"/>
-    <w:next w:val="394"/>
-    <w:link w:val="409"/>
+    <w:basedOn w:val="1526"/>
+    <w:next w:val="1526"/>
+    <w:link w:val="1541"/>
     <w:uiPriority w:val="9"/>
     <w:unhideWhenUsed/>
     <w:qFormat/>
@@ -69678,11 +69712,11 @@
       <w:color w:val="0f4761" w:themeColor="accent1" w:themeShade="BF"/>
     </w:rPr>
   </w:style>
-  <w:style w:type="paragraph" w:styleId="399">
+  <w:style w:type="paragraph" w:styleId="1531">
     <w:name w:val="Heading 5"/>
-    <w:basedOn w:val="394"/>
-    <w:next w:val="394"/>
-    <w:link w:val="410"/>
+    <w:basedOn w:val="1526"/>
+    <w:next w:val="1526"/>
+    <w:link w:val="1542"/>
     <w:uiPriority w:val="9"/>
     <w:unhideWhenUsed/>
     <w:qFormat/>
@@ -69699,11 +69733,11 @@
       <w:color w:val="0f4761" w:themeColor="accent1" w:themeShade="BF"/>
     </w:rPr>
   </w:style>
-  <w:style w:type="paragraph" w:styleId="400">
+  <w:style w:type="paragraph" w:styleId="1532">
     <w:name w:val="Heading 6"/>
-    <w:basedOn w:val="394"/>
-    <w:next w:val="394"/>
-    <w:link w:val="411"/>
+    <w:basedOn w:val="1526"/>
+    <w:next w:val="1526"/>
+    <w:link w:val="1543"/>
     <w:uiPriority w:val="9"/>
     <w:unhideWhenUsed/>
     <w:qFormat/>
@@ -69722,11 +69756,11 @@
       <w:color w:val="595959" w:themeColor="text1" w:themeTint="A6"/>
     </w:rPr>
   </w:style>
-  <w:style w:type="paragraph" w:styleId="401">
+  <w:style w:type="paragraph" w:styleId="1533">
     <w:name w:val="Heading 7"/>
-    <w:basedOn w:val="394"/>
-    <w:next w:val="394"/>
-    <w:link w:val="412"/>
+    <w:basedOn w:val="1526"/>
+    <w:next w:val="1526"/>
+    <w:link w:val="1544"/>
     <w:uiPriority w:val="9"/>
     <w:unhideWhenUsed/>
     <w:qFormat/>
@@ -69743,11 +69777,11 @@
       <w:color w:val="595959" w:themeColor="text1" w:themeTint="A6"/>
     </w:rPr>
   </w:style>
-  <w:style w:type="paragraph" w:styleId="402">
+  <w:style w:type="paragraph" w:styleId="1534">
     <w:name w:val="Heading 8"/>
-    <w:basedOn w:val="394"/>
-    <w:next w:val="394"/>
-    <w:link w:val="413"/>
+    <w:basedOn w:val="1526"/>
+    <w:next w:val="1526"/>
+    <w:link w:val="1545"/>
     <w:uiPriority w:val="9"/>
     <w:unhideWhenUsed/>
     <w:qFormat/>
@@ -69766,11 +69800,11 @@
       <w:color w:val="272727" w:themeColor="text1" w:themeTint="D8"/>
     </w:rPr>
   </w:style>
-  <w:style w:type="paragraph" w:styleId="403">
+  <w:style w:type="paragraph" w:styleId="1535">
     <w:name w:val="Heading 9"/>
-    <w:basedOn w:val="394"/>
-    <w:next w:val="394"/>
-    <w:link w:val="414"/>
+    <w:basedOn w:val="1526"/>
+    <w:next w:val="1526"/>
+    <w:link w:val="1546"/>
     <w:uiPriority w:val="9"/>
     <w:unhideWhenUsed/>
     <w:qFormat/>
@@ -69789,7 +69823,7 @@
       <w:color w:val="272727" w:themeColor="text1" w:themeTint="D8"/>
     </w:rPr>
   </w:style>
-  <w:style w:type="character" w:styleId="404" w:default="1">
+  <w:style w:type="character" w:styleId="1536" w:default="1">
     <w:name w:val="Default Paragraph Font"/>
     <w:uiPriority w:val="1"/>
     <w:semiHidden/>
@@ -69800,7 +69834,7 @@
       <w:ind/>
     </w:pPr>
   </w:style>
-  <w:style w:type="numbering" w:styleId="405" w:default="1">
+  <w:style w:type="numbering" w:styleId="1537" w:default="1">
     <w:name w:val="No List"/>
     <w:uiPriority w:val="99"/>
     <w:semiHidden/>
@@ -69811,10 +69845,10 @@
       <w:ind/>
     </w:pPr>
   </w:style>
-  <w:style w:type="character" w:styleId="406">
+  <w:style w:type="character" w:styleId="1538">
     <w:name w:val="Heading 1 Char"/>
-    <w:basedOn w:val="404"/>
-    <w:link w:val="395"/>
+    <w:basedOn w:val="1536"/>
+    <w:link w:val="1527"/>
     <w:uiPriority w:val="9"/>
     <w:pPr>
       <w:pBdr/>
@@ -69828,10 +69862,10 @@
       <w:szCs w:val="40"/>
     </w:rPr>
   </w:style>
-  <w:style w:type="character" w:styleId="407">
+  <w:style w:type="character" w:styleId="1539">
     <w:name w:val="Heading 2 Char"/>
-    <w:basedOn w:val="404"/>
-    <w:link w:val="396"/>
+    <w:basedOn w:val="1536"/>
+    <w:link w:val="1528"/>
     <w:uiPriority w:val="9"/>
     <w:pPr>
       <w:pBdr/>
@@ -69845,10 +69879,10 @@
       <w:szCs w:val="32"/>
     </w:rPr>
   </w:style>
-  <w:style w:type="character" w:styleId="408">
+  <w:style w:type="character" w:styleId="1540">
     <w:name w:val="Heading 3 Char"/>
-    <w:basedOn w:val="404"/>
-    <w:link w:val="397"/>
+    <w:basedOn w:val="1536"/>
+    <w:link w:val="1529"/>
     <w:uiPriority w:val="9"/>
     <w:pPr>
       <w:pBdr/>
@@ -69862,10 +69896,10 @@
       <w:szCs w:val="28"/>
     </w:rPr>
   </w:style>
-  <w:style w:type="character" w:styleId="409">
+  <w:style w:type="character" w:styleId="1541">
     <w:name w:val="Heading 4 Char"/>
-    <w:basedOn w:val="404"/>
-    <w:link w:val="398"/>
+    <w:basedOn w:val="1536"/>
+    <w:link w:val="1530"/>
     <w:uiPriority w:val="9"/>
     <w:pPr>
       <w:pBdr/>
@@ -69879,10 +69913,10 @@
       <w:color w:val="0f4761" w:themeColor="accent1" w:themeShade="BF"/>
     </w:rPr>
   </w:style>
-  <w:style w:type="character" w:styleId="410">
+  <w:style w:type="character" w:styleId="1542">
     <w:name w:val="Heading 5 Char"/>
-    <w:basedOn w:val="404"/>
-    <w:link w:val="399"/>
+    <w:basedOn w:val="1536"/>
+    <w:link w:val="1531"/>
     <w:uiPriority w:val="9"/>
     <w:pPr>
       <w:pBdr/>
@@ -69894,10 +69928,10 @@
       <w:color w:val="0f4761" w:themeColor="accent1" w:themeShade="BF"/>
     </w:rPr>
   </w:style>
-  <w:style w:type="character" w:styleId="411">
+  <w:style w:type="character" w:styleId="1543">
     <w:name w:val="Heading 6 Char"/>
-    <w:basedOn w:val="404"/>
-    <w:link w:val="400"/>
+    <w:basedOn w:val="1536"/>
+    <w:link w:val="1532"/>
     <w:uiPriority w:val="9"/>
     <w:pPr>
       <w:pBdr/>
@@ -69911,10 +69945,10 @@
       <w:color w:val="595959" w:themeColor="text1" w:themeTint="A6"/>
     </w:rPr>
   </w:style>
-  <w:style w:type="character" w:styleId="412">
+  <w:style w:type="character" w:styleId="1544">
     <w:name w:val="Heading 7 Char"/>
-    <w:basedOn w:val="404"/>
-    <w:link w:val="401"/>
+    <w:basedOn w:val="1536"/>
+    <w:link w:val="1533"/>
     <w:uiPriority w:val="9"/>
     <w:pPr>
       <w:pBdr/>
@@ -69926,10 +69960,10 @@
       <w:color w:val="595959" w:themeColor="text1" w:themeTint="A6"/>
     </w:rPr>
   </w:style>
-  <w:style w:type="character" w:styleId="413">
+  <w:style w:type="character" w:styleId="1545">
     <w:name w:val="Heading 8 Char"/>
-    <w:basedOn w:val="404"/>
-    <w:link w:val="402"/>
+    <w:basedOn w:val="1536"/>
+    <w:link w:val="1534"/>
     <w:uiPriority w:val="9"/>
     <w:pPr>
       <w:pBdr/>
@@ -69943,10 +69977,10 @@
       <w:color w:val="272727" w:themeColor="text1" w:themeTint="D8"/>
     </w:rPr>
   </w:style>
-  <w:style w:type="character" w:styleId="414">
+  <w:style w:type="character" w:styleId="1546">
     <w:name w:val="Heading 9 Char"/>
-    <w:basedOn w:val="404"/>
-    <w:link w:val="403"/>
+    <w:basedOn w:val="1536"/>
+    <w:link w:val="1535"/>
     <w:uiPriority w:val="9"/>
     <w:pPr>
       <w:pBdr/>
@@ -69960,11 +69994,11 @@
       <w:color w:val="272727" w:themeColor="text1" w:themeTint="D8"/>
     </w:rPr>
   </w:style>
-  <w:style w:type="paragraph" w:styleId="415">
+  <w:style w:type="paragraph" w:styleId="1547">
     <w:name w:val="Title"/>
-    <w:basedOn w:val="394"/>
-    <w:next w:val="394"/>
-    <w:link w:val="416"/>
+    <w:basedOn w:val="1526"/>
+    <w:next w:val="1526"/>
+    <w:link w:val="1548"/>
     <w:uiPriority w:val="10"/>
     <w:qFormat/>
     <w:pPr>
@@ -69980,10 +70014,10 @@
       <w:szCs w:val="56"/>
     </w:rPr>
   </w:style>
-  <w:style w:type="character" w:styleId="416">
+  <w:style w:type="character" w:styleId="1548">
     <w:name w:val="Title Char"/>
-    <w:basedOn w:val="404"/>
-    <w:link w:val="415"/>
+    <w:basedOn w:val="1536"/>
+    <w:link w:val="1547"/>
     <w:uiPriority w:val="10"/>
     <w:pPr>
       <w:pBdr/>
@@ -69997,11 +70031,11 @@
       <w:szCs w:val="56"/>
     </w:rPr>
   </w:style>
-  <w:style w:type="paragraph" w:styleId="417">
+  <w:style w:type="paragraph" w:styleId="1549">
     <w:name w:val="Subtitle"/>
-    <w:basedOn w:val="394"/>
-    <w:next w:val="394"/>
-    <w:link w:val="418"/>
+    <w:basedOn w:val="1526"/>
+    <w:next w:val="1526"/>
+    <w:link w:val="1550"/>
     <w:uiPriority w:val="11"/>
     <w:qFormat/>
     <w:pPr>
@@ -70019,10 +70053,10 @@
       <w:szCs w:val="28"/>
     </w:rPr>
   </w:style>
-  <w:style w:type="character" w:styleId="418">
+  <w:style w:type="character" w:styleId="1550">
     <w:name w:val="Subtitle Char"/>
-    <w:basedOn w:val="404"/>
-    <w:link w:val="417"/>
+    <w:basedOn w:val="1536"/>
+    <w:link w:val="1549"/>
     <w:uiPriority w:val="11"/>
     <w:pPr>
       <w:pBdr/>
@@ -70036,11 +70070,11 @@
       <w:szCs w:val="28"/>
     </w:rPr>
   </w:style>
-  <w:style w:type="paragraph" w:styleId="419">
+  <w:style w:type="paragraph" w:styleId="1551">
     <w:name w:val="Quote"/>
-    <w:basedOn w:val="394"/>
-    <w:next w:val="394"/>
-    <w:link w:val="420"/>
+    <w:basedOn w:val="1526"/>
+    <w:next w:val="1526"/>
+    <w:link w:val="1552"/>
     <w:uiPriority w:val="29"/>
     <w:qFormat/>
     <w:pPr>
@@ -70055,10 +70089,10 @@
       <w:color w:val="404040" w:themeColor="text1" w:themeTint="BF"/>
     </w:rPr>
   </w:style>
-  <w:style w:type="character" w:styleId="420">
+  <w:style w:type="character" w:styleId="1552">
     <w:name w:val="Quote Char"/>
-    <w:basedOn w:val="404"/>
-    <w:link w:val="419"/>
+    <w:basedOn w:val="1536"/>
+    <w:link w:val="1551"/>
     <w:uiPriority w:val="29"/>
     <w:pPr>
       <w:pBdr/>
@@ -70071,9 +70105,9 @@
       <w:color w:val="404040" w:themeColor="text1" w:themeTint="BF"/>
     </w:rPr>
   </w:style>
-  <w:style w:type="paragraph" w:styleId="421">
+  <w:style w:type="paragraph" w:styleId="1553">
     <w:name w:val="List Paragraph"/>
-    <w:basedOn w:val="394"/>
+    <w:basedOn w:val="1526"/>
     <w:uiPriority w:val="34"/>
     <w:qFormat/>
     <w:pPr>
@@ -70083,9 +70117,9 @@
       <w:contextualSpacing w:val="true"/>
     </w:pPr>
   </w:style>
-  <w:style w:type="character" w:styleId="422">
+  <w:style w:type="character" w:styleId="1554">
     <w:name w:val="Intense Emphasis"/>
-    <w:basedOn w:val="404"/>
+    <w:basedOn w:val="1536"/>
     <w:uiPriority w:val="21"/>
     <w:qFormat/>
     <w:pPr>
@@ -70099,11 +70133,11 @@
       <w:color w:val="0f4761" w:themeColor="accent1" w:themeShade="BF"/>
     </w:rPr>
   </w:style>
-  <w:style w:type="paragraph" w:styleId="423">
+  <w:style w:type="paragraph" w:styleId="1555">
     <w:name w:val="Intense Quote"/>
-    <w:basedOn w:val="394"/>
-    <w:next w:val="394"/>
-    <w:link w:val="424"/>
+    <w:basedOn w:val="1526"/>
+    <w:next w:val="1526"/>
+    <w:link w:val="1556"/>
     <w:uiPriority w:val="30"/>
     <w:qFormat/>
     <w:pPr>
@@ -70121,10 +70155,10 @@
       <w:color w:val="0f4761" w:themeColor="accent1" w:themeShade="BF"/>
     </w:rPr>
   </w:style>
-  <w:style w:type="character" w:styleId="424">
+  <w:style w:type="character" w:styleId="1556">
     <w:name w:val="Intense Quote Char"/>
-    <w:basedOn w:val="404"/>
-    <w:link w:val="423"/>
+    <w:basedOn w:val="1536"/>
+    <w:link w:val="1555"/>
     <w:uiPriority w:val="30"/>
     <w:pPr>
       <w:pBdr/>
@@ -70137,9 +70171,9 @@
       <w:color w:val="0f4761" w:themeColor="accent1" w:themeShade="BF"/>
     </w:rPr>
   </w:style>
-  <w:style w:type="character" w:styleId="425">
+  <w:style w:type="character" w:styleId="1557">
     <w:name w:val="Intense Reference"/>
-    <w:basedOn w:val="404"/>
+    <w:basedOn w:val="1536"/>
     <w:uiPriority w:val="32"/>
     <w:qFormat/>
     <w:pPr>
@@ -70155,9 +70189,9 @@
       <w:spacing w:val="5"/>
     </w:rPr>
   </w:style>
-  <w:style w:type="paragraph" w:styleId="426">
+  <w:style w:type="paragraph" w:styleId="1558">
     <w:name w:val="No Spacing"/>
-    <w:basedOn w:val="394"/>
+    <w:basedOn w:val="1526"/>
     <w:uiPriority w:val="1"/>
     <w:qFormat/>
     <w:pPr>
@@ -70166,9 +70200,9 @@
       <w:ind/>
     </w:pPr>
   </w:style>
-  <w:style w:type="character" w:styleId="427">
+  <w:style w:type="character" w:styleId="1559">
     <w:name w:val="Subtle Emphasis"/>
-    <w:basedOn w:val="404"/>
+    <w:basedOn w:val="1536"/>
     <w:uiPriority w:val="19"/>
     <w:qFormat/>
     <w:pPr>
@@ -70182,9 +70216,9 @@
       <w:color w:val="404040" w:themeColor="text1" w:themeTint="BF"/>
     </w:rPr>
   </w:style>
-  <w:style w:type="character" w:styleId="428">
+  <w:style w:type="character" w:styleId="1560">
     <w:name w:val="Emphasis"/>
-    <w:basedOn w:val="404"/>
+    <w:basedOn w:val="1536"/>
     <w:uiPriority w:val="20"/>
     <w:qFormat/>
     <w:pPr>
@@ -70197,9 +70231,9 @@
       <w:iCs/>
     </w:rPr>
   </w:style>
-  <w:style w:type="character" w:styleId="429">
+  <w:style w:type="character" w:styleId="1561">
     <w:name w:val="Strong"/>
-    <w:basedOn w:val="404"/>
+    <w:basedOn w:val="1536"/>
     <w:uiPriority w:val="22"/>
     <w:qFormat/>
     <w:pPr>
@@ -70212,9 +70246,9 @@
       <w:bCs/>
     </w:rPr>
   </w:style>
-  <w:style w:type="character" w:styleId="430">
+  <w:style w:type="character" w:styleId="1562">
     <w:name w:val="Subtle Reference"/>
-    <w:basedOn w:val="404"/>
+    <w:basedOn w:val="1536"/>
     <w:uiPriority w:val="31"/>
     <w:qFormat/>
     <w:pPr>
@@ -70227,9 +70261,9 @@
       <w:color w:val="5a5a5a" w:themeColor="text1" w:themeTint="A5"/>
     </w:rPr>
   </w:style>
-  <w:style w:type="character" w:styleId="431">
+  <w:style w:type="character" w:styleId="1563">
     <w:name w:val="Book Title"/>
-    <w:basedOn w:val="404"/>
+    <w:basedOn w:val="1536"/>
     <w:uiPriority w:val="33"/>
     <w:qFormat/>
     <w:pPr>
@@ -70245,10 +70279,10 @@
       <w:spacing w:val="5"/>
     </w:rPr>
   </w:style>
-  <w:style w:type="paragraph" w:styleId="432">
+  <w:style w:type="paragraph" w:styleId="1564">
     <w:name w:val="Header"/>
-    <w:basedOn w:val="394"/>
-    <w:link w:val="433"/>
+    <w:basedOn w:val="1526"/>
+    <w:link w:val="1565"/>
     <w:uiPriority w:val="99"/>
     <w:unhideWhenUsed/>
     <w:pPr>
@@ -70261,10 +70295,10 @@
       <w:ind/>
     </w:pPr>
   </w:style>
-  <w:style w:type="character" w:styleId="433">
+  <w:style w:type="character" w:styleId="1565">
     <w:name w:val="Header Char"/>
-    <w:basedOn w:val="404"/>
-    <w:link w:val="432"/>
+    <w:basedOn w:val="1536"/>
+    <w:link w:val="1564"/>
     <w:uiPriority w:val="99"/>
     <w:pPr>
       <w:pBdr/>
@@ -70272,10 +70306,10 @@
       <w:ind/>
     </w:pPr>
   </w:style>
-  <w:style w:type="paragraph" w:styleId="434">
+  <w:style w:type="paragraph" w:styleId="1566">
     <w:name w:val="Footer"/>
-    <w:basedOn w:val="394"/>
-    <w:link w:val="435"/>
+    <w:basedOn w:val="1526"/>
+    <w:link w:val="1567"/>
     <w:uiPriority w:val="99"/>
     <w:unhideWhenUsed/>
     <w:pPr>
@@ -70288,10 +70322,10 @@
       <w:ind/>
     </w:pPr>
   </w:style>
-  <w:style w:type="character" w:styleId="435">
+  <w:style w:type="character" w:styleId="1567">
     <w:name w:val="Footer Char"/>
-    <w:basedOn w:val="404"/>
-    <w:link w:val="434"/>
+    <w:basedOn w:val="1536"/>
+    <w:link w:val="1566"/>
     <w:uiPriority w:val="99"/>
     <w:pPr>
       <w:pBdr/>
@@ -70299,10 +70333,10 @@
       <w:ind/>
     </w:pPr>
   </w:style>
-  <w:style w:type="paragraph" w:styleId="436">
+  <w:style w:type="paragraph" w:styleId="1568">
     <w:name w:val="Caption"/>
-    <w:basedOn w:val="394"/>
-    <w:next w:val="394"/>
+    <w:basedOn w:val="1526"/>
+    <w:next w:val="1526"/>
     <w:uiPriority w:val="35"/>
     <w:unhideWhenUsed/>
     <w:qFormat/>
@@ -70319,10 +70353,10 @@
       <w:szCs w:val="18"/>
     </w:rPr>
   </w:style>
-  <w:style w:type="paragraph" w:styleId="437">
+  <w:style w:type="paragraph" w:styleId="1569">
     <w:name w:val="footnote text"/>
-    <w:basedOn w:val="394"/>
-    <w:link w:val="438"/>
+    <w:basedOn w:val="1526"/>
+    <w:link w:val="1570"/>
     <w:uiPriority w:val="99"/>
     <w:semiHidden/>
     <w:unhideWhenUsed/>
@@ -70336,10 +70370,10 @@
       <w:szCs w:val="20"/>
     </w:rPr>
   </w:style>
-  <w:style w:type="character" w:styleId="438">
+  <w:style w:type="character" w:styleId="1570">
     <w:name w:val="Footnote Text Char"/>
-    <w:basedOn w:val="404"/>
-    <w:link w:val="437"/>
+    <w:basedOn w:val="1536"/>
+    <w:link w:val="1569"/>
     <w:uiPriority w:val="99"/>
     <w:semiHidden/>
     <w:pPr>
@@ -70352,9 +70386,9 @@
       <w:szCs w:val="20"/>
     </w:rPr>
   </w:style>
-  <w:style w:type="character" w:styleId="439">
+  <w:style w:type="character" w:styleId="1571">
     <w:name w:val="footnote reference"/>
-    <w:basedOn w:val="404"/>
+    <w:basedOn w:val="1536"/>
     <w:uiPriority w:val="99"/>
     <w:semiHidden/>
     <w:unhideWhenUsed/>
@@ -70367,10 +70401,10 @@
       <w:vertAlign w:val="superscript"/>
     </w:rPr>
   </w:style>
-  <w:style w:type="paragraph" w:styleId="440">
+  <w:style w:type="paragraph" w:styleId="1572">
     <w:name w:val="endnote text"/>
-    <w:basedOn w:val="394"/>
-    <w:link w:val="441"/>
+    <w:basedOn w:val="1526"/>
+    <w:link w:val="1573"/>
     <w:uiPriority w:val="99"/>
     <w:semiHidden/>
     <w:unhideWhenUsed/>
@@ -70384,10 +70418,10 @@
       <w:szCs w:val="20"/>
     </w:rPr>
   </w:style>
-  <w:style w:type="character" w:styleId="441">
+  <w:style w:type="character" w:styleId="1573">
     <w:name w:val="Endnote Text Char"/>
-    <w:basedOn w:val="404"/>
-    <w:link w:val="440"/>
+    <w:basedOn w:val="1536"/>
+    <w:link w:val="1572"/>
     <w:uiPriority w:val="99"/>
     <w:semiHidden/>
     <w:pPr>
@@ -70400,9 +70434,9 @@
       <w:szCs w:val="20"/>
     </w:rPr>
   </w:style>
-  <w:style w:type="character" w:styleId="442">
+  <w:style w:type="character" w:styleId="1574">
     <w:name w:val="endnote reference"/>
-    <w:basedOn w:val="404"/>
+    <w:basedOn w:val="1536"/>
     <w:uiPriority w:val="99"/>
     <w:semiHidden/>
     <w:unhideWhenUsed/>
@@ -70415,9 +70449,9 @@
       <w:vertAlign w:val="superscript"/>
     </w:rPr>
   </w:style>
-  <w:style w:type="character" w:styleId="443">
+  <w:style w:type="character" w:styleId="1575">
     <w:name w:val="Hyperlink"/>
-    <w:basedOn w:val="404"/>
+    <w:basedOn w:val="1536"/>
     <w:uiPriority w:val="99"/>
     <w:unhideWhenUsed/>
     <w:pPr>
@@ -70430,9 +70464,9 @@
       <w:u w:val="single"/>
     </w:rPr>
   </w:style>
-  <w:style w:type="character" w:styleId="444">
+  <w:style w:type="character" w:styleId="1576">
     <w:name w:val="FollowedHyperlink"/>
-    <w:basedOn w:val="404"/>
+    <w:basedOn w:val="1536"/>
     <w:uiPriority w:val="99"/>
     <w:semiHidden/>
     <w:unhideWhenUsed/>
@@ -70446,10 +70480,10 @@
       <w:u w:val="single"/>
     </w:rPr>
   </w:style>
-  <w:style w:type="paragraph" w:styleId="445">
+  <w:style w:type="paragraph" w:styleId="1577">
     <w:name w:val="toc 1"/>
-    <w:basedOn w:val="394"/>
-    <w:next w:val="394"/>
+    <w:basedOn w:val="1526"/>
+    <w:next w:val="1526"/>
     <w:uiPriority w:val="39"/>
     <w:unhideWhenUsed/>
     <w:pPr>
@@ -70458,10 +70492,10 @@
       <w:ind/>
     </w:pPr>
   </w:style>
-  <w:style w:type="paragraph" w:styleId="446">
+  <w:style w:type="paragraph" w:styleId="1578">
     <w:name w:val="toc 2"/>
-    <w:basedOn w:val="394"/>
-    <w:next w:val="394"/>
+    <w:basedOn w:val="1526"/>
+    <w:next w:val="1526"/>
     <w:uiPriority w:val="39"/>
     <w:unhideWhenUsed/>
     <w:pPr>
@@ -70470,10 +70504,10 @@
       <w:ind w:left="220"/>
     </w:pPr>
   </w:style>
-  <w:style w:type="paragraph" w:styleId="447">
+  <w:style w:type="paragraph" w:styleId="1579">
     <w:name w:val="toc 3"/>
-    <w:basedOn w:val="394"/>
-    <w:next w:val="394"/>
+    <w:basedOn w:val="1526"/>
+    <w:next w:val="1526"/>
     <w:uiPriority w:val="39"/>
     <w:unhideWhenUsed/>
     <w:pPr>
@@ -70482,10 +70516,10 @@
       <w:ind w:left="440"/>
     </w:pPr>
   </w:style>
-  <w:style w:type="paragraph" w:styleId="448">
+  <w:style w:type="paragraph" w:styleId="1580">
     <w:name w:val="toc 4"/>
-    <w:basedOn w:val="394"/>
-    <w:next w:val="394"/>
+    <w:basedOn w:val="1526"/>
+    <w:next w:val="1526"/>
     <w:uiPriority w:val="39"/>
     <w:unhideWhenUsed/>
     <w:pPr>
@@ -70494,10 +70528,10 @@
       <w:ind w:left="660"/>
     </w:pPr>
   </w:style>
-  <w:style w:type="paragraph" w:styleId="449">
+  <w:style w:type="paragraph" w:styleId="1581">
     <w:name w:val="toc 5"/>
-    <w:basedOn w:val="394"/>
-    <w:next w:val="394"/>
+    <w:basedOn w:val="1526"/>
+    <w:next w:val="1526"/>
     <w:uiPriority w:val="39"/>
     <w:unhideWhenUsed/>
     <w:pPr>
@@ -70506,10 +70540,10 @@
       <w:ind w:left="880"/>
     </w:pPr>
   </w:style>
-  <w:style w:type="paragraph" w:styleId="450">
+  <w:style w:type="paragraph" w:styleId="1582">
     <w:name w:val="toc 6"/>
-    <w:basedOn w:val="394"/>
-    <w:next w:val="394"/>
+    <w:basedOn w:val="1526"/>
+    <w:next w:val="1526"/>
     <w:uiPriority w:val="39"/>
     <w:unhideWhenUsed/>
     <w:pPr>
@@ -70518,10 +70552,10 @@
       <w:ind w:left="1100"/>
     </w:pPr>
   </w:style>
-  <w:style w:type="paragraph" w:styleId="451">
+  <w:style w:type="paragraph" w:styleId="1583">
     <w:name w:val="toc 7"/>
-    <w:basedOn w:val="394"/>
-    <w:next w:val="394"/>
+    <w:basedOn w:val="1526"/>
+    <w:next w:val="1526"/>
     <w:uiPriority w:val="39"/>
     <w:unhideWhenUsed/>
     <w:pPr>
@@ -70530,10 +70564,10 @@
       <w:ind w:left="1320"/>
     </w:pPr>
   </w:style>
-  <w:style w:type="paragraph" w:styleId="452">
+  <w:style w:type="paragraph" w:styleId="1584">
     <w:name w:val="toc 8"/>
-    <w:basedOn w:val="394"/>
-    <w:next w:val="394"/>
+    <w:basedOn w:val="1526"/>
+    <w:next w:val="1526"/>
     <w:uiPriority w:val="39"/>
     <w:unhideWhenUsed/>
     <w:pPr>
@@ -70542,10 +70576,10 @@
       <w:ind w:left="1540"/>
     </w:pPr>
   </w:style>
-  <w:style w:type="paragraph" w:styleId="453">
+  <w:style w:type="paragraph" w:styleId="1585">
     <w:name w:val="toc 9"/>
-    <w:basedOn w:val="394"/>
-    <w:next w:val="394"/>
+    <w:basedOn w:val="1526"/>
+    <w:next w:val="1526"/>
     <w:uiPriority w:val="39"/>
     <w:unhideWhenUsed/>
     <w:pPr>
@@ -70554,7 +70588,7 @@
       <w:ind w:left="1760"/>
     </w:pPr>
   </w:style>
-  <w:style w:type="paragraph" w:styleId="463">
+  <w:style w:type="paragraph" w:styleId="1586">
     <w:name w:val="TOC Heading"/>
     <w:uiPriority w:val="39"/>
     <w:unhideWhenUsed/>
@@ -70564,10 +70598,10 @@
       <w:ind/>
     </w:pPr>
   </w:style>
-  <w:style w:type="paragraph" w:styleId="464">
+  <w:style w:type="paragraph" w:styleId="1587">
     <w:name w:val="table of figures"/>
-    <w:basedOn w:val="394"/>
-    <w:next w:val="394"/>
+    <w:basedOn w:val="1526"/>
+    <w:next w:val="1526"/>
     <w:uiPriority w:val="99"/>
     <w:unhideWhenUsed/>
     <w:pPr>
